--- a/DOCUMENTACION/FD04-EPIS-Informe Arquitectura de Software.docx
+++ b/DOCUMENTACION/FD04-EPIS-Informe Arquitectura de Software.docx
@@ -607,7 +607,31 @@
           <w:szCs w:val="28"/>
           <w:lang w:eastAsia="es-PE"/>
         </w:rPr>
-        <w:t xml:space="preserve">Apaza Mamani, Edward Hernan </w:t>
+        <w:t xml:space="preserve">Apaza Mamani, Edward </w:t>
+      </w:r>
+      <w:proofErr w:type="spellStart"/>
+      <w:r>
+        <w:rPr>
+          <w:rFonts w:ascii="Arial" w:eastAsia="Times New Roman" w:hAnsi="Arial" w:cs="Arial"/>
+          <w:b/>
+          <w:i/>
+          <w:sz w:val="28"/>
+          <w:szCs w:val="28"/>
+          <w:lang w:eastAsia="es-PE"/>
+        </w:rPr>
+        <w:t>Hernan</w:t>
+      </w:r>
+      <w:proofErr w:type="spellEnd"/>
+      <w:r>
+        <w:rPr>
+          <w:rFonts w:ascii="Arial" w:eastAsia="Times New Roman" w:hAnsi="Arial" w:cs="Arial"/>
+          <w:b/>
+          <w:i/>
+          <w:sz w:val="28"/>
+          <w:szCs w:val="28"/>
+          <w:lang w:eastAsia="es-PE"/>
+        </w:rPr>
+        <w:t xml:space="preserve"> </w:t>
       </w:r>
       <w:r>
         <w:rPr>
@@ -1086,6 +1110,7 @@
                 <w:szCs w:val="24"/>
               </w:rPr>
             </w:pPr>
+            <w:proofErr w:type="gramStart"/>
             <w:r>
               <w:rPr>
                 <w:rFonts w:cs="Times-Roman"/>
@@ -1094,6 +1119,7 @@
               </w:rPr>
               <w:t>JCC,EPM</w:t>
             </w:r>
+            <w:proofErr w:type="gramEnd"/>
           </w:p>
         </w:tc>
         <w:tc>
@@ -1109,6 +1135,7 @@
                 <w:szCs w:val="24"/>
               </w:rPr>
             </w:pPr>
+            <w:proofErr w:type="gramStart"/>
             <w:r>
               <w:rPr>
                 <w:rFonts w:cs="Times-Roman"/>
@@ -1117,6 +1144,7 @@
               </w:rPr>
               <w:t>JCC,EPM</w:t>
             </w:r>
+            <w:proofErr w:type="gramEnd"/>
           </w:p>
         </w:tc>
         <w:tc>
@@ -1132,6 +1160,7 @@
                 <w:szCs w:val="24"/>
               </w:rPr>
             </w:pPr>
+            <w:proofErr w:type="gramStart"/>
             <w:r>
               <w:rPr>
                 <w:rFonts w:cs="Times-Roman"/>
@@ -1140,6 +1169,7 @@
               </w:rPr>
               <w:t>JCC,EPM</w:t>
             </w:r>
+            <w:proofErr w:type="gramEnd"/>
           </w:p>
         </w:tc>
         <w:tc>
@@ -1586,6 +1616,7 @@
                 <w:szCs w:val="24"/>
               </w:rPr>
             </w:pPr>
+            <w:proofErr w:type="gramStart"/>
             <w:r>
               <w:rPr>
                 <w:rFonts w:cs="Times-Roman"/>
@@ -1594,6 +1625,7 @@
               </w:rPr>
               <w:t>JCC,EPM</w:t>
             </w:r>
+            <w:proofErr w:type="gramEnd"/>
           </w:p>
         </w:tc>
         <w:tc>
@@ -1609,6 +1641,7 @@
                 <w:szCs w:val="24"/>
               </w:rPr>
             </w:pPr>
+            <w:proofErr w:type="gramStart"/>
             <w:r>
               <w:rPr>
                 <w:rFonts w:cs="Times-Roman"/>
@@ -1617,6 +1650,7 @@
               </w:rPr>
               <w:t>JCC,EPM</w:t>
             </w:r>
+            <w:proofErr w:type="gramEnd"/>
           </w:p>
         </w:tc>
         <w:tc>
@@ -1632,6 +1666,7 @@
                 <w:szCs w:val="24"/>
               </w:rPr>
             </w:pPr>
+            <w:proofErr w:type="gramStart"/>
             <w:r>
               <w:rPr>
                 <w:rFonts w:cs="Times-Roman"/>
@@ -1640,6 +1675,7 @@
               </w:rPr>
               <w:t>JCC,EPM</w:t>
             </w:r>
+            <w:proofErr w:type="gramEnd"/>
           </w:p>
         </w:tc>
         <w:tc>
@@ -1835,20 +1871,17 @@
                 <w:noProof/>
                 <w:webHidden/>
               </w:rPr>
-            </w:r>
-            <w:r>
-              <w:rPr>
-                <w:noProof/>
-                <w:webHidden/>
-              </w:rPr>
               <w:fldChar w:fldCharType="separate"/>
             </w:r>
             <w:r>
               <w:rPr>
+                <w:b w:val="0"/>
+                <w:bCs w:val="0"/>
                 <w:noProof/>
                 <w:webHidden/>
-              </w:rPr>
-              <w:t>5</w:t>
+                <w:lang w:val="es-ES"/>
+              </w:rPr>
+              <w:t>¡Error! Marcador no definido.</w:t>
             </w:r>
             <w:r>
               <w:rPr>
@@ -1925,20 +1958,17 @@
                 <w:noProof/>
                 <w:webHidden/>
               </w:rPr>
-            </w:r>
-            <w:r>
-              <w:rPr>
-                <w:noProof/>
-                <w:webHidden/>
-              </w:rPr>
               <w:fldChar w:fldCharType="separate"/>
             </w:r>
             <w:r>
               <w:rPr>
+                <w:b w:val="0"/>
+                <w:bCs w:val="0"/>
                 <w:noProof/>
                 <w:webHidden/>
-              </w:rPr>
-              <w:t>5</w:t>
+                <w:lang w:val="es-ES"/>
+              </w:rPr>
+              <w:t>¡Error! Marcador no definido.</w:t>
             </w:r>
             <w:r>
               <w:rPr>
@@ -2015,20 +2045,17 @@
                 <w:noProof/>
                 <w:webHidden/>
               </w:rPr>
-            </w:r>
-            <w:r>
-              <w:rPr>
-                <w:noProof/>
-                <w:webHidden/>
-              </w:rPr>
               <w:fldChar w:fldCharType="separate"/>
             </w:r>
             <w:r>
               <w:rPr>
+                <w:b w:val="0"/>
+                <w:bCs w:val="0"/>
                 <w:noProof/>
                 <w:webHidden/>
-              </w:rPr>
-              <w:t>5</w:t>
+                <w:lang w:val="es-ES"/>
+              </w:rPr>
+              <w:t>¡Error! Marcador no definido.</w:t>
             </w:r>
             <w:r>
               <w:rPr>
@@ -2105,20 +2132,17 @@
                 <w:noProof/>
                 <w:webHidden/>
               </w:rPr>
-            </w:r>
-            <w:r>
-              <w:rPr>
-                <w:noProof/>
-                <w:webHidden/>
-              </w:rPr>
               <w:fldChar w:fldCharType="separate"/>
             </w:r>
             <w:r>
               <w:rPr>
+                <w:b w:val="0"/>
+                <w:bCs w:val="0"/>
                 <w:noProof/>
                 <w:webHidden/>
-              </w:rPr>
-              <w:t>5</w:t>
+                <w:lang w:val="es-ES"/>
+              </w:rPr>
+              <w:t>¡Error! Marcador no definido.</w:t>
             </w:r>
             <w:r>
               <w:rPr>
@@ -2195,20 +2219,17 @@
                 <w:noProof/>
                 <w:webHidden/>
               </w:rPr>
-            </w:r>
-            <w:r>
-              <w:rPr>
-                <w:noProof/>
-                <w:webHidden/>
-              </w:rPr>
               <w:fldChar w:fldCharType="separate"/>
             </w:r>
             <w:r>
               <w:rPr>
+                <w:b w:val="0"/>
+                <w:bCs w:val="0"/>
                 <w:noProof/>
                 <w:webHidden/>
-              </w:rPr>
-              <w:t>5</w:t>
+                <w:lang w:val="es-ES"/>
+              </w:rPr>
+              <w:t>¡Error! Marcador no definido.</w:t>
             </w:r>
             <w:r>
               <w:rPr>
@@ -2295,20 +2316,17 @@
                 <w:noProof/>
                 <w:webHidden/>
               </w:rPr>
-            </w:r>
-            <w:r>
-              <w:rPr>
-                <w:noProof/>
-                <w:webHidden/>
-              </w:rPr>
               <w:fldChar w:fldCharType="separate"/>
             </w:r>
             <w:r>
               <w:rPr>
+                <w:b w:val="0"/>
+                <w:bCs w:val="0"/>
                 <w:noProof/>
                 <w:webHidden/>
-              </w:rPr>
-              <w:t>5</w:t>
+                <w:lang w:val="es-ES"/>
+              </w:rPr>
+              <w:t>¡Error! Marcador no definido.</w:t>
             </w:r>
             <w:r>
               <w:rPr>
@@ -2387,20 +2405,17 @@
                 <w:noProof/>
                 <w:webHidden/>
               </w:rPr>
-            </w:r>
-            <w:r>
-              <w:rPr>
-                <w:noProof/>
-                <w:webHidden/>
-              </w:rPr>
               <w:fldChar w:fldCharType="separate"/>
             </w:r>
             <w:r>
               <w:rPr>
+                <w:b/>
+                <w:bCs/>
                 <w:noProof/>
                 <w:webHidden/>
-              </w:rPr>
-              <w:t>5</w:t>
+                <w:lang w:val="es-ES"/>
+              </w:rPr>
+              <w:t>¡Error! Marcador no definido.</w:t>
             </w:r>
             <w:r>
               <w:rPr>
@@ -2479,20 +2494,17 @@
                 <w:noProof/>
                 <w:webHidden/>
               </w:rPr>
-            </w:r>
-            <w:r>
-              <w:rPr>
-                <w:noProof/>
-                <w:webHidden/>
-              </w:rPr>
               <w:fldChar w:fldCharType="separate"/>
             </w:r>
             <w:r>
               <w:rPr>
+                <w:b/>
+                <w:bCs/>
                 <w:noProof/>
                 <w:webHidden/>
-              </w:rPr>
-              <w:t>5</w:t>
+                <w:lang w:val="es-ES"/>
+              </w:rPr>
+              <w:t>¡Error! Marcador no definido.</w:t>
             </w:r>
             <w:r>
               <w:rPr>
@@ -2579,20 +2591,17 @@
                 <w:noProof/>
                 <w:webHidden/>
               </w:rPr>
-            </w:r>
-            <w:r>
-              <w:rPr>
-                <w:noProof/>
-                <w:webHidden/>
-              </w:rPr>
               <w:fldChar w:fldCharType="separate"/>
             </w:r>
             <w:r>
               <w:rPr>
+                <w:b w:val="0"/>
+                <w:bCs w:val="0"/>
                 <w:noProof/>
                 <w:webHidden/>
-              </w:rPr>
-              <w:t>6</w:t>
+                <w:lang w:val="es-ES"/>
+              </w:rPr>
+              <w:t>¡Error! Marcador no definido.</w:t>
             </w:r>
             <w:r>
               <w:rPr>
@@ -2669,20 +2678,17 @@
                 <w:noProof/>
                 <w:webHidden/>
               </w:rPr>
-            </w:r>
-            <w:r>
-              <w:rPr>
-                <w:noProof/>
-                <w:webHidden/>
-              </w:rPr>
               <w:fldChar w:fldCharType="separate"/>
             </w:r>
             <w:r>
               <w:rPr>
+                <w:b w:val="0"/>
+                <w:bCs w:val="0"/>
                 <w:noProof/>
                 <w:webHidden/>
-              </w:rPr>
-              <w:t>6</w:t>
+                <w:lang w:val="es-ES"/>
+              </w:rPr>
+              <w:t>¡Error! Marcador no definido.</w:t>
             </w:r>
             <w:r>
               <w:rPr>
@@ -2761,20 +2767,17 @@
                 <w:noProof/>
                 <w:webHidden/>
               </w:rPr>
-            </w:r>
-            <w:r>
-              <w:rPr>
-                <w:noProof/>
-                <w:webHidden/>
-              </w:rPr>
               <w:fldChar w:fldCharType="separate"/>
             </w:r>
             <w:r>
               <w:rPr>
+                <w:b/>
+                <w:bCs/>
                 <w:noProof/>
                 <w:webHidden/>
-              </w:rPr>
-              <w:t>6</w:t>
+                <w:lang w:val="es-ES"/>
+              </w:rPr>
+              <w:t>¡Error! Marcador no definido.</w:t>
             </w:r>
             <w:r>
               <w:rPr>
@@ -2851,20 +2854,17 @@
                 <w:noProof/>
                 <w:webHidden/>
               </w:rPr>
-            </w:r>
-            <w:r>
-              <w:rPr>
-                <w:noProof/>
-                <w:webHidden/>
-              </w:rPr>
               <w:fldChar w:fldCharType="separate"/>
             </w:r>
             <w:r>
               <w:rPr>
+                <w:b w:val="0"/>
+                <w:bCs w:val="0"/>
                 <w:noProof/>
                 <w:webHidden/>
-              </w:rPr>
-              <w:t>6</w:t>
+                <w:lang w:val="es-ES"/>
+              </w:rPr>
+              <w:t>¡Error! Marcador no definido.</w:t>
             </w:r>
             <w:r>
               <w:rPr>
@@ -2943,20 +2943,17 @@
                 <w:noProof/>
                 <w:webHidden/>
               </w:rPr>
-            </w:r>
-            <w:r>
-              <w:rPr>
-                <w:noProof/>
-                <w:webHidden/>
-              </w:rPr>
               <w:fldChar w:fldCharType="separate"/>
             </w:r>
             <w:r>
               <w:rPr>
+                <w:b/>
+                <w:bCs/>
                 <w:noProof/>
                 <w:webHidden/>
-              </w:rPr>
-              <w:t>7</w:t>
+                <w:lang w:val="es-ES"/>
+              </w:rPr>
+              <w:t>¡Error! Marcador no definido.</w:t>
             </w:r>
             <w:r>
               <w:rPr>
@@ -3035,20 +3032,17 @@
                 <w:noProof/>
                 <w:webHidden/>
               </w:rPr>
-            </w:r>
-            <w:r>
-              <w:rPr>
-                <w:noProof/>
-                <w:webHidden/>
-              </w:rPr>
               <w:fldChar w:fldCharType="separate"/>
             </w:r>
             <w:r>
               <w:rPr>
+                <w:b/>
+                <w:bCs/>
                 <w:noProof/>
                 <w:webHidden/>
-              </w:rPr>
-              <w:t>7</w:t>
+                <w:lang w:val="es-ES"/>
+              </w:rPr>
+              <w:t>¡Error! Marcador no definido.</w:t>
             </w:r>
             <w:r>
               <w:rPr>
@@ -3127,20 +3121,17 @@
                 <w:noProof/>
                 <w:webHidden/>
               </w:rPr>
-            </w:r>
-            <w:r>
-              <w:rPr>
-                <w:noProof/>
-                <w:webHidden/>
-              </w:rPr>
               <w:fldChar w:fldCharType="separate"/>
             </w:r>
             <w:r>
               <w:rPr>
+                <w:b/>
+                <w:bCs/>
                 <w:noProof/>
                 <w:webHidden/>
-              </w:rPr>
-              <w:t>7</w:t>
+                <w:lang w:val="es-ES"/>
+              </w:rPr>
+              <w:t>¡Error! Marcador no definido.</w:t>
             </w:r>
             <w:r>
               <w:rPr>
@@ -3219,20 +3210,17 @@
                 <w:noProof/>
                 <w:webHidden/>
               </w:rPr>
-            </w:r>
-            <w:r>
-              <w:rPr>
-                <w:noProof/>
-                <w:webHidden/>
-              </w:rPr>
               <w:fldChar w:fldCharType="separate"/>
             </w:r>
             <w:r>
               <w:rPr>
+                <w:b/>
+                <w:bCs/>
                 <w:noProof/>
                 <w:webHidden/>
-              </w:rPr>
-              <w:t>7</w:t>
+                <w:lang w:val="es-ES"/>
+              </w:rPr>
+              <w:t>¡Error! Marcador no definido.</w:t>
             </w:r>
             <w:r>
               <w:rPr>
@@ -3311,20 +3299,17 @@
                 <w:noProof/>
                 <w:webHidden/>
               </w:rPr>
-            </w:r>
-            <w:r>
-              <w:rPr>
-                <w:noProof/>
-                <w:webHidden/>
-              </w:rPr>
               <w:fldChar w:fldCharType="separate"/>
             </w:r>
             <w:r>
               <w:rPr>
+                <w:b/>
+                <w:bCs/>
                 <w:noProof/>
                 <w:webHidden/>
-              </w:rPr>
-              <w:t>7</w:t>
+                <w:lang w:val="es-ES"/>
+              </w:rPr>
+              <w:t>¡Error! Marcador no definido.</w:t>
             </w:r>
             <w:r>
               <w:rPr>
@@ -3403,20 +3388,17 @@
                 <w:noProof/>
                 <w:webHidden/>
               </w:rPr>
-            </w:r>
-            <w:r>
-              <w:rPr>
-                <w:noProof/>
-                <w:webHidden/>
-              </w:rPr>
               <w:fldChar w:fldCharType="separate"/>
             </w:r>
             <w:r>
               <w:rPr>
+                <w:b/>
+                <w:bCs/>
                 <w:noProof/>
                 <w:webHidden/>
-              </w:rPr>
-              <w:t>7</w:t>
+                <w:lang w:val="es-ES"/>
+              </w:rPr>
+              <w:t>¡Error! Marcador no definido.</w:t>
             </w:r>
             <w:r>
               <w:rPr>
@@ -3493,20 +3475,17 @@
                 <w:noProof/>
                 <w:webHidden/>
               </w:rPr>
-            </w:r>
-            <w:r>
-              <w:rPr>
-                <w:noProof/>
-                <w:webHidden/>
-              </w:rPr>
               <w:fldChar w:fldCharType="separate"/>
             </w:r>
             <w:r>
               <w:rPr>
+                <w:b w:val="0"/>
+                <w:bCs w:val="0"/>
                 <w:noProof/>
                 <w:webHidden/>
-              </w:rPr>
-              <w:t>7</w:t>
+                <w:lang w:val="es-ES"/>
+              </w:rPr>
+              <w:t>¡Error! Marcador no definido.</w:t>
             </w:r>
             <w:r>
               <w:rPr>
@@ -3585,20 +3564,17 @@
                 <w:noProof/>
                 <w:webHidden/>
               </w:rPr>
-            </w:r>
-            <w:r>
-              <w:rPr>
-                <w:noProof/>
-                <w:webHidden/>
-              </w:rPr>
               <w:fldChar w:fldCharType="separate"/>
             </w:r>
             <w:r>
               <w:rPr>
+                <w:b/>
+                <w:bCs/>
                 <w:noProof/>
                 <w:webHidden/>
-              </w:rPr>
-              <w:t>7</w:t>
+                <w:lang w:val="es-ES"/>
+              </w:rPr>
+              <w:t>¡Error! Marcador no definido.</w:t>
             </w:r>
             <w:r>
               <w:rPr>
@@ -3677,20 +3653,17 @@
                 <w:noProof/>
                 <w:webHidden/>
               </w:rPr>
-            </w:r>
-            <w:r>
-              <w:rPr>
-                <w:noProof/>
-                <w:webHidden/>
-              </w:rPr>
               <w:fldChar w:fldCharType="separate"/>
             </w:r>
             <w:r>
               <w:rPr>
+                <w:b/>
+                <w:bCs/>
                 <w:noProof/>
                 <w:webHidden/>
-              </w:rPr>
-              <w:t>7</w:t>
+                <w:lang w:val="es-ES"/>
+              </w:rPr>
+              <w:t>¡Error! Marcador no definido.</w:t>
             </w:r>
             <w:r>
               <w:rPr>
@@ -3767,20 +3740,17 @@
                 <w:noProof/>
                 <w:webHidden/>
               </w:rPr>
-            </w:r>
-            <w:r>
-              <w:rPr>
-                <w:noProof/>
-                <w:webHidden/>
-              </w:rPr>
               <w:fldChar w:fldCharType="separate"/>
             </w:r>
             <w:r>
               <w:rPr>
+                <w:b w:val="0"/>
+                <w:bCs w:val="0"/>
                 <w:noProof/>
                 <w:webHidden/>
-              </w:rPr>
-              <w:t>7</w:t>
+                <w:lang w:val="es-ES"/>
+              </w:rPr>
+              <w:t>¡Error! Marcador no definido.</w:t>
             </w:r>
             <w:r>
               <w:rPr>
@@ -3857,20 +3827,17 @@
                 <w:noProof/>
                 <w:webHidden/>
               </w:rPr>
-            </w:r>
-            <w:r>
-              <w:rPr>
-                <w:noProof/>
-                <w:webHidden/>
-              </w:rPr>
               <w:fldChar w:fldCharType="separate"/>
             </w:r>
             <w:r>
               <w:rPr>
+                <w:b/>
+                <w:bCs/>
                 <w:noProof/>
                 <w:webHidden/>
-              </w:rPr>
-              <w:t>8</w:t>
+                <w:lang w:val="es-ES"/>
+              </w:rPr>
+              <w:t>¡Error! Marcador no definido.</w:t>
             </w:r>
             <w:r>
               <w:rPr>
@@ -3947,20 +3914,17 @@
                 <w:noProof/>
                 <w:webHidden/>
               </w:rPr>
-            </w:r>
-            <w:r>
-              <w:rPr>
-                <w:noProof/>
-                <w:webHidden/>
-              </w:rPr>
               <w:fldChar w:fldCharType="separate"/>
             </w:r>
             <w:r>
               <w:rPr>
+                <w:b w:val="0"/>
+                <w:bCs w:val="0"/>
                 <w:noProof/>
                 <w:webHidden/>
-              </w:rPr>
-              <w:t>8</w:t>
+                <w:lang w:val="es-ES"/>
+              </w:rPr>
+              <w:t>¡Error! Marcador no definido.</w:t>
             </w:r>
             <w:r>
               <w:rPr>
@@ -4039,20 +4003,17 @@
                 <w:noProof/>
                 <w:webHidden/>
               </w:rPr>
-            </w:r>
-            <w:r>
-              <w:rPr>
-                <w:noProof/>
-                <w:webHidden/>
-              </w:rPr>
               <w:fldChar w:fldCharType="separate"/>
             </w:r>
             <w:r>
               <w:rPr>
+                <w:b/>
+                <w:bCs/>
                 <w:noProof/>
                 <w:webHidden/>
-              </w:rPr>
-              <w:t>8</w:t>
+                <w:lang w:val="es-ES"/>
+              </w:rPr>
+              <w:t>¡Error! Marcador no definido.</w:t>
             </w:r>
             <w:r>
               <w:rPr>
@@ -4139,20 +4100,17 @@
                 <w:noProof/>
                 <w:webHidden/>
               </w:rPr>
-            </w:r>
-            <w:r>
-              <w:rPr>
-                <w:noProof/>
-                <w:webHidden/>
-              </w:rPr>
               <w:fldChar w:fldCharType="separate"/>
             </w:r>
             <w:r>
               <w:rPr>
+                <w:b w:val="0"/>
+                <w:bCs w:val="0"/>
                 <w:noProof/>
                 <w:webHidden/>
-              </w:rPr>
-              <w:t>8</w:t>
+                <w:lang w:val="es-ES"/>
+              </w:rPr>
+              <w:t>¡Error! Marcador no definido.</w:t>
             </w:r>
             <w:r>
               <w:rPr>
@@ -4211,20 +4169,17 @@
                 <w:noProof/>
                 <w:webHidden/>
               </w:rPr>
-            </w:r>
-            <w:r>
-              <w:rPr>
-                <w:noProof/>
-                <w:webHidden/>
-              </w:rPr>
               <w:fldChar w:fldCharType="separate"/>
             </w:r>
             <w:r>
               <w:rPr>
+                <w:b w:val="0"/>
+                <w:bCs w:val="0"/>
                 <w:noProof/>
                 <w:webHidden/>
-              </w:rPr>
-              <w:t>8</w:t>
+                <w:lang w:val="es-ES"/>
+              </w:rPr>
+              <w:t>¡Error! Marcador no definido.</w:t>
             </w:r>
             <w:r>
               <w:rPr>
@@ -4283,20 +4238,17 @@
                 <w:noProof/>
                 <w:webHidden/>
               </w:rPr>
-            </w:r>
-            <w:r>
-              <w:rPr>
-                <w:noProof/>
-                <w:webHidden/>
-              </w:rPr>
               <w:fldChar w:fldCharType="separate"/>
             </w:r>
             <w:r>
               <w:rPr>
+                <w:b w:val="0"/>
+                <w:bCs w:val="0"/>
                 <w:noProof/>
                 <w:webHidden/>
-              </w:rPr>
-              <w:t>8</w:t>
+                <w:lang w:val="es-ES"/>
+              </w:rPr>
+              <w:t>¡Error! Marcador no definido.</w:t>
             </w:r>
             <w:r>
               <w:rPr>
@@ -4355,20 +4307,17 @@
                 <w:noProof/>
                 <w:webHidden/>
               </w:rPr>
-            </w:r>
-            <w:r>
-              <w:rPr>
-                <w:noProof/>
-                <w:webHidden/>
-              </w:rPr>
               <w:fldChar w:fldCharType="separate"/>
             </w:r>
             <w:r>
               <w:rPr>
+                <w:b w:val="0"/>
+                <w:bCs w:val="0"/>
                 <w:noProof/>
                 <w:webHidden/>
-              </w:rPr>
-              <w:t>9</w:t>
+                <w:lang w:val="es-ES"/>
+              </w:rPr>
+              <w:t>¡Error! Marcador no definido.</w:t>
             </w:r>
             <w:r>
               <w:rPr>
@@ -4427,20 +4376,17 @@
                 <w:noProof/>
                 <w:webHidden/>
               </w:rPr>
-            </w:r>
-            <w:r>
-              <w:rPr>
-                <w:noProof/>
-                <w:webHidden/>
-              </w:rPr>
               <w:fldChar w:fldCharType="separate"/>
             </w:r>
             <w:r>
               <w:rPr>
+                <w:b w:val="0"/>
+                <w:bCs w:val="0"/>
                 <w:noProof/>
                 <w:webHidden/>
-              </w:rPr>
-              <w:t>9</w:t>
+                <w:lang w:val="es-ES"/>
+              </w:rPr>
+              <w:t>¡Error! Marcador no definido.</w:t>
             </w:r>
             <w:r>
               <w:rPr>
@@ -4499,20 +4445,17 @@
                 <w:noProof/>
                 <w:webHidden/>
               </w:rPr>
-            </w:r>
-            <w:r>
-              <w:rPr>
-                <w:noProof/>
-                <w:webHidden/>
-              </w:rPr>
               <w:fldChar w:fldCharType="separate"/>
             </w:r>
             <w:r>
               <w:rPr>
+                <w:b w:val="0"/>
+                <w:bCs w:val="0"/>
                 <w:noProof/>
                 <w:webHidden/>
-              </w:rPr>
-              <w:t>9</w:t>
+                <w:lang w:val="es-ES"/>
+              </w:rPr>
+              <w:t>¡Error! Marcador no definido.</w:t>
             </w:r>
             <w:r>
               <w:rPr>
@@ -4571,20 +4514,17 @@
                 <w:noProof/>
                 <w:webHidden/>
               </w:rPr>
-            </w:r>
-            <w:r>
-              <w:rPr>
-                <w:noProof/>
-                <w:webHidden/>
-              </w:rPr>
               <w:fldChar w:fldCharType="separate"/>
             </w:r>
             <w:r>
               <w:rPr>
+                <w:b w:val="0"/>
+                <w:bCs w:val="0"/>
                 <w:noProof/>
                 <w:webHidden/>
-              </w:rPr>
-              <w:t>9</w:t>
+                <w:lang w:val="es-ES"/>
+              </w:rPr>
+              <w:t>¡Error! Marcador no definido.</w:t>
             </w:r>
             <w:r>
               <w:rPr>
@@ -4605,7 +4545,6 @@
               <w:sz w:val="24"/>
               <w:szCs w:val="24"/>
             </w:rPr>
-            <w:lastRenderedPageBreak/>
             <w:fldChar w:fldCharType="end"/>
           </w:r>
         </w:p>
@@ -4879,8 +4818,39 @@
           <w:szCs w:val="24"/>
           <w:lang w:val="es-ES" w:eastAsia="es-ES"/>
         </w:rPr>
-        <w:t>: Software Architecture Document</w:t>
-      </w:r>
+        <w:t xml:space="preserve">: Software </w:t>
+      </w:r>
+      <w:proofErr w:type="spellStart"/>
+      <w:r>
+        <w:rPr>
+          <w:rFonts w:ascii="Times New Roman" w:eastAsia="Times New Roman" w:hAnsi="Times New Roman" w:cs="Times New Roman"/>
+          <w:sz w:val="24"/>
+          <w:szCs w:val="24"/>
+          <w:lang w:val="es-ES" w:eastAsia="es-ES"/>
+        </w:rPr>
+        <w:t>Architecture</w:t>
+      </w:r>
+      <w:proofErr w:type="spellEnd"/>
+      <w:r>
+        <w:rPr>
+          <w:rFonts w:ascii="Times New Roman" w:eastAsia="Times New Roman" w:hAnsi="Times New Roman" w:cs="Times New Roman"/>
+          <w:sz w:val="24"/>
+          <w:szCs w:val="24"/>
+          <w:lang w:val="es-ES" w:eastAsia="es-ES"/>
+        </w:rPr>
+        <w:t xml:space="preserve"> </w:t>
+      </w:r>
+      <w:proofErr w:type="spellStart"/>
+      <w:r>
+        <w:rPr>
+          <w:rFonts w:ascii="Times New Roman" w:eastAsia="Times New Roman" w:hAnsi="Times New Roman" w:cs="Times New Roman"/>
+          <w:sz w:val="24"/>
+          <w:szCs w:val="24"/>
+          <w:lang w:val="es-ES" w:eastAsia="es-ES"/>
+        </w:rPr>
+        <w:t>Document</w:t>
+      </w:r>
+      <w:proofErr w:type="spellEnd"/>
     </w:p>
     <w:p>
       <w:pPr>
@@ -5528,6 +5498,7 @@
                 <w:szCs w:val="24"/>
                 <w:lang w:val="es-ES" w:eastAsia="es-ES"/>
               </w:rPr>
+              <w:lastRenderedPageBreak/>
               <w:t>RF4</w:t>
             </w:r>
           </w:p>
@@ -5700,7 +5671,6 @@
                 <w:szCs w:val="24"/>
                 <w:lang w:val="es-ES" w:eastAsia="es-ES"/>
               </w:rPr>
-              <w:lastRenderedPageBreak/>
               <w:t>RF6</w:t>
             </w:r>
           </w:p>
@@ -6209,8 +6179,19 @@
                 <w:szCs w:val="24"/>
                 <w:lang w:val="es-ES" w:eastAsia="es-ES"/>
               </w:rPr>
-              <w:t>Seguridad mediante cifrado bcrypt</w:t>
+              <w:t xml:space="preserve">Seguridad mediante cifrado </w:t>
             </w:r>
+            <w:proofErr w:type="spellStart"/>
+            <w:r>
+              <w:rPr>
+                <w:rFonts w:ascii="Times New Roman" w:eastAsia="Times New Roman" w:hAnsi="Times New Roman" w:cs="Times New Roman"/>
+                <w:sz w:val="24"/>
+                <w:szCs w:val="24"/>
+                <w:lang w:val="es-ES" w:eastAsia="es-ES"/>
+              </w:rPr>
+              <w:t>bcrypt</w:t>
+            </w:r>
+            <w:proofErr w:type="spellEnd"/>
           </w:p>
         </w:tc>
         <w:tc>
@@ -6514,7 +6495,47 @@
           <w:szCs w:val="20"/>
           <w:lang w:val="en-US" w:eastAsia="es-ES"/>
         </w:rPr>
-        <w:t>actor Administrador as Admin &lt;&lt;Administrador&gt;&gt;</w:t>
+        <w:t xml:space="preserve">actor </w:t>
+      </w:r>
+      <w:proofErr w:type="spellStart"/>
+      <w:r>
+        <w:rPr>
+          <w:rFonts w:eastAsia="Times New Roman" w:cstheme="minorHAnsi"/>
+          <w:sz w:val="20"/>
+          <w:szCs w:val="20"/>
+          <w:lang w:val="en-US" w:eastAsia="es-ES"/>
+        </w:rPr>
+        <w:t>Administrador</w:t>
+      </w:r>
+      <w:proofErr w:type="spellEnd"/>
+      <w:r>
+        <w:rPr>
+          <w:rFonts w:eastAsia="Times New Roman" w:cstheme="minorHAnsi"/>
+          <w:sz w:val="20"/>
+          <w:szCs w:val="20"/>
+          <w:lang w:val="en-US" w:eastAsia="es-ES"/>
+        </w:rPr>
+        <w:t xml:space="preserve"> as Admin &lt;&lt;</w:t>
+      </w:r>
+      <w:proofErr w:type="spellStart"/>
+      <w:r>
+        <w:rPr>
+          <w:rFonts w:eastAsia="Times New Roman" w:cstheme="minorHAnsi"/>
+          <w:sz w:val="20"/>
+          <w:szCs w:val="20"/>
+          <w:lang w:val="en-US" w:eastAsia="es-ES"/>
+        </w:rPr>
+        <w:t>Administrador</w:t>
+      </w:r>
+      <w:proofErr w:type="spellEnd"/>
+      <w:r>
+        <w:rPr>
+          <w:rFonts w:eastAsia="Times New Roman" w:cstheme="minorHAnsi"/>
+          <w:sz w:val="20"/>
+          <w:szCs w:val="20"/>
+          <w:lang w:val="en-US" w:eastAsia="es-ES"/>
+        </w:rPr>
+        <w:t>&gt;&gt;</w:t>
       </w:r>
     </w:p>
     <w:p>
@@ -6574,6 +6595,7 @@
           <w:lang w:val="es-ES" w:eastAsia="es-ES"/>
         </w:rPr>
       </w:pPr>
+      <w:proofErr w:type="spellStart"/>
       <w:r>
         <w:rPr>
           <w:rFonts w:eastAsia="Times New Roman" w:cstheme="minorHAnsi"/>
@@ -6581,7 +6603,17 @@
           <w:szCs w:val="20"/>
           <w:lang w:val="es-ES" w:eastAsia="es-ES"/>
         </w:rPr>
-        <w:t>rectangle "Sistema Web de Gestión Veterinaria" {</w:t>
+        <w:t>rectangle</w:t>
+      </w:r>
+      <w:proofErr w:type="spellEnd"/>
+      <w:r>
+        <w:rPr>
+          <w:rFonts w:eastAsia="Times New Roman" w:cstheme="minorHAnsi"/>
+          <w:sz w:val="20"/>
+          <w:szCs w:val="20"/>
+          <w:lang w:val="es-ES" w:eastAsia="es-ES"/>
+        </w:rPr>
+        <w:t xml:space="preserve"> "Sistema Web de Gestión Veterinaria" {</w:t>
       </w:r>
     </w:p>
     <w:p>
@@ -6619,7 +6651,27 @@
           <w:szCs w:val="20"/>
           <w:lang w:val="es-ES" w:eastAsia="es-ES"/>
         </w:rPr>
-        <w:t xml:space="preserve">  Admin --&gt; (Iniciar Sesión)</w:t>
+        <w:t xml:space="preserve">  </w:t>
+      </w:r>
+      <w:proofErr w:type="spellStart"/>
+      <w:r>
+        <w:rPr>
+          <w:rFonts w:eastAsia="Times New Roman" w:cstheme="minorHAnsi"/>
+          <w:sz w:val="20"/>
+          <w:szCs w:val="20"/>
+          <w:lang w:val="es-ES" w:eastAsia="es-ES"/>
+        </w:rPr>
+        <w:t>Admin</w:t>
+      </w:r>
+      <w:proofErr w:type="spellEnd"/>
+      <w:r>
+        <w:rPr>
+          <w:rFonts w:eastAsia="Times New Roman" w:cstheme="minorHAnsi"/>
+          <w:sz w:val="20"/>
+          <w:szCs w:val="20"/>
+          <w:lang w:val="es-ES" w:eastAsia="es-ES"/>
+        </w:rPr>
+        <w:t xml:space="preserve"> --&gt; (Iniciar Sesión)</w:t>
       </w:r>
     </w:p>
     <w:p>
@@ -6657,7 +6709,27 @@
           <w:szCs w:val="20"/>
           <w:lang w:val="es-ES" w:eastAsia="es-ES"/>
         </w:rPr>
-        <w:t xml:space="preserve">  Admin --&gt; (Registrar Usuario)</w:t>
+        <w:t xml:space="preserve">  </w:t>
+      </w:r>
+      <w:proofErr w:type="spellStart"/>
+      <w:r>
+        <w:rPr>
+          <w:rFonts w:eastAsia="Times New Roman" w:cstheme="minorHAnsi"/>
+          <w:sz w:val="20"/>
+          <w:szCs w:val="20"/>
+          <w:lang w:val="es-ES" w:eastAsia="es-ES"/>
+        </w:rPr>
+        <w:t>Admin</w:t>
+      </w:r>
+      <w:proofErr w:type="spellEnd"/>
+      <w:r>
+        <w:rPr>
+          <w:rFonts w:eastAsia="Times New Roman" w:cstheme="minorHAnsi"/>
+          <w:sz w:val="20"/>
+          <w:szCs w:val="20"/>
+          <w:lang w:val="es-ES" w:eastAsia="es-ES"/>
+        </w:rPr>
+        <w:t xml:space="preserve"> --&gt; (Registrar Usuario)</w:t>
       </w:r>
     </w:p>
     <w:p>
@@ -6695,7 +6767,27 @@
           <w:szCs w:val="20"/>
           <w:lang w:val="es-ES" w:eastAsia="es-ES"/>
         </w:rPr>
-        <w:t xml:space="preserve">  Admin --&gt; (Historial Médico de Mascotas)</w:t>
+        <w:t xml:space="preserve">  </w:t>
+      </w:r>
+      <w:proofErr w:type="spellStart"/>
+      <w:r>
+        <w:rPr>
+          <w:rFonts w:eastAsia="Times New Roman" w:cstheme="minorHAnsi"/>
+          <w:sz w:val="20"/>
+          <w:szCs w:val="20"/>
+          <w:lang w:val="es-ES" w:eastAsia="es-ES"/>
+        </w:rPr>
+        <w:t>Admin</w:t>
+      </w:r>
+      <w:proofErr w:type="spellEnd"/>
+      <w:r>
+        <w:rPr>
+          <w:rFonts w:eastAsia="Times New Roman" w:cstheme="minorHAnsi"/>
+          <w:sz w:val="20"/>
+          <w:szCs w:val="20"/>
+          <w:lang w:val="es-ES" w:eastAsia="es-ES"/>
+        </w:rPr>
+        <w:t xml:space="preserve"> --&gt; (Historial Médico de Mascotas)</w:t>
       </w:r>
     </w:p>
     <w:p>
@@ -6733,7 +6825,27 @@
           <w:szCs w:val="20"/>
           <w:lang w:val="es-ES" w:eastAsia="es-ES"/>
         </w:rPr>
-        <w:t xml:space="preserve">  Admin --&gt; (Notificaciones de Vacunas)</w:t>
+        <w:t xml:space="preserve">  </w:t>
+      </w:r>
+      <w:proofErr w:type="spellStart"/>
+      <w:r>
+        <w:rPr>
+          <w:rFonts w:eastAsia="Times New Roman" w:cstheme="minorHAnsi"/>
+          <w:sz w:val="20"/>
+          <w:szCs w:val="20"/>
+          <w:lang w:val="es-ES" w:eastAsia="es-ES"/>
+        </w:rPr>
+        <w:t>Admin</w:t>
+      </w:r>
+      <w:proofErr w:type="spellEnd"/>
+      <w:r>
+        <w:rPr>
+          <w:rFonts w:eastAsia="Times New Roman" w:cstheme="minorHAnsi"/>
+          <w:sz w:val="20"/>
+          <w:szCs w:val="20"/>
+          <w:lang w:val="es-ES" w:eastAsia="es-ES"/>
+        </w:rPr>
+        <w:t xml:space="preserve"> --&gt; (Notificaciones de Vacunas)</w:t>
       </w:r>
     </w:p>
     <w:p>
@@ -6771,7 +6883,27 @@
           <w:szCs w:val="20"/>
           <w:lang w:val="es-ES" w:eastAsia="es-ES"/>
         </w:rPr>
-        <w:t xml:space="preserve">  Admin --&gt; (Programar Citas)</w:t>
+        <w:t xml:space="preserve">  </w:t>
+      </w:r>
+      <w:proofErr w:type="spellStart"/>
+      <w:r>
+        <w:rPr>
+          <w:rFonts w:eastAsia="Times New Roman" w:cstheme="minorHAnsi"/>
+          <w:sz w:val="20"/>
+          <w:szCs w:val="20"/>
+          <w:lang w:val="es-ES" w:eastAsia="es-ES"/>
+        </w:rPr>
+        <w:t>Admin</w:t>
+      </w:r>
+      <w:proofErr w:type="spellEnd"/>
+      <w:r>
+        <w:rPr>
+          <w:rFonts w:eastAsia="Times New Roman" w:cstheme="minorHAnsi"/>
+          <w:sz w:val="20"/>
+          <w:szCs w:val="20"/>
+          <w:lang w:val="es-ES" w:eastAsia="es-ES"/>
+        </w:rPr>
+        <w:t xml:space="preserve"> --&gt; (Programar Citas)</w:t>
       </w:r>
     </w:p>
     <w:p>
@@ -6809,7 +6941,27 @@
           <w:szCs w:val="20"/>
           <w:lang w:val="es-ES" w:eastAsia="es-ES"/>
         </w:rPr>
-        <w:t xml:space="preserve">  Admin --&gt; (Agregar Mascota)</w:t>
+        <w:t xml:space="preserve">  </w:t>
+      </w:r>
+      <w:proofErr w:type="spellStart"/>
+      <w:r>
+        <w:rPr>
+          <w:rFonts w:eastAsia="Times New Roman" w:cstheme="minorHAnsi"/>
+          <w:sz w:val="20"/>
+          <w:szCs w:val="20"/>
+          <w:lang w:val="es-ES" w:eastAsia="es-ES"/>
+        </w:rPr>
+        <w:t>Admin</w:t>
+      </w:r>
+      <w:proofErr w:type="spellEnd"/>
+      <w:r>
+        <w:rPr>
+          <w:rFonts w:eastAsia="Times New Roman" w:cstheme="minorHAnsi"/>
+          <w:sz w:val="20"/>
+          <w:szCs w:val="20"/>
+          <w:lang w:val="es-ES" w:eastAsia="es-ES"/>
+        </w:rPr>
+        <w:t xml:space="preserve"> --&gt; (Agregar Mascota)</w:t>
       </w:r>
     </w:p>
     <w:p>
@@ -6847,7 +6999,27 @@
           <w:szCs w:val="20"/>
           <w:lang w:val="es-ES" w:eastAsia="es-ES"/>
         </w:rPr>
-        <w:t xml:space="preserve">  Admin --&gt; (Actualizar Perfil)</w:t>
+        <w:t xml:space="preserve">  </w:t>
+      </w:r>
+      <w:proofErr w:type="spellStart"/>
+      <w:r>
+        <w:rPr>
+          <w:rFonts w:eastAsia="Times New Roman" w:cstheme="minorHAnsi"/>
+          <w:sz w:val="20"/>
+          <w:szCs w:val="20"/>
+          <w:lang w:val="es-ES" w:eastAsia="es-ES"/>
+        </w:rPr>
+        <w:t>Admin</w:t>
+      </w:r>
+      <w:proofErr w:type="spellEnd"/>
+      <w:r>
+        <w:rPr>
+          <w:rFonts w:eastAsia="Times New Roman" w:cstheme="minorHAnsi"/>
+          <w:sz w:val="20"/>
+          <w:szCs w:val="20"/>
+          <w:lang w:val="es-ES" w:eastAsia="es-ES"/>
+        </w:rPr>
+        <w:t xml:space="preserve"> --&gt; (Actualizar Perfil)</w:t>
       </w:r>
     </w:p>
     <w:p>
@@ -6885,7 +7057,27 @@
           <w:szCs w:val="20"/>
           <w:lang w:val="es-ES" w:eastAsia="es-ES"/>
         </w:rPr>
-        <w:t xml:space="preserve">  Admin --&gt; (Recuperar Contraseña)</w:t>
+        <w:t xml:space="preserve">  </w:t>
+      </w:r>
+      <w:proofErr w:type="spellStart"/>
+      <w:r>
+        <w:rPr>
+          <w:rFonts w:eastAsia="Times New Roman" w:cstheme="minorHAnsi"/>
+          <w:sz w:val="20"/>
+          <w:szCs w:val="20"/>
+          <w:lang w:val="es-ES" w:eastAsia="es-ES"/>
+        </w:rPr>
+        <w:t>Admin</w:t>
+      </w:r>
+      <w:proofErr w:type="spellEnd"/>
+      <w:r>
+        <w:rPr>
+          <w:rFonts w:eastAsia="Times New Roman" w:cstheme="minorHAnsi"/>
+          <w:sz w:val="20"/>
+          <w:szCs w:val="20"/>
+          <w:lang w:val="es-ES" w:eastAsia="es-ES"/>
+        </w:rPr>
+        <w:t xml:space="preserve"> --&gt; (Recuperar Contraseña)</w:t>
       </w:r>
     </w:p>
     <w:p>
@@ -6923,7 +7115,27 @@
           <w:szCs w:val="20"/>
           <w:lang w:val="es-ES" w:eastAsia="es-ES"/>
         </w:rPr>
-        <w:t xml:space="preserve">  Admin --&gt; (Registrar Producto)</w:t>
+        <w:t xml:space="preserve">  </w:t>
+      </w:r>
+      <w:proofErr w:type="spellStart"/>
+      <w:r>
+        <w:rPr>
+          <w:rFonts w:eastAsia="Times New Roman" w:cstheme="minorHAnsi"/>
+          <w:sz w:val="20"/>
+          <w:szCs w:val="20"/>
+          <w:lang w:val="es-ES" w:eastAsia="es-ES"/>
+        </w:rPr>
+        <w:t>Admin</w:t>
+      </w:r>
+      <w:proofErr w:type="spellEnd"/>
+      <w:r>
+        <w:rPr>
+          <w:rFonts w:eastAsia="Times New Roman" w:cstheme="minorHAnsi"/>
+          <w:sz w:val="20"/>
+          <w:szCs w:val="20"/>
+          <w:lang w:val="es-ES" w:eastAsia="es-ES"/>
+        </w:rPr>
+        <w:t xml:space="preserve"> --&gt; (Registrar Producto)</w:t>
       </w:r>
     </w:p>
     <w:p>
@@ -6961,7 +7173,27 @@
           <w:szCs w:val="20"/>
           <w:lang w:val="es-ES" w:eastAsia="es-ES"/>
         </w:rPr>
-        <w:t xml:space="preserve">  Admin --&gt; (Generar Reportes)</w:t>
+        <w:t xml:space="preserve">  </w:t>
+      </w:r>
+      <w:proofErr w:type="spellStart"/>
+      <w:r>
+        <w:rPr>
+          <w:rFonts w:eastAsia="Times New Roman" w:cstheme="minorHAnsi"/>
+          <w:sz w:val="20"/>
+          <w:szCs w:val="20"/>
+          <w:lang w:val="es-ES" w:eastAsia="es-ES"/>
+        </w:rPr>
+        <w:t>Admin</w:t>
+      </w:r>
+      <w:proofErr w:type="spellEnd"/>
+      <w:r>
+        <w:rPr>
+          <w:rFonts w:eastAsia="Times New Roman" w:cstheme="minorHAnsi"/>
+          <w:sz w:val="20"/>
+          <w:szCs w:val="20"/>
+          <w:lang w:val="es-ES" w:eastAsia="es-ES"/>
+        </w:rPr>
+        <w:t xml:space="preserve"> --&gt; (Generar Reportes)</w:t>
       </w:r>
     </w:p>
     <w:p>
@@ -7218,7 +7450,27 @@
           <w:lang w:val="es-ES" w:eastAsia="es-ES"/>
         </w:rPr>
         <w:lastRenderedPageBreak/>
-        <w:t>Código en mermaid:</w:t>
+        <w:t xml:space="preserve">Código en </w:t>
+      </w:r>
+      <w:proofErr w:type="spellStart"/>
+      <w:r>
+        <w:rPr>
+          <w:rFonts w:ascii="Segoe UI Emoji" w:eastAsia="Times New Roman" w:hAnsi="Segoe UI Emoji" w:cs="Segoe UI Emoji"/>
+          <w:sz w:val="24"/>
+          <w:szCs w:val="24"/>
+          <w:lang w:val="es-ES" w:eastAsia="es-ES"/>
+        </w:rPr>
+        <w:t>mermaid</w:t>
+      </w:r>
+      <w:proofErr w:type="spellEnd"/>
+      <w:r>
+        <w:rPr>
+          <w:rFonts w:ascii="Segoe UI Emoji" w:eastAsia="Times New Roman" w:hAnsi="Segoe UI Emoji" w:cs="Segoe UI Emoji"/>
+          <w:sz w:val="24"/>
+          <w:szCs w:val="24"/>
+          <w:lang w:val="es-ES" w:eastAsia="es-ES"/>
+        </w:rPr>
+        <w:t>:</w:t>
       </w:r>
       <w:r>
         <w:rPr>
@@ -7258,6 +7510,7 @@
           <w:lang w:val="es-ES" w:eastAsia="es-ES"/>
         </w:rPr>
       </w:pPr>
+      <w:proofErr w:type="spellStart"/>
       <w:r>
         <w:rPr>
           <w:rFonts w:ascii="Courier New" w:eastAsia="Times New Roman" w:hAnsi="Courier New" w:cs="Courier New"/>
@@ -7265,7 +7518,17 @@
           <w:szCs w:val="20"/>
           <w:lang w:val="es-ES" w:eastAsia="es-ES"/>
         </w:rPr>
-        <w:t>graph TD</w:t>
+        <w:t>graph</w:t>
+      </w:r>
+      <w:proofErr w:type="spellEnd"/>
+      <w:r>
+        <w:rPr>
+          <w:rFonts w:ascii="Courier New" w:eastAsia="Times New Roman" w:hAnsi="Courier New" w:cs="Courier New"/>
+          <w:sz w:val="20"/>
+          <w:szCs w:val="20"/>
+          <w:lang w:val="es-ES" w:eastAsia="es-ES"/>
+        </w:rPr>
+        <w:t xml:space="preserve"> TD</w:t>
       </w:r>
     </w:p>
     <w:p>
@@ -7303,7 +7566,27 @@
           <w:szCs w:val="20"/>
           <w:lang w:val="es-ES" w:eastAsia="es-ES"/>
         </w:rPr>
-        <w:t xml:space="preserve">  subgraph "Sistema de Gestión Veterinaria"</w:t>
+        <w:t xml:space="preserve">  </w:t>
+      </w:r>
+      <w:proofErr w:type="spellStart"/>
+      <w:r>
+        <w:rPr>
+          <w:rFonts w:ascii="Courier New" w:eastAsia="Times New Roman" w:hAnsi="Courier New" w:cs="Courier New"/>
+          <w:sz w:val="20"/>
+          <w:szCs w:val="20"/>
+          <w:lang w:val="es-ES" w:eastAsia="es-ES"/>
+        </w:rPr>
+        <w:t>subgraph</w:t>
+      </w:r>
+      <w:proofErr w:type="spellEnd"/>
+      <w:r>
+        <w:rPr>
+          <w:rFonts w:ascii="Courier New" w:eastAsia="Times New Roman" w:hAnsi="Courier New" w:cs="Courier New"/>
+          <w:sz w:val="20"/>
+          <w:szCs w:val="20"/>
+          <w:lang w:val="es-ES" w:eastAsia="es-ES"/>
+        </w:rPr>
+        <w:t xml:space="preserve"> "Sistema de Gestión Veterinaria"</w:t>
       </w:r>
     </w:p>
     <w:p>
@@ -7341,7 +7624,27 @@
           <w:szCs w:val="20"/>
           <w:lang w:val="es-ES" w:eastAsia="es-ES"/>
         </w:rPr>
-        <w:t xml:space="preserve">    A[Interfaz Usuario] --&gt;|Solicita información| B[Gestión de Pacientes]</w:t>
+        <w:t xml:space="preserve">    </w:t>
+      </w:r>
+      <w:proofErr w:type="gramStart"/>
+      <w:r>
+        <w:rPr>
+          <w:rFonts w:ascii="Courier New" w:eastAsia="Times New Roman" w:hAnsi="Courier New" w:cs="Courier New"/>
+          <w:sz w:val="20"/>
+          <w:szCs w:val="20"/>
+          <w:lang w:val="es-ES" w:eastAsia="es-ES"/>
+        </w:rPr>
+        <w:t>A[</w:t>
+      </w:r>
+      <w:proofErr w:type="gramEnd"/>
+      <w:r>
+        <w:rPr>
+          <w:rFonts w:ascii="Courier New" w:eastAsia="Times New Roman" w:hAnsi="Courier New" w:cs="Courier New"/>
+          <w:sz w:val="20"/>
+          <w:szCs w:val="20"/>
+          <w:lang w:val="es-ES" w:eastAsia="es-ES"/>
+        </w:rPr>
+        <w:t>Interfaz Usuario] --&gt;|Solicita información| B[Gestión de Pacientes]</w:t>
       </w:r>
     </w:p>
     <w:p>
@@ -7379,7 +7682,27 @@
           <w:szCs w:val="20"/>
           <w:lang w:val="es-ES" w:eastAsia="es-ES"/>
         </w:rPr>
-        <w:t xml:space="preserve">    A --&gt;|Accede a citas| C[Gestión de Citas]</w:t>
+        <w:t xml:space="preserve">    A --&gt;|Accede a citas| </w:t>
+      </w:r>
+      <w:proofErr w:type="gramStart"/>
+      <w:r>
+        <w:rPr>
+          <w:rFonts w:ascii="Courier New" w:eastAsia="Times New Roman" w:hAnsi="Courier New" w:cs="Courier New"/>
+          <w:sz w:val="20"/>
+          <w:szCs w:val="20"/>
+          <w:lang w:val="es-ES" w:eastAsia="es-ES"/>
+        </w:rPr>
+        <w:t>C[</w:t>
+      </w:r>
+      <w:proofErr w:type="gramEnd"/>
+      <w:r>
+        <w:rPr>
+          <w:rFonts w:ascii="Courier New" w:eastAsia="Times New Roman" w:hAnsi="Courier New" w:cs="Courier New"/>
+          <w:sz w:val="20"/>
+          <w:szCs w:val="20"/>
+          <w:lang w:val="es-ES" w:eastAsia="es-ES"/>
+        </w:rPr>
+        <w:t>Gestión de Citas]</w:t>
       </w:r>
     </w:p>
     <w:p>
@@ -7417,7 +7740,27 @@
           <w:szCs w:val="20"/>
           <w:lang w:val="es-ES" w:eastAsia="es-ES"/>
         </w:rPr>
-        <w:t xml:space="preserve">    A --&gt;|Consulta historial| D[Gestión de Historias Clínicas]</w:t>
+        <w:t xml:space="preserve">    A --&gt;|Consulta historial| </w:t>
+      </w:r>
+      <w:proofErr w:type="gramStart"/>
+      <w:r>
+        <w:rPr>
+          <w:rFonts w:ascii="Courier New" w:eastAsia="Times New Roman" w:hAnsi="Courier New" w:cs="Courier New"/>
+          <w:sz w:val="20"/>
+          <w:szCs w:val="20"/>
+          <w:lang w:val="es-ES" w:eastAsia="es-ES"/>
+        </w:rPr>
+        <w:t>D[</w:t>
+      </w:r>
+      <w:proofErr w:type="gramEnd"/>
+      <w:r>
+        <w:rPr>
+          <w:rFonts w:ascii="Courier New" w:eastAsia="Times New Roman" w:hAnsi="Courier New" w:cs="Courier New"/>
+          <w:sz w:val="20"/>
+          <w:szCs w:val="20"/>
+          <w:lang w:val="es-ES" w:eastAsia="es-ES"/>
+        </w:rPr>
+        <w:t>Gestión de Historias Clínicas]</w:t>
       </w:r>
     </w:p>
     <w:p>
@@ -7455,7 +7798,27 @@
           <w:szCs w:val="20"/>
           <w:lang w:val="es-ES" w:eastAsia="es-ES"/>
         </w:rPr>
-        <w:t xml:space="preserve">    A --&gt;|Realiza pagos| E[Gestión de Pagos]</w:t>
+        <w:t xml:space="preserve">    A --&gt;|Realiza pagos| </w:t>
+      </w:r>
+      <w:proofErr w:type="gramStart"/>
+      <w:r>
+        <w:rPr>
+          <w:rFonts w:ascii="Courier New" w:eastAsia="Times New Roman" w:hAnsi="Courier New" w:cs="Courier New"/>
+          <w:sz w:val="20"/>
+          <w:szCs w:val="20"/>
+          <w:lang w:val="es-ES" w:eastAsia="es-ES"/>
+        </w:rPr>
+        <w:t>E[</w:t>
+      </w:r>
+      <w:proofErr w:type="gramEnd"/>
+      <w:r>
+        <w:rPr>
+          <w:rFonts w:ascii="Courier New" w:eastAsia="Times New Roman" w:hAnsi="Courier New" w:cs="Courier New"/>
+          <w:sz w:val="20"/>
+          <w:szCs w:val="20"/>
+          <w:lang w:val="es-ES" w:eastAsia="es-ES"/>
+        </w:rPr>
+        <w:t>Gestión de Pagos]</w:t>
       </w:r>
     </w:p>
     <w:p>
@@ -7531,7 +7894,27 @@
           <w:szCs w:val="20"/>
           <w:lang w:val="es-ES" w:eastAsia="es-ES"/>
         </w:rPr>
-        <w:t xml:space="preserve">    B --&gt;|Guarda datos| F[Base de Datos]</w:t>
+        <w:t xml:space="preserve">    B --&gt;|Guarda datos| </w:t>
+      </w:r>
+      <w:proofErr w:type="gramStart"/>
+      <w:r>
+        <w:rPr>
+          <w:rFonts w:ascii="Courier New" w:eastAsia="Times New Roman" w:hAnsi="Courier New" w:cs="Courier New"/>
+          <w:sz w:val="20"/>
+          <w:szCs w:val="20"/>
+          <w:lang w:val="es-ES" w:eastAsia="es-ES"/>
+        </w:rPr>
+        <w:t>F[</w:t>
+      </w:r>
+      <w:proofErr w:type="gramEnd"/>
+      <w:r>
+        <w:rPr>
+          <w:rFonts w:ascii="Courier New" w:eastAsia="Times New Roman" w:hAnsi="Courier New" w:cs="Courier New"/>
+          <w:sz w:val="20"/>
+          <w:szCs w:val="20"/>
+          <w:lang w:val="es-ES" w:eastAsia="es-ES"/>
+        </w:rPr>
+        <w:t>Base de Datos]</w:t>
       </w:r>
     </w:p>
     <w:p>
@@ -7645,7 +8028,27 @@
           <w:szCs w:val="20"/>
           <w:lang w:val="es-ES" w:eastAsia="es-ES"/>
         </w:rPr>
-        <w:t xml:space="preserve">    E --&gt;|Procesa pagos| G[Pasarela de Pago]</w:t>
+        <w:t xml:space="preserve">    E --&gt;|Procesa pagos| </w:t>
+      </w:r>
+      <w:proofErr w:type="gramStart"/>
+      <w:r>
+        <w:rPr>
+          <w:rFonts w:ascii="Courier New" w:eastAsia="Times New Roman" w:hAnsi="Courier New" w:cs="Courier New"/>
+          <w:sz w:val="20"/>
+          <w:szCs w:val="20"/>
+          <w:lang w:val="es-ES" w:eastAsia="es-ES"/>
+        </w:rPr>
+        <w:t>G[</w:t>
+      </w:r>
+      <w:proofErr w:type="gramEnd"/>
+      <w:r>
+        <w:rPr>
+          <w:rFonts w:ascii="Courier New" w:eastAsia="Times New Roman" w:hAnsi="Courier New" w:cs="Courier New"/>
+          <w:sz w:val="20"/>
+          <w:szCs w:val="20"/>
+          <w:lang w:val="es-ES" w:eastAsia="es-ES"/>
+        </w:rPr>
+        <w:t>Pasarela de Pago]</w:t>
       </w:r>
     </w:p>
     <w:p>
@@ -7683,8 +8086,19 @@
           <w:szCs w:val="20"/>
           <w:lang w:val="es-ES" w:eastAsia="es-ES"/>
         </w:rPr>
-        <w:t xml:space="preserve">  end</w:t>
-      </w:r>
+        <w:t xml:space="preserve">  </w:t>
+      </w:r>
+      <w:proofErr w:type="spellStart"/>
+      <w:r>
+        <w:rPr>
+          <w:rFonts w:ascii="Courier New" w:eastAsia="Times New Roman" w:hAnsi="Courier New" w:cs="Courier New"/>
+          <w:sz w:val="20"/>
+          <w:szCs w:val="20"/>
+          <w:lang w:val="es-ES" w:eastAsia="es-ES"/>
+        </w:rPr>
+        <w:t>end</w:t>
+      </w:r>
+      <w:proofErr w:type="spellEnd"/>
     </w:p>
     <w:p>
       <w:pPr>
@@ -7750,7 +8164,27 @@
           <w:szCs w:val="20"/>
           <w:lang w:val="es-ES" w:eastAsia="es-ES"/>
         </w:rPr>
-        <w:t xml:space="preserve">  subgraph "Módulos Adicionales"</w:t>
+        <w:t xml:space="preserve">  </w:t>
+      </w:r>
+      <w:proofErr w:type="spellStart"/>
+      <w:r>
+        <w:rPr>
+          <w:rFonts w:ascii="Courier New" w:eastAsia="Times New Roman" w:hAnsi="Courier New" w:cs="Courier New"/>
+          <w:sz w:val="20"/>
+          <w:szCs w:val="20"/>
+          <w:lang w:val="es-ES" w:eastAsia="es-ES"/>
+        </w:rPr>
+        <w:t>subgraph</w:t>
+      </w:r>
+      <w:proofErr w:type="spellEnd"/>
+      <w:r>
+        <w:rPr>
+          <w:rFonts w:ascii="Courier New" w:eastAsia="Times New Roman" w:hAnsi="Courier New" w:cs="Courier New"/>
+          <w:sz w:val="20"/>
+          <w:szCs w:val="20"/>
+          <w:lang w:val="es-ES" w:eastAsia="es-ES"/>
+        </w:rPr>
+        <w:t xml:space="preserve"> "Módulos Adicionales"</w:t>
       </w:r>
     </w:p>
     <w:p>
@@ -7788,7 +8222,27 @@
           <w:szCs w:val="20"/>
           <w:lang w:val="es-ES" w:eastAsia="es-ES"/>
         </w:rPr>
-        <w:t xml:space="preserve">    H[Gestión de Usuarios] --&gt;|Autenticación y permisos| A</w:t>
+        <w:t xml:space="preserve">    </w:t>
+      </w:r>
+      <w:proofErr w:type="gramStart"/>
+      <w:r>
+        <w:rPr>
+          <w:rFonts w:ascii="Courier New" w:eastAsia="Times New Roman" w:hAnsi="Courier New" w:cs="Courier New"/>
+          <w:sz w:val="20"/>
+          <w:szCs w:val="20"/>
+          <w:lang w:val="es-ES" w:eastAsia="es-ES"/>
+        </w:rPr>
+        <w:t>H[</w:t>
+      </w:r>
+      <w:proofErr w:type="gramEnd"/>
+      <w:r>
+        <w:rPr>
+          <w:rFonts w:ascii="Courier New" w:eastAsia="Times New Roman" w:hAnsi="Courier New" w:cs="Courier New"/>
+          <w:sz w:val="20"/>
+          <w:szCs w:val="20"/>
+          <w:lang w:val="es-ES" w:eastAsia="es-ES"/>
+        </w:rPr>
+        <w:t>Gestión de Usuarios] --&gt;|Autenticación y permisos| A</w:t>
       </w:r>
     </w:p>
     <w:p>
@@ -7864,7 +8318,27 @@
           <w:szCs w:val="20"/>
           <w:lang w:val="es-ES" w:eastAsia="es-ES"/>
         </w:rPr>
-        <w:t xml:space="preserve">    J[Reportes y Análisis] --&gt;|Genera estadísticas| F</w:t>
+        <w:t xml:space="preserve">    </w:t>
+      </w:r>
+      <w:proofErr w:type="gramStart"/>
+      <w:r>
+        <w:rPr>
+          <w:rFonts w:ascii="Courier New" w:eastAsia="Times New Roman" w:hAnsi="Courier New" w:cs="Courier New"/>
+          <w:sz w:val="20"/>
+          <w:szCs w:val="20"/>
+          <w:lang w:val="es-ES" w:eastAsia="es-ES"/>
+        </w:rPr>
+        <w:t>J[</w:t>
+      </w:r>
+      <w:proofErr w:type="gramEnd"/>
+      <w:r>
+        <w:rPr>
+          <w:rFonts w:ascii="Courier New" w:eastAsia="Times New Roman" w:hAnsi="Courier New" w:cs="Courier New"/>
+          <w:sz w:val="20"/>
+          <w:szCs w:val="20"/>
+          <w:lang w:val="es-ES" w:eastAsia="es-ES"/>
+        </w:rPr>
+        <w:t>Reportes y Análisis] --&gt;|Genera estadísticas| F</w:t>
       </w:r>
     </w:p>
     <w:p>
@@ -7902,8 +8376,19 @@
           <w:szCs w:val="20"/>
           <w:lang w:val="es-ES" w:eastAsia="es-ES"/>
         </w:rPr>
-        <w:t xml:space="preserve">  end</w:t>
-      </w:r>
+        <w:t xml:space="preserve">  </w:t>
+      </w:r>
+      <w:proofErr w:type="spellStart"/>
+      <w:r>
+        <w:rPr>
+          <w:rFonts w:ascii="Courier New" w:eastAsia="Times New Roman" w:hAnsi="Courier New" w:cs="Courier New"/>
+          <w:sz w:val="20"/>
+          <w:szCs w:val="20"/>
+          <w:lang w:val="es-ES" w:eastAsia="es-ES"/>
+        </w:rPr>
+        <w:t>end</w:t>
+      </w:r>
+      <w:proofErr w:type="spellEnd"/>
     </w:p>
     <w:p>
       <w:pPr>
@@ -8007,7 +8492,27 @@
           <w:szCs w:val="20"/>
           <w:lang w:val="es-ES" w:eastAsia="es-ES"/>
         </w:rPr>
-        <w:t xml:space="preserve">  K[Proveedor de Insumos] --&gt;|Suministros médicos| F</w:t>
+        <w:t xml:space="preserve">  </w:t>
+      </w:r>
+      <w:proofErr w:type="gramStart"/>
+      <w:r>
+        <w:rPr>
+          <w:rFonts w:ascii="Courier New" w:eastAsia="Times New Roman" w:hAnsi="Courier New" w:cs="Courier New"/>
+          <w:sz w:val="20"/>
+          <w:szCs w:val="20"/>
+          <w:lang w:val="es-ES" w:eastAsia="es-ES"/>
+        </w:rPr>
+        <w:t>K[</w:t>
+      </w:r>
+      <w:proofErr w:type="gramEnd"/>
+      <w:r>
+        <w:rPr>
+          <w:rFonts w:ascii="Courier New" w:eastAsia="Times New Roman" w:hAnsi="Courier New" w:cs="Courier New"/>
+          <w:sz w:val="20"/>
+          <w:szCs w:val="20"/>
+          <w:lang w:val="es-ES" w:eastAsia="es-ES"/>
+        </w:rPr>
+        <w:t>Proveedor de Insumos] --&gt;|Suministros médicos| F</w:t>
       </w:r>
     </w:p>
     <w:p>
@@ -8045,7 +8550,27 @@
           <w:szCs w:val="20"/>
           <w:lang w:val="es-ES" w:eastAsia="es-ES"/>
         </w:rPr>
-        <w:t xml:space="preserve">  L[Laboratorio Externo] --&gt;|Envío y recepción de pruebas| D</w:t>
+        <w:t xml:space="preserve">  </w:t>
+      </w:r>
+      <w:proofErr w:type="gramStart"/>
+      <w:r>
+        <w:rPr>
+          <w:rFonts w:ascii="Courier New" w:eastAsia="Times New Roman" w:hAnsi="Courier New" w:cs="Courier New"/>
+          <w:sz w:val="20"/>
+          <w:szCs w:val="20"/>
+          <w:lang w:val="es-ES" w:eastAsia="es-ES"/>
+        </w:rPr>
+        <w:t>L[</w:t>
+      </w:r>
+      <w:proofErr w:type="gramEnd"/>
+      <w:r>
+        <w:rPr>
+          <w:rFonts w:ascii="Courier New" w:eastAsia="Times New Roman" w:hAnsi="Courier New" w:cs="Courier New"/>
+          <w:sz w:val="20"/>
+          <w:szCs w:val="20"/>
+          <w:lang w:val="es-ES" w:eastAsia="es-ES"/>
+        </w:rPr>
+        <w:t>Laboratorio Externo] --&gt;|Envío y recepción de pruebas| D</w:t>
       </w:r>
     </w:p>
     <w:p>
@@ -8207,14 +8732,25 @@
           <w:lang w:val="es-ES" w:eastAsia="es-ES"/>
         </w:rPr>
       </w:pPr>
-      <w:r>
-        <w:rPr>
-          <w:rFonts w:ascii="Segoe UI Emoji" w:eastAsia="Times New Roman" w:hAnsi="Segoe UI Emoji" w:cs="Segoe UI Emoji"/>
-          <w:sz w:val="24"/>
-          <w:szCs w:val="24"/>
-          <w:lang w:val="es-ES" w:eastAsia="es-ES"/>
-        </w:rPr>
-        <w:t>Mermaid:</w:t>
+      <w:proofErr w:type="spellStart"/>
+      <w:r>
+        <w:rPr>
+          <w:rFonts w:ascii="Segoe UI Emoji" w:eastAsia="Times New Roman" w:hAnsi="Segoe UI Emoji" w:cs="Segoe UI Emoji"/>
+          <w:sz w:val="24"/>
+          <w:szCs w:val="24"/>
+          <w:lang w:val="es-ES" w:eastAsia="es-ES"/>
+        </w:rPr>
+        <w:t>Mermaid</w:t>
+      </w:r>
+      <w:proofErr w:type="spellEnd"/>
+      <w:r>
+        <w:rPr>
+          <w:rFonts w:ascii="Segoe UI Emoji" w:eastAsia="Times New Roman" w:hAnsi="Segoe UI Emoji" w:cs="Segoe UI Emoji"/>
+          <w:sz w:val="24"/>
+          <w:szCs w:val="24"/>
+          <w:lang w:val="es-ES" w:eastAsia="es-ES"/>
+        </w:rPr>
+        <w:t>:</w:t>
       </w:r>
       <w:r>
         <w:rPr>
@@ -8236,6 +8772,7 @@
           <w:lang w:val="es-ES" w:eastAsia="es-ES"/>
         </w:rPr>
       </w:pPr>
+      <w:proofErr w:type="spellStart"/>
       <w:r>
         <w:rPr>
           <w:rFonts w:ascii="Segoe UI Emoji" w:eastAsia="Times New Roman" w:hAnsi="Segoe UI Emoji" w:cs="Segoe UI Emoji"/>
@@ -8245,6 +8782,7 @@
         </w:rPr>
         <w:t>sequenceDiagram</w:t>
       </w:r>
+      <w:proofErr w:type="spellEnd"/>
     </w:p>
     <w:p>
       <w:pPr>
@@ -8263,8 +8801,19 @@
           <w:szCs w:val="24"/>
           <w:lang w:val="es-ES" w:eastAsia="es-ES"/>
         </w:rPr>
-        <w:t xml:space="preserve">    autonumber</w:t>
-      </w:r>
+        <w:t xml:space="preserve">    </w:t>
+      </w:r>
+      <w:proofErr w:type="spellStart"/>
+      <w:r>
+        <w:rPr>
+          <w:rFonts w:ascii="Segoe UI Emoji" w:eastAsia="Times New Roman" w:hAnsi="Segoe UI Emoji" w:cs="Segoe UI Emoji"/>
+          <w:sz w:val="24"/>
+          <w:szCs w:val="24"/>
+          <w:lang w:val="es-ES" w:eastAsia="es-ES"/>
+        </w:rPr>
+        <w:t>autonumber</w:t>
+      </w:r>
+      <w:proofErr w:type="spellEnd"/>
     </w:p>
     <w:p>
       <w:pPr>
@@ -8283,7 +8832,27 @@
           <w:szCs w:val="24"/>
           <w:lang w:val="es-ES" w:eastAsia="es-ES"/>
         </w:rPr>
-        <w:t xml:space="preserve">    participant Cliente 🧑‍💻</w:t>
+        <w:t xml:space="preserve">    </w:t>
+      </w:r>
+      <w:proofErr w:type="spellStart"/>
+      <w:r>
+        <w:rPr>
+          <w:rFonts w:ascii="Segoe UI Emoji" w:eastAsia="Times New Roman" w:hAnsi="Segoe UI Emoji" w:cs="Segoe UI Emoji"/>
+          <w:sz w:val="24"/>
+          <w:szCs w:val="24"/>
+          <w:lang w:val="es-ES" w:eastAsia="es-ES"/>
+        </w:rPr>
+        <w:t>participant</w:t>
+      </w:r>
+      <w:proofErr w:type="spellEnd"/>
+      <w:r>
+        <w:rPr>
+          <w:rFonts w:ascii="Segoe UI Emoji" w:eastAsia="Times New Roman" w:hAnsi="Segoe UI Emoji" w:cs="Segoe UI Emoji"/>
+          <w:sz w:val="24"/>
+          <w:szCs w:val="24"/>
+          <w:lang w:val="es-ES" w:eastAsia="es-ES"/>
+        </w:rPr>
+        <w:t xml:space="preserve"> Cliente 🧑‍💻</w:t>
       </w:r>
     </w:p>
     <w:p>
@@ -8303,7 +8872,27 @@
           <w:szCs w:val="24"/>
           <w:lang w:val="es-ES" w:eastAsia="es-ES"/>
         </w:rPr>
-        <w:t xml:space="preserve">    participant Sistema 🖥️</w:t>
+        <w:t xml:space="preserve">    </w:t>
+      </w:r>
+      <w:proofErr w:type="spellStart"/>
+      <w:r>
+        <w:rPr>
+          <w:rFonts w:ascii="Segoe UI Emoji" w:eastAsia="Times New Roman" w:hAnsi="Segoe UI Emoji" w:cs="Segoe UI Emoji"/>
+          <w:sz w:val="24"/>
+          <w:szCs w:val="24"/>
+          <w:lang w:val="es-ES" w:eastAsia="es-ES"/>
+        </w:rPr>
+        <w:t>participant</w:t>
+      </w:r>
+      <w:proofErr w:type="spellEnd"/>
+      <w:r>
+        <w:rPr>
+          <w:rFonts w:ascii="Segoe UI Emoji" w:eastAsia="Times New Roman" w:hAnsi="Segoe UI Emoji" w:cs="Segoe UI Emoji"/>
+          <w:sz w:val="24"/>
+          <w:szCs w:val="24"/>
+          <w:lang w:val="es-ES" w:eastAsia="es-ES"/>
+        </w:rPr>
+        <w:t xml:space="preserve"> Sistema 🖥️</w:t>
       </w:r>
     </w:p>
     <w:p>
@@ -8323,7 +8912,27 @@
           <w:szCs w:val="24"/>
           <w:lang w:val="es-ES" w:eastAsia="es-ES"/>
         </w:rPr>
-        <w:t xml:space="preserve">    participant Veterinario 🩺</w:t>
+        <w:t xml:space="preserve">    </w:t>
+      </w:r>
+      <w:proofErr w:type="spellStart"/>
+      <w:r>
+        <w:rPr>
+          <w:rFonts w:ascii="Segoe UI Emoji" w:eastAsia="Times New Roman" w:hAnsi="Segoe UI Emoji" w:cs="Segoe UI Emoji"/>
+          <w:sz w:val="24"/>
+          <w:szCs w:val="24"/>
+          <w:lang w:val="es-ES" w:eastAsia="es-ES"/>
+        </w:rPr>
+        <w:t>participant</w:t>
+      </w:r>
+      <w:proofErr w:type="spellEnd"/>
+      <w:r>
+        <w:rPr>
+          <w:rFonts w:ascii="Segoe UI Emoji" w:eastAsia="Times New Roman" w:hAnsi="Segoe UI Emoji" w:cs="Segoe UI Emoji"/>
+          <w:sz w:val="24"/>
+          <w:szCs w:val="24"/>
+          <w:lang w:val="es-ES" w:eastAsia="es-ES"/>
+        </w:rPr>
+        <w:t xml:space="preserve"> Veterinario 🩺</w:t>
       </w:r>
     </w:p>
     <w:p>
@@ -8343,7 +8952,27 @@
           <w:szCs w:val="24"/>
           <w:lang w:val="es-ES" w:eastAsia="es-ES"/>
         </w:rPr>
-        <w:t xml:space="preserve">    participant Diagnóstico 📄</w:t>
+        <w:t xml:space="preserve">    </w:t>
+      </w:r>
+      <w:proofErr w:type="spellStart"/>
+      <w:r>
+        <w:rPr>
+          <w:rFonts w:ascii="Segoe UI Emoji" w:eastAsia="Times New Roman" w:hAnsi="Segoe UI Emoji" w:cs="Segoe UI Emoji"/>
+          <w:sz w:val="24"/>
+          <w:szCs w:val="24"/>
+          <w:lang w:val="es-ES" w:eastAsia="es-ES"/>
+        </w:rPr>
+        <w:t>participant</w:t>
+      </w:r>
+      <w:proofErr w:type="spellEnd"/>
+      <w:r>
+        <w:rPr>
+          <w:rFonts w:ascii="Segoe UI Emoji" w:eastAsia="Times New Roman" w:hAnsi="Segoe UI Emoji" w:cs="Segoe UI Emoji"/>
+          <w:sz w:val="24"/>
+          <w:szCs w:val="24"/>
+          <w:lang w:val="es-ES" w:eastAsia="es-ES"/>
+        </w:rPr>
+        <w:t xml:space="preserve"> Diagnóstico 📄</w:t>
       </w:r>
     </w:p>
     <w:p>
@@ -8905,7 +9534,7 @@
         </w:rPr>
         <w:lastRenderedPageBreak/>
         <w:drawing>
-          <wp:inline distT="0" distB="0" distL="0" distR="0" wp14:anchorId="7BAE26A9" wp14:editId="12704293">
+          <wp:inline distT="0" distB="0" distL="0" distR="0" wp14:anchorId="7BAE26A9" wp14:editId="577CADF4">
             <wp:extent cx="5400040" cy="7290435"/>
             <wp:effectExtent l="0" t="0" r="0" b="5715"/>
             <wp:docPr id="1930033081" name="Imagen 1"/>
@@ -8916,7 +9545,7 @@
               <a:graphicData uri="http://schemas.openxmlformats.org/drawingml/2006/picture">
                 <pic:pic xmlns:pic="http://schemas.openxmlformats.org/drawingml/2006/picture">
                   <pic:nvPicPr>
-                    <pic:cNvPr id="1930033081" name=""/>
+                    <pic:cNvPr id="1930033081" name="Imagen 1"/>
                     <pic:cNvPicPr/>
                   </pic:nvPicPr>
                   <pic:blipFill>
@@ -8987,14 +9616,25 @@
           <w:lang w:val="es-ES" w:eastAsia="es-ES"/>
         </w:rPr>
       </w:pPr>
-      <w:r>
-        <w:rPr>
-          <w:rFonts w:ascii="Segoe UI Emoji" w:eastAsia="Times New Roman" w:hAnsi="Segoe UI Emoji" w:cs="Segoe UI Emoji"/>
-          <w:sz w:val="24"/>
-          <w:szCs w:val="24"/>
-          <w:lang w:val="es-ES" w:eastAsia="es-ES"/>
-        </w:rPr>
-        <w:t xml:space="preserve">Mermaid: </w:t>
+      <w:proofErr w:type="spellStart"/>
+      <w:r>
+        <w:rPr>
+          <w:rFonts w:ascii="Segoe UI Emoji" w:eastAsia="Times New Roman" w:hAnsi="Segoe UI Emoji" w:cs="Segoe UI Emoji"/>
+          <w:sz w:val="24"/>
+          <w:szCs w:val="24"/>
+          <w:lang w:val="es-ES" w:eastAsia="es-ES"/>
+        </w:rPr>
+        <w:t>Mermaid</w:t>
+      </w:r>
+      <w:proofErr w:type="spellEnd"/>
+      <w:r>
+        <w:rPr>
+          <w:rFonts w:ascii="Segoe UI Emoji" w:eastAsia="Times New Roman" w:hAnsi="Segoe UI Emoji" w:cs="Segoe UI Emoji"/>
+          <w:sz w:val="24"/>
+          <w:szCs w:val="24"/>
+          <w:lang w:val="es-ES" w:eastAsia="es-ES"/>
+        </w:rPr>
+        <w:t xml:space="preserve">: </w:t>
       </w:r>
       <w:r>
         <w:rPr>
@@ -9027,6 +9667,7 @@
           <w:lang w:val="es-ES" w:eastAsia="es-ES"/>
         </w:rPr>
       </w:pPr>
+      <w:proofErr w:type="spellStart"/>
       <w:r>
         <w:rPr>
           <w:rFonts w:ascii="Consolas" w:eastAsia="Times New Roman" w:hAnsi="Consolas" w:cs="Times New Roman"/>
@@ -9040,6 +9681,7 @@
         <w:lastRenderedPageBreak/>
         <w:t>classDiagram</w:t>
       </w:r>
+      <w:proofErr w:type="spellEnd"/>
     </w:p>
     <w:p>
       <w:pPr>
@@ -9119,6 +9761,7 @@
         </w:rPr>
         <w:t xml:space="preserve">    </w:t>
       </w:r>
+      <w:proofErr w:type="spellStart"/>
       <w:r>
         <w:rPr>
           <w:rFonts w:ascii="Consolas" w:eastAsia="Times New Roman" w:hAnsi="Consolas" w:cs="Times New Roman"/>
@@ -9131,6 +9774,7 @@
         </w:rPr>
         <w:t>class</w:t>
       </w:r>
+      <w:proofErr w:type="spellEnd"/>
       <w:r>
         <w:rPr>
           <w:rFonts w:ascii="Consolas" w:eastAsia="Times New Roman" w:hAnsi="Consolas" w:cs="Times New Roman"/>
@@ -9208,6 +9852,7 @@
         </w:rPr>
         <w:t>+</w:t>
       </w:r>
+      <w:proofErr w:type="spellStart"/>
       <w:r>
         <w:rPr>
           <w:rFonts w:ascii="Consolas" w:eastAsia="Times New Roman" w:hAnsi="Consolas" w:cs="Times New Roman"/>
@@ -9218,6 +9863,7 @@
         </w:rPr>
         <w:t>String</w:t>
       </w:r>
+      <w:proofErr w:type="spellEnd"/>
       <w:r>
         <w:rPr>
           <w:rFonts w:ascii="Consolas" w:eastAsia="Times New Roman" w:hAnsi="Consolas" w:cs="Times New Roman"/>
@@ -9263,6 +9909,7 @@
         </w:rPr>
         <w:t>+</w:t>
       </w:r>
+      <w:proofErr w:type="spellStart"/>
       <w:r>
         <w:rPr>
           <w:rFonts w:ascii="Consolas" w:eastAsia="Times New Roman" w:hAnsi="Consolas" w:cs="Times New Roman"/>
@@ -9273,6 +9920,7 @@
         </w:rPr>
         <w:t>String</w:t>
       </w:r>
+      <w:proofErr w:type="spellEnd"/>
       <w:r>
         <w:rPr>
           <w:rFonts w:ascii="Consolas" w:eastAsia="Times New Roman" w:hAnsi="Consolas" w:cs="Times New Roman"/>
@@ -9281,8 +9929,20 @@
           <w:szCs w:val="21"/>
           <w:lang w:val="es-ES" w:eastAsia="es-ES"/>
         </w:rPr>
-        <w:t xml:space="preserve"> direccion</w:t>
-      </w:r>
+        <w:t xml:space="preserve"> </w:t>
+      </w:r>
+      <w:proofErr w:type="spellStart"/>
+      <w:r>
+        <w:rPr>
+          <w:rFonts w:ascii="Consolas" w:eastAsia="Times New Roman" w:hAnsi="Consolas" w:cs="Times New Roman"/>
+          <w:color w:val="A22889"/>
+          <w:sz w:val="21"/>
+          <w:szCs w:val="21"/>
+          <w:lang w:val="es-ES" w:eastAsia="es-ES"/>
+        </w:rPr>
+        <w:t>direccion</w:t>
+      </w:r>
+      <w:proofErr w:type="spellEnd"/>
     </w:p>
     <w:p>
       <w:pPr>
@@ -9318,6 +9978,7 @@
         </w:rPr>
         <w:t>+</w:t>
       </w:r>
+      <w:proofErr w:type="spellStart"/>
       <w:r>
         <w:rPr>
           <w:rFonts w:ascii="Consolas" w:eastAsia="Times New Roman" w:hAnsi="Consolas" w:cs="Times New Roman"/>
@@ -9328,6 +9989,7 @@
         </w:rPr>
         <w:t>String</w:t>
       </w:r>
+      <w:proofErr w:type="spellEnd"/>
       <w:r>
         <w:rPr>
           <w:rFonts w:ascii="Consolas" w:eastAsia="Times New Roman" w:hAnsi="Consolas" w:cs="Times New Roman"/>
@@ -9336,8 +9998,20 @@
           <w:szCs w:val="21"/>
           <w:lang w:val="es-ES" w:eastAsia="es-ES"/>
         </w:rPr>
-        <w:t xml:space="preserve"> telefono</w:t>
-      </w:r>
+        <w:t xml:space="preserve"> </w:t>
+      </w:r>
+      <w:proofErr w:type="spellStart"/>
+      <w:r>
+        <w:rPr>
+          <w:rFonts w:ascii="Consolas" w:eastAsia="Times New Roman" w:hAnsi="Consolas" w:cs="Times New Roman"/>
+          <w:color w:val="A22889"/>
+          <w:sz w:val="21"/>
+          <w:szCs w:val="21"/>
+          <w:lang w:val="es-ES" w:eastAsia="es-ES"/>
+        </w:rPr>
+        <w:t>telefono</w:t>
+      </w:r>
+      <w:proofErr w:type="spellEnd"/>
     </w:p>
     <w:p>
       <w:pPr>
@@ -9373,6 +10047,7 @@
         </w:rPr>
         <w:t>+</w:t>
       </w:r>
+      <w:proofErr w:type="spellStart"/>
       <w:r>
         <w:rPr>
           <w:rFonts w:ascii="Consolas" w:eastAsia="Times New Roman" w:hAnsi="Consolas" w:cs="Times New Roman"/>
@@ -9383,6 +10058,7 @@
         </w:rPr>
         <w:t>List</w:t>
       </w:r>
+      <w:proofErr w:type="spellEnd"/>
       <w:r>
         <w:rPr>
           <w:rFonts w:ascii="Consolas" w:eastAsia="Times New Roman" w:hAnsi="Consolas" w:cs="Times New Roman"/>
@@ -9458,6 +10134,8 @@
         </w:rPr>
         <w:t>+</w:t>
       </w:r>
+      <w:proofErr w:type="spellStart"/>
+      <w:proofErr w:type="gramStart"/>
       <w:r>
         <w:rPr>
           <w:rFonts w:ascii="Consolas" w:eastAsia="Times New Roman" w:hAnsi="Consolas" w:cs="Times New Roman"/>
@@ -9468,6 +10146,7 @@
         </w:rPr>
         <w:t>registrarMascota</w:t>
       </w:r>
+      <w:proofErr w:type="spellEnd"/>
       <w:r>
         <w:rPr>
           <w:rFonts w:ascii="Consolas" w:eastAsia="Times New Roman" w:hAnsi="Consolas" w:cs="Times New Roman"/>
@@ -9478,7 +10157,20 @@
           <w:szCs w:val="21"/>
           <w:lang w:val="es-ES" w:eastAsia="es-ES"/>
         </w:rPr>
-        <w:t>()</w:t>
+        <w:t>(</w:t>
+      </w:r>
+      <w:proofErr w:type="gramEnd"/>
+      <w:r>
+        <w:rPr>
+          <w:rFonts w:ascii="Consolas" w:eastAsia="Times New Roman" w:hAnsi="Consolas" w:cs="Times New Roman"/>
+          <w:b/>
+          <w:bCs/>
+          <w:color w:val="000000"/>
+          <w:sz w:val="21"/>
+          <w:szCs w:val="21"/>
+          <w:lang w:val="es-ES" w:eastAsia="es-ES"/>
+        </w:rPr>
+        <w:t>)</w:t>
       </w:r>
     </w:p>
     <w:p>
@@ -9515,6 +10207,8 @@
         </w:rPr>
         <w:t>+</w:t>
       </w:r>
+      <w:proofErr w:type="spellStart"/>
+      <w:proofErr w:type="gramStart"/>
       <w:r>
         <w:rPr>
           <w:rFonts w:ascii="Consolas" w:eastAsia="Times New Roman" w:hAnsi="Consolas" w:cs="Times New Roman"/>
@@ -9525,6 +10219,7 @@
         </w:rPr>
         <w:t>solicitarConsulta</w:t>
       </w:r>
+      <w:proofErr w:type="spellEnd"/>
       <w:r>
         <w:rPr>
           <w:rFonts w:ascii="Consolas" w:eastAsia="Times New Roman" w:hAnsi="Consolas" w:cs="Times New Roman"/>
@@ -9535,7 +10230,20 @@
           <w:szCs w:val="21"/>
           <w:lang w:val="es-ES" w:eastAsia="es-ES"/>
         </w:rPr>
-        <w:t>()</w:t>
+        <w:t>(</w:t>
+      </w:r>
+      <w:proofErr w:type="gramEnd"/>
+      <w:r>
+        <w:rPr>
+          <w:rFonts w:ascii="Consolas" w:eastAsia="Times New Roman" w:hAnsi="Consolas" w:cs="Times New Roman"/>
+          <w:b/>
+          <w:bCs/>
+          <w:color w:val="000000"/>
+          <w:sz w:val="21"/>
+          <w:szCs w:val="21"/>
+          <w:lang w:val="es-ES" w:eastAsia="es-ES"/>
+        </w:rPr>
+        <w:t>)</w:t>
       </w:r>
     </w:p>
     <w:p>
@@ -9608,6 +10316,7 @@
         </w:rPr>
         <w:t xml:space="preserve">    </w:t>
       </w:r>
+      <w:proofErr w:type="spellStart"/>
       <w:r>
         <w:rPr>
           <w:rFonts w:ascii="Consolas" w:eastAsia="Times New Roman" w:hAnsi="Consolas" w:cs="Times New Roman"/>
@@ -9620,6 +10329,7 @@
         </w:rPr>
         <w:t>class</w:t>
       </w:r>
+      <w:proofErr w:type="spellEnd"/>
       <w:r>
         <w:rPr>
           <w:rFonts w:ascii="Consolas" w:eastAsia="Times New Roman" w:hAnsi="Consolas" w:cs="Times New Roman"/>
@@ -9697,6 +10407,7 @@
         </w:rPr>
         <w:t>+</w:t>
       </w:r>
+      <w:proofErr w:type="spellStart"/>
       <w:r>
         <w:rPr>
           <w:rFonts w:ascii="Consolas" w:eastAsia="Times New Roman" w:hAnsi="Consolas" w:cs="Times New Roman"/>
@@ -9707,6 +10418,7 @@
         </w:rPr>
         <w:t>String</w:t>
       </w:r>
+      <w:proofErr w:type="spellEnd"/>
       <w:r>
         <w:rPr>
           <w:rFonts w:ascii="Consolas" w:eastAsia="Times New Roman" w:hAnsi="Consolas" w:cs="Times New Roman"/>
@@ -9752,6 +10464,7 @@
         </w:rPr>
         <w:t>+</w:t>
       </w:r>
+      <w:proofErr w:type="spellStart"/>
       <w:r>
         <w:rPr>
           <w:rFonts w:ascii="Consolas" w:eastAsia="Times New Roman" w:hAnsi="Consolas" w:cs="Times New Roman"/>
@@ -9762,6 +10475,7 @@
         </w:rPr>
         <w:t>String</w:t>
       </w:r>
+      <w:proofErr w:type="spellEnd"/>
       <w:r>
         <w:rPr>
           <w:rFonts w:ascii="Consolas" w:eastAsia="Times New Roman" w:hAnsi="Consolas" w:cs="Times New Roman"/>
@@ -9807,6 +10521,7 @@
         </w:rPr>
         <w:t>+</w:t>
       </w:r>
+      <w:proofErr w:type="spellStart"/>
       <w:r>
         <w:rPr>
           <w:rFonts w:ascii="Consolas" w:eastAsia="Times New Roman" w:hAnsi="Consolas" w:cs="Times New Roman"/>
@@ -9817,6 +10532,7 @@
         </w:rPr>
         <w:t>int</w:t>
       </w:r>
+      <w:proofErr w:type="spellEnd"/>
       <w:r>
         <w:rPr>
           <w:rFonts w:ascii="Consolas" w:eastAsia="Times New Roman" w:hAnsi="Consolas" w:cs="Times New Roman"/>
@@ -9862,6 +10578,7 @@
         </w:rPr>
         <w:t>+</w:t>
       </w:r>
+      <w:proofErr w:type="spellStart"/>
       <w:r>
         <w:rPr>
           <w:rFonts w:ascii="Consolas" w:eastAsia="Times New Roman" w:hAnsi="Consolas" w:cs="Times New Roman"/>
@@ -9872,6 +10589,7 @@
         </w:rPr>
         <w:t>HistorialMedico</w:t>
       </w:r>
+      <w:proofErr w:type="spellEnd"/>
       <w:r>
         <w:rPr>
           <w:rFonts w:ascii="Consolas" w:eastAsia="Times New Roman" w:hAnsi="Consolas" w:cs="Times New Roman"/>
@@ -9917,6 +10635,7 @@
         </w:rPr>
         <w:t>+</w:t>
       </w:r>
+      <w:proofErr w:type="spellStart"/>
       <w:r>
         <w:rPr>
           <w:rFonts w:ascii="Consolas" w:eastAsia="Times New Roman" w:hAnsi="Consolas" w:cs="Times New Roman"/>
@@ -9927,6 +10646,7 @@
         </w:rPr>
         <w:t>List</w:t>
       </w:r>
+      <w:proofErr w:type="spellEnd"/>
       <w:r>
         <w:rPr>
           <w:rFonts w:ascii="Consolas" w:eastAsia="Times New Roman" w:hAnsi="Consolas" w:cs="Times New Roman"/>
@@ -10038,6 +10758,7 @@
         </w:rPr>
         <w:t xml:space="preserve">    </w:t>
       </w:r>
+      <w:proofErr w:type="spellStart"/>
       <w:r>
         <w:rPr>
           <w:rFonts w:ascii="Consolas" w:eastAsia="Times New Roman" w:hAnsi="Consolas" w:cs="Times New Roman"/>
@@ -10050,6 +10771,7 @@
         </w:rPr>
         <w:t>class</w:t>
       </w:r>
+      <w:proofErr w:type="spellEnd"/>
       <w:r>
         <w:rPr>
           <w:rFonts w:ascii="Consolas" w:eastAsia="Times New Roman" w:hAnsi="Consolas" w:cs="Times New Roman"/>
@@ -10127,6 +10849,7 @@
         </w:rPr>
         <w:t>+</w:t>
       </w:r>
+      <w:proofErr w:type="spellStart"/>
       <w:r>
         <w:rPr>
           <w:rFonts w:ascii="Consolas" w:eastAsia="Times New Roman" w:hAnsi="Consolas" w:cs="Times New Roman"/>
@@ -10137,6 +10860,7 @@
         </w:rPr>
         <w:t>String</w:t>
       </w:r>
+      <w:proofErr w:type="spellEnd"/>
       <w:r>
         <w:rPr>
           <w:rFonts w:ascii="Consolas" w:eastAsia="Times New Roman" w:hAnsi="Consolas" w:cs="Times New Roman"/>
@@ -10182,6 +10906,7 @@
         </w:rPr>
         <w:t>+</w:t>
       </w:r>
+      <w:proofErr w:type="spellStart"/>
       <w:r>
         <w:rPr>
           <w:rFonts w:ascii="Consolas" w:eastAsia="Times New Roman" w:hAnsi="Consolas" w:cs="Times New Roman"/>
@@ -10192,6 +10917,7 @@
         </w:rPr>
         <w:t>String</w:t>
       </w:r>
+      <w:proofErr w:type="spellEnd"/>
       <w:r>
         <w:rPr>
           <w:rFonts w:ascii="Consolas" w:eastAsia="Times New Roman" w:hAnsi="Consolas" w:cs="Times New Roman"/>
@@ -10237,6 +10963,7 @@
         </w:rPr>
         <w:t>+</w:t>
       </w:r>
+      <w:proofErr w:type="spellStart"/>
       <w:r>
         <w:rPr>
           <w:rFonts w:ascii="Consolas" w:eastAsia="Times New Roman" w:hAnsi="Consolas" w:cs="Times New Roman"/>
@@ -10247,6 +10974,7 @@
         </w:rPr>
         <w:t>List</w:t>
       </w:r>
+      <w:proofErr w:type="spellEnd"/>
       <w:r>
         <w:rPr>
           <w:rFonts w:ascii="Consolas" w:eastAsia="Times New Roman" w:hAnsi="Consolas" w:cs="Times New Roman"/>
@@ -10322,6 +11050,8 @@
         </w:rPr>
         <w:t>+</w:t>
       </w:r>
+      <w:proofErr w:type="spellStart"/>
+      <w:proofErr w:type="gramStart"/>
       <w:r>
         <w:rPr>
           <w:rFonts w:ascii="Consolas" w:eastAsia="Times New Roman" w:hAnsi="Consolas" w:cs="Times New Roman"/>
@@ -10332,6 +11062,7 @@
         </w:rPr>
         <w:t>registrarDiagnostico</w:t>
       </w:r>
+      <w:proofErr w:type="spellEnd"/>
       <w:r>
         <w:rPr>
           <w:rFonts w:ascii="Consolas" w:eastAsia="Times New Roman" w:hAnsi="Consolas" w:cs="Times New Roman"/>
@@ -10342,7 +11073,20 @@
           <w:szCs w:val="21"/>
           <w:lang w:val="es-ES" w:eastAsia="es-ES"/>
         </w:rPr>
-        <w:t>()</w:t>
+        <w:t>(</w:t>
+      </w:r>
+      <w:proofErr w:type="gramEnd"/>
+      <w:r>
+        <w:rPr>
+          <w:rFonts w:ascii="Consolas" w:eastAsia="Times New Roman" w:hAnsi="Consolas" w:cs="Times New Roman"/>
+          <w:b/>
+          <w:bCs/>
+          <w:color w:val="000000"/>
+          <w:sz w:val="21"/>
+          <w:szCs w:val="21"/>
+          <w:lang w:val="es-ES" w:eastAsia="es-ES"/>
+        </w:rPr>
+        <w:t>)</w:t>
       </w:r>
     </w:p>
     <w:p>
@@ -10415,6 +11159,7 @@
         </w:rPr>
         <w:t xml:space="preserve">    </w:t>
       </w:r>
+      <w:proofErr w:type="spellStart"/>
       <w:r>
         <w:rPr>
           <w:rFonts w:ascii="Consolas" w:eastAsia="Times New Roman" w:hAnsi="Consolas" w:cs="Times New Roman"/>
@@ -10427,6 +11172,7 @@
         </w:rPr>
         <w:t>class</w:t>
       </w:r>
+      <w:proofErr w:type="spellEnd"/>
       <w:r>
         <w:rPr>
           <w:rFonts w:ascii="Consolas" w:eastAsia="Times New Roman" w:hAnsi="Consolas" w:cs="Times New Roman"/>
@@ -10559,6 +11305,7 @@
         </w:rPr>
         <w:t>+</w:t>
       </w:r>
+      <w:proofErr w:type="spellStart"/>
       <w:r>
         <w:rPr>
           <w:rFonts w:ascii="Consolas" w:eastAsia="Times New Roman" w:hAnsi="Consolas" w:cs="Times New Roman"/>
@@ -10569,6 +11316,7 @@
         </w:rPr>
         <w:t>String</w:t>
       </w:r>
+      <w:proofErr w:type="spellEnd"/>
       <w:r>
         <w:rPr>
           <w:rFonts w:ascii="Consolas" w:eastAsia="Times New Roman" w:hAnsi="Consolas" w:cs="Times New Roman"/>
@@ -10632,8 +11380,20 @@
           <w:szCs w:val="21"/>
           <w:lang w:val="es-ES" w:eastAsia="es-ES"/>
         </w:rPr>
-        <w:t xml:space="preserve"> diagnostico</w:t>
-      </w:r>
+        <w:t xml:space="preserve"> </w:t>
+      </w:r>
+      <w:proofErr w:type="spellStart"/>
+      <w:r>
+        <w:rPr>
+          <w:rFonts w:ascii="Consolas" w:eastAsia="Times New Roman" w:hAnsi="Consolas" w:cs="Times New Roman"/>
+          <w:color w:val="A22889"/>
+          <w:sz w:val="21"/>
+          <w:szCs w:val="21"/>
+          <w:lang w:val="es-ES" w:eastAsia="es-ES"/>
+        </w:rPr>
+        <w:t>diagnostico</w:t>
+      </w:r>
+      <w:proofErr w:type="spellEnd"/>
     </w:p>
     <w:p>
       <w:pPr>
@@ -10669,6 +11429,8 @@
         </w:rPr>
         <w:t>+</w:t>
       </w:r>
+      <w:proofErr w:type="spellStart"/>
+      <w:proofErr w:type="gramStart"/>
       <w:r>
         <w:rPr>
           <w:rFonts w:ascii="Consolas" w:eastAsia="Times New Roman" w:hAnsi="Consolas" w:cs="Times New Roman"/>
@@ -10679,6 +11441,7 @@
         </w:rPr>
         <w:t>registrarConsulta</w:t>
       </w:r>
+      <w:proofErr w:type="spellEnd"/>
       <w:r>
         <w:rPr>
           <w:rFonts w:ascii="Consolas" w:eastAsia="Times New Roman" w:hAnsi="Consolas" w:cs="Times New Roman"/>
@@ -10689,7 +11452,20 @@
           <w:szCs w:val="21"/>
           <w:lang w:val="es-ES" w:eastAsia="es-ES"/>
         </w:rPr>
-        <w:t>()</w:t>
+        <w:t>(</w:t>
+      </w:r>
+      <w:proofErr w:type="gramEnd"/>
+      <w:r>
+        <w:rPr>
+          <w:rFonts w:ascii="Consolas" w:eastAsia="Times New Roman" w:hAnsi="Consolas" w:cs="Times New Roman"/>
+          <w:b/>
+          <w:bCs/>
+          <w:color w:val="000000"/>
+          <w:sz w:val="21"/>
+          <w:szCs w:val="21"/>
+          <w:lang w:val="es-ES" w:eastAsia="es-ES"/>
+        </w:rPr>
+        <w:t>)</w:t>
       </w:r>
     </w:p>
     <w:p>
@@ -10762,6 +11538,7 @@
         </w:rPr>
         <w:t xml:space="preserve">    </w:t>
       </w:r>
+      <w:proofErr w:type="spellStart"/>
       <w:r>
         <w:rPr>
           <w:rFonts w:ascii="Consolas" w:eastAsia="Times New Roman" w:hAnsi="Consolas" w:cs="Times New Roman"/>
@@ -10774,6 +11551,7 @@
         </w:rPr>
         <w:t>class</w:t>
       </w:r>
+      <w:proofErr w:type="spellEnd"/>
       <w:r>
         <w:rPr>
           <w:rFonts w:ascii="Consolas" w:eastAsia="Times New Roman" w:hAnsi="Consolas" w:cs="Times New Roman"/>
@@ -10851,6 +11629,7 @@
         </w:rPr>
         <w:t>+</w:t>
       </w:r>
+      <w:proofErr w:type="spellStart"/>
       <w:r>
         <w:rPr>
           <w:rFonts w:ascii="Consolas" w:eastAsia="Times New Roman" w:hAnsi="Consolas" w:cs="Times New Roman"/>
@@ -10861,6 +11640,7 @@
         </w:rPr>
         <w:t>String</w:t>
       </w:r>
+      <w:proofErr w:type="spellEnd"/>
       <w:r>
         <w:rPr>
           <w:rFonts w:ascii="Consolas" w:eastAsia="Times New Roman" w:hAnsi="Consolas" w:cs="Times New Roman"/>
@@ -10869,8 +11649,20 @@
           <w:szCs w:val="21"/>
           <w:lang w:val="es-ES" w:eastAsia="es-ES"/>
         </w:rPr>
-        <w:t xml:space="preserve"> descripcion</w:t>
-      </w:r>
+        <w:t xml:space="preserve"> </w:t>
+      </w:r>
+      <w:proofErr w:type="spellStart"/>
+      <w:r>
+        <w:rPr>
+          <w:rFonts w:ascii="Consolas" w:eastAsia="Times New Roman" w:hAnsi="Consolas" w:cs="Times New Roman"/>
+          <w:color w:val="A22889"/>
+          <w:sz w:val="21"/>
+          <w:szCs w:val="21"/>
+          <w:lang w:val="es-ES" w:eastAsia="es-ES"/>
+        </w:rPr>
+        <w:t>descripcion</w:t>
+      </w:r>
+      <w:proofErr w:type="spellEnd"/>
     </w:p>
     <w:p>
       <w:pPr>
@@ -10906,6 +11698,7 @@
         </w:rPr>
         <w:t>+</w:t>
       </w:r>
+      <w:proofErr w:type="spellStart"/>
       <w:r>
         <w:rPr>
           <w:rFonts w:ascii="Consolas" w:eastAsia="Times New Roman" w:hAnsi="Consolas" w:cs="Times New Roman"/>
@@ -10916,6 +11709,7 @@
         </w:rPr>
         <w:t>String</w:t>
       </w:r>
+      <w:proofErr w:type="spellEnd"/>
       <w:r>
         <w:rPr>
           <w:rFonts w:ascii="Consolas" w:eastAsia="Times New Roman" w:hAnsi="Consolas" w:cs="Times New Roman"/>
@@ -10997,6 +11791,7 @@
         </w:rPr>
         <w:t xml:space="preserve">    </w:t>
       </w:r>
+      <w:proofErr w:type="spellStart"/>
       <w:r>
         <w:rPr>
           <w:rFonts w:ascii="Consolas" w:eastAsia="Times New Roman" w:hAnsi="Consolas" w:cs="Times New Roman"/>
@@ -11009,6 +11804,7 @@
         </w:rPr>
         <w:t>class</w:t>
       </w:r>
+      <w:proofErr w:type="spellEnd"/>
       <w:r>
         <w:rPr>
           <w:rFonts w:ascii="Consolas" w:eastAsia="Times New Roman" w:hAnsi="Consolas" w:cs="Times New Roman"/>
@@ -11086,6 +11882,7 @@
         </w:rPr>
         <w:t>+</w:t>
       </w:r>
+      <w:proofErr w:type="spellStart"/>
       <w:r>
         <w:rPr>
           <w:rFonts w:ascii="Consolas" w:eastAsia="Times New Roman" w:hAnsi="Consolas" w:cs="Times New Roman"/>
@@ -11096,6 +11893,7 @@
         </w:rPr>
         <w:t>String</w:t>
       </w:r>
+      <w:proofErr w:type="spellEnd"/>
       <w:r>
         <w:rPr>
           <w:rFonts w:ascii="Consolas" w:eastAsia="Times New Roman" w:hAnsi="Consolas" w:cs="Times New Roman"/>
@@ -11141,6 +11939,7 @@
         </w:rPr>
         <w:t>+</w:t>
       </w:r>
+      <w:proofErr w:type="spellStart"/>
       <w:r>
         <w:rPr>
           <w:rFonts w:ascii="Consolas" w:eastAsia="Times New Roman" w:hAnsi="Consolas" w:cs="Times New Roman"/>
@@ -11151,6 +11950,7 @@
         </w:rPr>
         <w:t>String</w:t>
       </w:r>
+      <w:proofErr w:type="spellEnd"/>
       <w:r>
         <w:rPr>
           <w:rFonts w:ascii="Consolas" w:eastAsia="Times New Roman" w:hAnsi="Consolas" w:cs="Times New Roman"/>
@@ -11216,6 +12016,7 @@
         </w:rPr>
         <w:t>+</w:t>
       </w:r>
+      <w:proofErr w:type="spellStart"/>
       <w:r>
         <w:rPr>
           <w:rFonts w:ascii="Consolas" w:eastAsia="Times New Roman" w:hAnsi="Consolas" w:cs="Times New Roman"/>
@@ -11226,6 +12027,7 @@
         </w:rPr>
         <w:t>String</w:t>
       </w:r>
+      <w:proofErr w:type="spellEnd"/>
       <w:r>
         <w:rPr>
           <w:rFonts w:ascii="Consolas" w:eastAsia="Times New Roman" w:hAnsi="Consolas" w:cs="Times New Roman"/>
@@ -11271,6 +12073,8 @@
         </w:rPr>
         <w:t>+</w:t>
       </w:r>
+      <w:proofErr w:type="spellStart"/>
+      <w:proofErr w:type="gramStart"/>
       <w:r>
         <w:rPr>
           <w:rFonts w:ascii="Consolas" w:eastAsia="Times New Roman" w:hAnsi="Consolas" w:cs="Times New Roman"/>
@@ -11281,6 +12085,7 @@
         </w:rPr>
         <w:t>iniciarSesion</w:t>
       </w:r>
+      <w:proofErr w:type="spellEnd"/>
       <w:r>
         <w:rPr>
           <w:rFonts w:ascii="Consolas" w:eastAsia="Times New Roman" w:hAnsi="Consolas" w:cs="Times New Roman"/>
@@ -11291,7 +12096,20 @@
           <w:szCs w:val="21"/>
           <w:lang w:val="es-ES" w:eastAsia="es-ES"/>
         </w:rPr>
-        <w:t>()</w:t>
+        <w:t>(</w:t>
+      </w:r>
+      <w:proofErr w:type="gramEnd"/>
+      <w:r>
+        <w:rPr>
+          <w:rFonts w:ascii="Consolas" w:eastAsia="Times New Roman" w:hAnsi="Consolas" w:cs="Times New Roman"/>
+          <w:b/>
+          <w:bCs/>
+          <w:color w:val="000000"/>
+          <w:sz w:val="21"/>
+          <w:szCs w:val="21"/>
+          <w:lang w:val="es-ES" w:eastAsia="es-ES"/>
+        </w:rPr>
+        <w:t>)</w:t>
       </w:r>
     </w:p>
     <w:p>
@@ -11328,6 +12146,8 @@
         </w:rPr>
         <w:t>+</w:t>
       </w:r>
+      <w:proofErr w:type="spellStart"/>
+      <w:proofErr w:type="gramStart"/>
       <w:r>
         <w:rPr>
           <w:rFonts w:ascii="Consolas" w:eastAsia="Times New Roman" w:hAnsi="Consolas" w:cs="Times New Roman"/>
@@ -11338,6 +12158,7 @@
         </w:rPr>
         <w:t>cerrarSesion</w:t>
       </w:r>
+      <w:proofErr w:type="spellEnd"/>
       <w:r>
         <w:rPr>
           <w:rFonts w:ascii="Consolas" w:eastAsia="Times New Roman" w:hAnsi="Consolas" w:cs="Times New Roman"/>
@@ -11348,7 +12169,20 @@
           <w:szCs w:val="21"/>
           <w:lang w:val="es-ES" w:eastAsia="es-ES"/>
         </w:rPr>
-        <w:t>()</w:t>
+        <w:t>(</w:t>
+      </w:r>
+      <w:proofErr w:type="gramEnd"/>
+      <w:r>
+        <w:rPr>
+          <w:rFonts w:ascii="Consolas" w:eastAsia="Times New Roman" w:hAnsi="Consolas" w:cs="Times New Roman"/>
+          <w:b/>
+          <w:bCs/>
+          <w:color w:val="000000"/>
+          <w:sz w:val="21"/>
+          <w:szCs w:val="21"/>
+          <w:lang w:val="es-ES" w:eastAsia="es-ES"/>
+        </w:rPr>
+        <w:t>)</w:t>
       </w:r>
     </w:p>
     <w:p>
@@ -11422,6 +12256,7 @@
         <w:lastRenderedPageBreak/>
         <w:t xml:space="preserve">    </w:t>
       </w:r>
+      <w:proofErr w:type="spellStart"/>
       <w:r>
         <w:rPr>
           <w:rFonts w:ascii="Consolas" w:eastAsia="Times New Roman" w:hAnsi="Consolas" w:cs="Times New Roman"/>
@@ -11434,6 +12269,7 @@
         </w:rPr>
         <w:t>class</w:t>
       </w:r>
+      <w:proofErr w:type="spellEnd"/>
       <w:r>
         <w:rPr>
           <w:rFonts w:ascii="Consolas" w:eastAsia="Times New Roman" w:hAnsi="Consolas" w:cs="Times New Roman"/>
@@ -11511,6 +12347,7 @@
         </w:rPr>
         <w:t>+</w:t>
       </w:r>
+      <w:proofErr w:type="spellStart"/>
       <w:r>
         <w:rPr>
           <w:rFonts w:ascii="Consolas" w:eastAsia="Times New Roman" w:hAnsi="Consolas" w:cs="Times New Roman"/>
@@ -11521,6 +12358,7 @@
         </w:rPr>
         <w:t>String</w:t>
       </w:r>
+      <w:proofErr w:type="spellEnd"/>
       <w:r>
         <w:rPr>
           <w:rFonts w:ascii="Consolas" w:eastAsia="Times New Roman" w:hAnsi="Consolas" w:cs="Times New Roman"/>
@@ -11566,6 +12404,8 @@
         </w:rPr>
         <w:t>+</w:t>
       </w:r>
+      <w:proofErr w:type="spellStart"/>
+      <w:proofErr w:type="gramStart"/>
       <w:r>
         <w:rPr>
           <w:rFonts w:ascii="Consolas" w:eastAsia="Times New Roman" w:hAnsi="Consolas" w:cs="Times New Roman"/>
@@ -11576,6 +12416,7 @@
         </w:rPr>
         <w:t>gestionarUsuarios</w:t>
       </w:r>
+      <w:proofErr w:type="spellEnd"/>
       <w:r>
         <w:rPr>
           <w:rFonts w:ascii="Consolas" w:eastAsia="Times New Roman" w:hAnsi="Consolas" w:cs="Times New Roman"/>
@@ -11586,7 +12427,20 @@
           <w:szCs w:val="21"/>
           <w:lang w:val="es-ES" w:eastAsia="es-ES"/>
         </w:rPr>
-        <w:t>()</w:t>
+        <w:t>(</w:t>
+      </w:r>
+      <w:proofErr w:type="gramEnd"/>
+      <w:r>
+        <w:rPr>
+          <w:rFonts w:ascii="Consolas" w:eastAsia="Times New Roman" w:hAnsi="Consolas" w:cs="Times New Roman"/>
+          <w:b/>
+          <w:bCs/>
+          <w:color w:val="000000"/>
+          <w:sz w:val="21"/>
+          <w:szCs w:val="21"/>
+          <w:lang w:val="es-ES" w:eastAsia="es-ES"/>
+        </w:rPr>
+        <w:t>)</w:t>
       </w:r>
     </w:p>
     <w:p>
@@ -11623,6 +12477,8 @@
         </w:rPr>
         <w:t>+</w:t>
       </w:r>
+      <w:proofErr w:type="spellStart"/>
+      <w:proofErr w:type="gramStart"/>
       <w:r>
         <w:rPr>
           <w:rFonts w:ascii="Consolas" w:eastAsia="Times New Roman" w:hAnsi="Consolas" w:cs="Times New Roman"/>
@@ -11633,6 +12489,7 @@
         </w:rPr>
         <w:t>gestionarProductos</w:t>
       </w:r>
+      <w:proofErr w:type="spellEnd"/>
       <w:r>
         <w:rPr>
           <w:rFonts w:ascii="Consolas" w:eastAsia="Times New Roman" w:hAnsi="Consolas" w:cs="Times New Roman"/>
@@ -11643,7 +12500,20 @@
           <w:szCs w:val="21"/>
           <w:lang w:val="es-ES" w:eastAsia="es-ES"/>
         </w:rPr>
-        <w:t>()</w:t>
+        <w:t>(</w:t>
+      </w:r>
+      <w:proofErr w:type="gramEnd"/>
+      <w:r>
+        <w:rPr>
+          <w:rFonts w:ascii="Consolas" w:eastAsia="Times New Roman" w:hAnsi="Consolas" w:cs="Times New Roman"/>
+          <w:b/>
+          <w:bCs/>
+          <w:color w:val="000000"/>
+          <w:sz w:val="21"/>
+          <w:szCs w:val="21"/>
+          <w:lang w:val="es-ES" w:eastAsia="es-ES"/>
+        </w:rPr>
+        <w:t>)</w:t>
       </w:r>
     </w:p>
     <w:p>
@@ -11680,6 +12550,8 @@
         </w:rPr>
         <w:t>+</w:t>
       </w:r>
+      <w:proofErr w:type="spellStart"/>
+      <w:proofErr w:type="gramStart"/>
       <w:r>
         <w:rPr>
           <w:rFonts w:ascii="Consolas" w:eastAsia="Times New Roman" w:hAnsi="Consolas" w:cs="Times New Roman"/>
@@ -11690,6 +12562,7 @@
         </w:rPr>
         <w:t>generarReportes</w:t>
       </w:r>
+      <w:proofErr w:type="spellEnd"/>
       <w:r>
         <w:rPr>
           <w:rFonts w:ascii="Consolas" w:eastAsia="Times New Roman" w:hAnsi="Consolas" w:cs="Times New Roman"/>
@@ -11700,7 +12573,20 @@
           <w:szCs w:val="21"/>
           <w:lang w:val="es-ES" w:eastAsia="es-ES"/>
         </w:rPr>
-        <w:t>()</w:t>
+        <w:t>(</w:t>
+      </w:r>
+      <w:proofErr w:type="gramEnd"/>
+      <w:r>
+        <w:rPr>
+          <w:rFonts w:ascii="Consolas" w:eastAsia="Times New Roman" w:hAnsi="Consolas" w:cs="Times New Roman"/>
+          <w:b/>
+          <w:bCs/>
+          <w:color w:val="000000"/>
+          <w:sz w:val="21"/>
+          <w:szCs w:val="21"/>
+          <w:lang w:val="es-ES" w:eastAsia="es-ES"/>
+        </w:rPr>
+        <w:t>)</w:t>
       </w:r>
     </w:p>
     <w:p>
@@ -11773,6 +12659,7 @@
         </w:rPr>
         <w:t xml:space="preserve">    </w:t>
       </w:r>
+      <w:proofErr w:type="spellStart"/>
       <w:r>
         <w:rPr>
           <w:rFonts w:ascii="Consolas" w:eastAsia="Times New Roman" w:hAnsi="Consolas" w:cs="Times New Roman"/>
@@ -11785,6 +12672,7 @@
         </w:rPr>
         <w:t>class</w:t>
       </w:r>
+      <w:proofErr w:type="spellEnd"/>
       <w:r>
         <w:rPr>
           <w:rFonts w:ascii="Consolas" w:eastAsia="Times New Roman" w:hAnsi="Consolas" w:cs="Times New Roman"/>
@@ -11862,6 +12750,7 @@
         </w:rPr>
         <w:t>+</w:t>
       </w:r>
+      <w:proofErr w:type="spellStart"/>
       <w:r>
         <w:rPr>
           <w:rFonts w:ascii="Consolas" w:eastAsia="Times New Roman" w:hAnsi="Consolas" w:cs="Times New Roman"/>
@@ -11872,6 +12761,7 @@
         </w:rPr>
         <w:t>String</w:t>
       </w:r>
+      <w:proofErr w:type="spellEnd"/>
       <w:r>
         <w:rPr>
           <w:rFonts w:ascii="Consolas" w:eastAsia="Times New Roman" w:hAnsi="Consolas" w:cs="Times New Roman"/>
@@ -11917,6 +12807,7 @@
         </w:rPr>
         <w:t>+</w:t>
       </w:r>
+      <w:proofErr w:type="spellStart"/>
       <w:r>
         <w:rPr>
           <w:rFonts w:ascii="Consolas" w:eastAsia="Times New Roman" w:hAnsi="Consolas" w:cs="Times New Roman"/>
@@ -11927,6 +12818,7 @@
         </w:rPr>
         <w:t>float</w:t>
       </w:r>
+      <w:proofErr w:type="spellEnd"/>
       <w:r>
         <w:rPr>
           <w:rFonts w:ascii="Consolas" w:eastAsia="Times New Roman" w:hAnsi="Consolas" w:cs="Times New Roman"/>
@@ -11972,6 +12864,7 @@
         </w:rPr>
         <w:t>+</w:t>
       </w:r>
+      <w:proofErr w:type="spellStart"/>
       <w:r>
         <w:rPr>
           <w:rFonts w:ascii="Consolas" w:eastAsia="Times New Roman" w:hAnsi="Consolas" w:cs="Times New Roman"/>
@@ -11982,6 +12875,7 @@
         </w:rPr>
         <w:t>int</w:t>
       </w:r>
+      <w:proofErr w:type="spellEnd"/>
       <w:r>
         <w:rPr>
           <w:rFonts w:ascii="Consolas" w:eastAsia="Times New Roman" w:hAnsi="Consolas" w:cs="Times New Roman"/>
@@ -12063,6 +12957,7 @@
         </w:rPr>
         <w:t xml:space="preserve">    </w:t>
       </w:r>
+      <w:proofErr w:type="spellStart"/>
       <w:r>
         <w:rPr>
           <w:rFonts w:ascii="Consolas" w:eastAsia="Times New Roman" w:hAnsi="Consolas" w:cs="Times New Roman"/>
@@ -12075,6 +12970,7 @@
         </w:rPr>
         <w:t>class</w:t>
       </w:r>
+      <w:proofErr w:type="spellEnd"/>
       <w:r>
         <w:rPr>
           <w:rFonts w:ascii="Consolas" w:eastAsia="Times New Roman" w:hAnsi="Consolas" w:cs="Times New Roman"/>
@@ -12207,6 +13103,7 @@
         </w:rPr>
         <w:t>+</w:t>
       </w:r>
+      <w:proofErr w:type="spellStart"/>
       <w:r>
         <w:rPr>
           <w:rFonts w:ascii="Consolas" w:eastAsia="Times New Roman" w:hAnsi="Consolas" w:cs="Times New Roman"/>
@@ -12217,6 +13114,7 @@
         </w:rPr>
         <w:t>List</w:t>
       </w:r>
+      <w:proofErr w:type="spellEnd"/>
       <w:r>
         <w:rPr>
           <w:rFonts w:ascii="Consolas" w:eastAsia="Times New Roman" w:hAnsi="Consolas" w:cs="Times New Roman"/>
@@ -12383,6 +13281,7 @@
         </w:rPr>
         <w:t xml:space="preserve">    </w:t>
       </w:r>
+      <w:proofErr w:type="spellStart"/>
       <w:r>
         <w:rPr>
           <w:rFonts w:ascii="Consolas" w:eastAsia="Times New Roman" w:hAnsi="Consolas" w:cs="Times New Roman"/>
@@ -12395,6 +13294,7 @@
         </w:rPr>
         <w:t>class</w:t>
       </w:r>
+      <w:proofErr w:type="spellEnd"/>
       <w:r>
         <w:rPr>
           <w:rFonts w:ascii="Consolas" w:eastAsia="Times New Roman" w:hAnsi="Consolas" w:cs="Times New Roman"/>
@@ -12472,6 +13372,7 @@
         </w:rPr>
         <w:t>+</w:t>
       </w:r>
+      <w:proofErr w:type="spellStart"/>
       <w:r>
         <w:rPr>
           <w:rFonts w:ascii="Consolas" w:eastAsia="Times New Roman" w:hAnsi="Consolas" w:cs="Times New Roman"/>
@@ -12482,6 +13383,7 @@
         </w:rPr>
         <w:t>String</w:t>
       </w:r>
+      <w:proofErr w:type="spellEnd"/>
       <w:r>
         <w:rPr>
           <w:rFonts w:ascii="Consolas" w:eastAsia="Times New Roman" w:hAnsi="Consolas" w:cs="Times New Roman"/>
@@ -12545,8 +13447,20 @@
           <w:szCs w:val="21"/>
           <w:lang w:val="es-ES" w:eastAsia="es-ES"/>
         </w:rPr>
-        <w:t xml:space="preserve"> fechaGeneracion</w:t>
-      </w:r>
+        <w:t xml:space="preserve"> </w:t>
+      </w:r>
+      <w:proofErr w:type="spellStart"/>
+      <w:r>
+        <w:rPr>
+          <w:rFonts w:ascii="Consolas" w:eastAsia="Times New Roman" w:hAnsi="Consolas" w:cs="Times New Roman"/>
+          <w:color w:val="A22889"/>
+          <w:sz w:val="21"/>
+          <w:szCs w:val="21"/>
+          <w:lang w:val="es-ES" w:eastAsia="es-ES"/>
+        </w:rPr>
+        <w:t>fechaGeneracion</w:t>
+      </w:r>
+      <w:proofErr w:type="spellEnd"/>
     </w:p>
     <w:p>
       <w:pPr>
@@ -12582,6 +13496,8 @@
         </w:rPr>
         <w:t>+</w:t>
       </w:r>
+      <w:proofErr w:type="spellStart"/>
+      <w:proofErr w:type="gramStart"/>
       <w:r>
         <w:rPr>
           <w:rFonts w:ascii="Consolas" w:eastAsia="Times New Roman" w:hAnsi="Consolas" w:cs="Times New Roman"/>
@@ -12592,6 +13508,7 @@
         </w:rPr>
         <w:t>generarPDF</w:t>
       </w:r>
+      <w:proofErr w:type="spellEnd"/>
       <w:r>
         <w:rPr>
           <w:rFonts w:ascii="Consolas" w:eastAsia="Times New Roman" w:hAnsi="Consolas" w:cs="Times New Roman"/>
@@ -12602,7 +13519,20 @@
           <w:szCs w:val="21"/>
           <w:lang w:val="es-ES" w:eastAsia="es-ES"/>
         </w:rPr>
-        <w:t>()</w:t>
+        <w:t>(</w:t>
+      </w:r>
+      <w:proofErr w:type="gramEnd"/>
+      <w:r>
+        <w:rPr>
+          <w:rFonts w:ascii="Consolas" w:eastAsia="Times New Roman" w:hAnsi="Consolas" w:cs="Times New Roman"/>
+          <w:b/>
+          <w:bCs/>
+          <w:color w:val="000000"/>
+          <w:sz w:val="21"/>
+          <w:szCs w:val="21"/>
+          <w:lang w:val="es-ES" w:eastAsia="es-ES"/>
+        </w:rPr>
+        <w:t>)</w:t>
       </w:r>
     </w:p>
     <w:p>
@@ -12675,6 +13605,7 @@
         </w:rPr>
         <w:t xml:space="preserve">    </w:t>
       </w:r>
+      <w:proofErr w:type="spellStart"/>
       <w:r>
         <w:rPr>
           <w:rFonts w:ascii="Consolas" w:eastAsia="Times New Roman" w:hAnsi="Consolas" w:cs="Times New Roman"/>
@@ -12687,6 +13618,7 @@
         </w:rPr>
         <w:t>class</w:t>
       </w:r>
+      <w:proofErr w:type="spellEnd"/>
       <w:r>
         <w:rPr>
           <w:rFonts w:ascii="Consolas" w:eastAsia="Times New Roman" w:hAnsi="Consolas" w:cs="Times New Roman"/>
@@ -12697,6 +13629,7 @@
         </w:rPr>
         <w:t xml:space="preserve"> </w:t>
       </w:r>
+      <w:proofErr w:type="spellStart"/>
       <w:r>
         <w:rPr>
           <w:rFonts w:ascii="Consolas" w:eastAsia="Times New Roman" w:hAnsi="Consolas" w:cs="Times New Roman"/>
@@ -12707,6 +13640,7 @@
         </w:rPr>
         <w:t>Notificacion</w:t>
       </w:r>
+      <w:proofErr w:type="spellEnd"/>
       <w:r>
         <w:rPr>
           <w:rFonts w:ascii="Consolas" w:eastAsia="Times New Roman" w:hAnsi="Consolas" w:cs="Times New Roman"/>
@@ -12764,6 +13698,7 @@
         </w:rPr>
         <w:t>+</w:t>
       </w:r>
+      <w:proofErr w:type="spellStart"/>
       <w:r>
         <w:rPr>
           <w:rFonts w:ascii="Consolas" w:eastAsia="Times New Roman" w:hAnsi="Consolas" w:cs="Times New Roman"/>
@@ -12774,6 +13709,7 @@
         </w:rPr>
         <w:t>String</w:t>
       </w:r>
+      <w:proofErr w:type="spellEnd"/>
       <w:r>
         <w:rPr>
           <w:rFonts w:ascii="Consolas" w:eastAsia="Times New Roman" w:hAnsi="Consolas" w:cs="Times New Roman"/>
@@ -12819,6 +13755,7 @@
         </w:rPr>
         <w:t>+</w:t>
       </w:r>
+      <w:proofErr w:type="spellStart"/>
       <w:r>
         <w:rPr>
           <w:rFonts w:ascii="Consolas" w:eastAsia="Times New Roman" w:hAnsi="Consolas" w:cs="Times New Roman"/>
@@ -12829,6 +13766,7 @@
         </w:rPr>
         <w:t>String</w:t>
       </w:r>
+      <w:proofErr w:type="spellEnd"/>
       <w:r>
         <w:rPr>
           <w:rFonts w:ascii="Consolas" w:eastAsia="Times New Roman" w:hAnsi="Consolas" w:cs="Times New Roman"/>
@@ -12874,6 +13812,8 @@
         </w:rPr>
         <w:t>+</w:t>
       </w:r>
+      <w:proofErr w:type="spellStart"/>
+      <w:proofErr w:type="gramStart"/>
       <w:r>
         <w:rPr>
           <w:rFonts w:ascii="Consolas" w:eastAsia="Times New Roman" w:hAnsi="Consolas" w:cs="Times New Roman"/>
@@ -12884,6 +13824,7 @@
         </w:rPr>
         <w:t>enviarCorreo</w:t>
       </w:r>
+      <w:proofErr w:type="spellEnd"/>
       <w:r>
         <w:rPr>
           <w:rFonts w:ascii="Consolas" w:eastAsia="Times New Roman" w:hAnsi="Consolas" w:cs="Times New Roman"/>
@@ -12894,7 +13835,20 @@
           <w:szCs w:val="21"/>
           <w:lang w:val="es-ES" w:eastAsia="es-ES"/>
         </w:rPr>
-        <w:t>()</w:t>
+        <w:t>(</w:t>
+      </w:r>
+      <w:proofErr w:type="gramEnd"/>
+      <w:r>
+        <w:rPr>
+          <w:rFonts w:ascii="Consolas" w:eastAsia="Times New Roman" w:hAnsi="Consolas" w:cs="Times New Roman"/>
+          <w:b/>
+          <w:bCs/>
+          <w:color w:val="000000"/>
+          <w:sz w:val="21"/>
+          <w:szCs w:val="21"/>
+          <w:lang w:val="es-ES" w:eastAsia="es-ES"/>
+        </w:rPr>
+        <w:t>)</w:t>
       </w:r>
     </w:p>
     <w:p>
@@ -13095,6 +14049,7 @@
         </w:rPr>
         <w:t xml:space="preserve"> </w:t>
       </w:r>
+      <w:proofErr w:type="gramStart"/>
       <w:r>
         <w:rPr>
           <w:rFonts w:ascii="Consolas" w:eastAsia="Times New Roman" w:hAnsi="Consolas" w:cs="Times New Roman"/>
@@ -13127,6 +14082,7 @@
         </w:rPr>
         <w:t>:</w:t>
       </w:r>
+      <w:proofErr w:type="gramEnd"/>
       <w:r>
         <w:rPr>
           <w:rFonts w:ascii="Consolas" w:eastAsia="Times New Roman" w:hAnsi="Consolas" w:cs="Times New Roman"/>
@@ -13262,6 +14218,7 @@
         </w:rPr>
         <w:t xml:space="preserve"> </w:t>
       </w:r>
+      <w:proofErr w:type="gramStart"/>
       <w:r>
         <w:rPr>
           <w:rFonts w:ascii="Consolas" w:eastAsia="Times New Roman" w:hAnsi="Consolas" w:cs="Times New Roman"/>
@@ -13294,6 +14251,7 @@
         </w:rPr>
         <w:t>:</w:t>
       </w:r>
+      <w:proofErr w:type="gramEnd"/>
       <w:r>
         <w:rPr>
           <w:rFonts w:ascii="Consolas" w:eastAsia="Times New Roman" w:hAnsi="Consolas" w:cs="Times New Roman"/>
@@ -13429,6 +14387,7 @@
         </w:rPr>
         <w:t xml:space="preserve"> </w:t>
       </w:r>
+      <w:proofErr w:type="gramStart"/>
       <w:r>
         <w:rPr>
           <w:rFonts w:ascii="Consolas" w:eastAsia="Times New Roman" w:hAnsi="Consolas" w:cs="Times New Roman"/>
@@ -13461,6 +14420,7 @@
         </w:rPr>
         <w:t>:</w:t>
       </w:r>
+      <w:proofErr w:type="gramEnd"/>
       <w:r>
         <w:rPr>
           <w:rFonts w:ascii="Consolas" w:eastAsia="Times New Roman" w:hAnsi="Consolas" w:cs="Times New Roman"/>
@@ -13596,6 +14556,7 @@
         </w:rPr>
         <w:t xml:space="preserve"> </w:t>
       </w:r>
+      <w:proofErr w:type="gramStart"/>
       <w:r>
         <w:rPr>
           <w:rFonts w:ascii="Consolas" w:eastAsia="Times New Roman" w:hAnsi="Consolas" w:cs="Times New Roman"/>
@@ -13628,6 +14589,7 @@
         </w:rPr>
         <w:t>:</w:t>
       </w:r>
+      <w:proofErr w:type="gramEnd"/>
       <w:r>
         <w:rPr>
           <w:rFonts w:ascii="Consolas" w:eastAsia="Times New Roman" w:hAnsi="Consolas" w:cs="Times New Roman"/>
@@ -13721,7 +14683,18 @@
           <w:szCs w:val="21"/>
           <w:lang w:val="es-ES" w:eastAsia="es-ES"/>
         </w:rPr>
-        <w:t xml:space="preserve"> Cliente </w:t>
+        <w:t xml:space="preserve"> </w:t>
+      </w:r>
+      <w:proofErr w:type="gramStart"/>
+      <w:r>
+        <w:rPr>
+          <w:rFonts w:ascii="Consolas" w:eastAsia="Times New Roman" w:hAnsi="Consolas" w:cs="Times New Roman"/>
+          <w:color w:val="A22889"/>
+          <w:sz w:val="21"/>
+          <w:szCs w:val="21"/>
+          <w:lang w:val="es-ES" w:eastAsia="es-ES"/>
+        </w:rPr>
+        <w:t xml:space="preserve">Cliente </w:t>
       </w:r>
       <w:r>
         <w:rPr>
@@ -13735,6 +14708,7 @@
         </w:rPr>
         <w:t>:</w:t>
       </w:r>
+      <w:proofErr w:type="gramEnd"/>
       <w:r>
         <w:rPr>
           <w:rFonts w:ascii="Consolas" w:eastAsia="Times New Roman" w:hAnsi="Consolas" w:cs="Times New Roman"/>
@@ -13808,7 +14782,18 @@
           <w:szCs w:val="21"/>
           <w:lang w:val="es-ES" w:eastAsia="es-ES"/>
         </w:rPr>
-        <w:t xml:space="preserve"> Administrador </w:t>
+        <w:t xml:space="preserve"> </w:t>
+      </w:r>
+      <w:proofErr w:type="gramStart"/>
+      <w:r>
+        <w:rPr>
+          <w:rFonts w:ascii="Consolas" w:eastAsia="Times New Roman" w:hAnsi="Consolas" w:cs="Times New Roman"/>
+          <w:color w:val="A22889"/>
+          <w:sz w:val="21"/>
+          <w:szCs w:val="21"/>
+          <w:lang w:val="es-ES" w:eastAsia="es-ES"/>
+        </w:rPr>
+        <w:t xml:space="preserve">Administrador </w:t>
       </w:r>
       <w:r>
         <w:rPr>
@@ -13822,6 +14807,7 @@
         </w:rPr>
         <w:t>:</w:t>
       </w:r>
+      <w:proofErr w:type="gramEnd"/>
       <w:r>
         <w:rPr>
           <w:rFonts w:ascii="Consolas" w:eastAsia="Times New Roman" w:hAnsi="Consolas" w:cs="Times New Roman"/>
@@ -13895,7 +14881,18 @@
           <w:szCs w:val="21"/>
           <w:lang w:val="es-ES" w:eastAsia="es-ES"/>
         </w:rPr>
-        <w:t xml:space="preserve"> Veterinario </w:t>
+        <w:t xml:space="preserve"> </w:t>
+      </w:r>
+      <w:proofErr w:type="gramStart"/>
+      <w:r>
+        <w:rPr>
+          <w:rFonts w:ascii="Consolas" w:eastAsia="Times New Roman" w:hAnsi="Consolas" w:cs="Times New Roman"/>
+          <w:color w:val="A22889"/>
+          <w:sz w:val="21"/>
+          <w:szCs w:val="21"/>
+          <w:lang w:val="es-ES" w:eastAsia="es-ES"/>
+        </w:rPr>
+        <w:t xml:space="preserve">Veterinario </w:t>
       </w:r>
       <w:r>
         <w:rPr>
@@ -13909,6 +14906,7 @@
         </w:rPr>
         <w:t>:</w:t>
       </w:r>
+      <w:proofErr w:type="gramEnd"/>
       <w:r>
         <w:rPr>
           <w:rFonts w:ascii="Consolas" w:eastAsia="Times New Roman" w:hAnsi="Consolas" w:cs="Times New Roman"/>
@@ -14024,6 +15022,7 @@
         </w:rPr>
         <w:t xml:space="preserve"> </w:t>
       </w:r>
+      <w:proofErr w:type="gramStart"/>
       <w:r>
         <w:rPr>
           <w:rFonts w:ascii="Consolas" w:eastAsia="Times New Roman" w:hAnsi="Consolas" w:cs="Times New Roman"/>
@@ -14056,6 +15055,7 @@
         </w:rPr>
         <w:t>:</w:t>
       </w:r>
+      <w:proofErr w:type="gramEnd"/>
       <w:r>
         <w:rPr>
           <w:rFonts w:ascii="Consolas" w:eastAsia="Times New Roman" w:hAnsi="Consolas" w:cs="Times New Roman"/>
@@ -14191,6 +15191,8 @@
         </w:rPr>
         <w:t xml:space="preserve"> </w:t>
       </w:r>
+      <w:proofErr w:type="spellStart"/>
+      <w:proofErr w:type="gramStart"/>
       <w:r>
         <w:rPr>
           <w:rFonts w:ascii="Consolas" w:eastAsia="Times New Roman" w:hAnsi="Consolas" w:cs="Times New Roman"/>
@@ -14201,6 +15203,7 @@
         </w:rPr>
         <w:t>Notificacion</w:t>
       </w:r>
+      <w:proofErr w:type="spellEnd"/>
       <w:r>
         <w:rPr>
           <w:rFonts w:ascii="Consolas" w:eastAsia="Times New Roman" w:hAnsi="Consolas" w:cs="Times New Roman"/>
@@ -14223,6 +15226,7 @@
         </w:rPr>
         <w:t>:</w:t>
       </w:r>
+      <w:proofErr w:type="gramEnd"/>
       <w:r>
         <w:rPr>
           <w:rFonts w:ascii="Consolas" w:eastAsia="Times New Roman" w:hAnsi="Consolas" w:cs="Times New Roman"/>
@@ -14378,6 +15382,7 @@
         </w:rPr>
         <w:t xml:space="preserve"> </w:t>
       </w:r>
+      <w:proofErr w:type="gramStart"/>
       <w:r>
         <w:rPr>
           <w:rFonts w:ascii="Consolas" w:eastAsia="Times New Roman" w:hAnsi="Consolas" w:cs="Times New Roman"/>
@@ -14410,6 +15415,7 @@
         </w:rPr>
         <w:t>:</w:t>
       </w:r>
+      <w:proofErr w:type="gramEnd"/>
       <w:r>
         <w:rPr>
           <w:rFonts w:ascii="Consolas" w:eastAsia="Times New Roman" w:hAnsi="Consolas" w:cs="Times New Roman"/>
@@ -14545,6 +15551,7 @@
         </w:rPr>
         <w:t xml:space="preserve"> </w:t>
       </w:r>
+      <w:proofErr w:type="gramStart"/>
       <w:r>
         <w:rPr>
           <w:rFonts w:ascii="Consolas" w:eastAsia="Times New Roman" w:hAnsi="Consolas" w:cs="Times New Roman"/>
@@ -14577,6 +15584,7 @@
         </w:rPr>
         <w:t>:</w:t>
       </w:r>
+      <w:proofErr w:type="gramEnd"/>
       <w:r>
         <w:rPr>
           <w:rFonts w:ascii="Consolas" w:eastAsia="Times New Roman" w:hAnsi="Consolas" w:cs="Times New Roman"/>
@@ -14734,14 +15742,25 @@
           <w:lang w:val="es-ES" w:eastAsia="es-ES"/>
         </w:rPr>
       </w:pPr>
-      <w:r>
-        <w:rPr>
-          <w:rFonts w:ascii="Segoe UI Emoji" w:eastAsia="Times New Roman" w:hAnsi="Segoe UI Emoji" w:cs="Segoe UI Emoji"/>
-          <w:sz w:val="24"/>
-          <w:szCs w:val="24"/>
-          <w:lang w:val="es-ES" w:eastAsia="es-ES"/>
-        </w:rPr>
-        <w:t>PlantUML:</w:t>
+      <w:proofErr w:type="spellStart"/>
+      <w:r>
+        <w:rPr>
+          <w:rFonts w:ascii="Segoe UI Emoji" w:eastAsia="Times New Roman" w:hAnsi="Segoe UI Emoji" w:cs="Segoe UI Emoji"/>
+          <w:sz w:val="24"/>
+          <w:szCs w:val="24"/>
+          <w:lang w:val="es-ES" w:eastAsia="es-ES"/>
+        </w:rPr>
+        <w:t>PlantUML</w:t>
+      </w:r>
+      <w:proofErr w:type="spellEnd"/>
+      <w:r>
+        <w:rPr>
+          <w:rFonts w:ascii="Segoe UI Emoji" w:eastAsia="Times New Roman" w:hAnsi="Segoe UI Emoji" w:cs="Segoe UI Emoji"/>
+          <w:sz w:val="24"/>
+          <w:szCs w:val="24"/>
+          <w:lang w:val="es-ES" w:eastAsia="es-ES"/>
+        </w:rPr>
+        <w:t>:</w:t>
       </w:r>
       <w:r>
         <w:rPr>
@@ -14792,15 +15811,77 @@
           <w:lang w:val="es-ES" w:eastAsia="es-ES"/>
         </w:rPr>
       </w:pPr>
-      <w:r>
-        <w:rPr>
-          <w:rFonts w:ascii="Segoe UI Emoji" w:eastAsia="Times New Roman" w:hAnsi="Segoe UI Emoji" w:cs="Segoe UI Emoji"/>
-          <w:sz w:val="24"/>
-          <w:szCs w:val="24"/>
-          <w:lang w:val="es-ES" w:eastAsia="es-ES"/>
-        </w:rPr>
-        <w:t>left to right direction</w:t>
-      </w:r>
+      <w:proofErr w:type="spellStart"/>
+      <w:r>
+        <w:rPr>
+          <w:rFonts w:ascii="Segoe UI Emoji" w:eastAsia="Times New Roman" w:hAnsi="Segoe UI Emoji" w:cs="Segoe UI Emoji"/>
+          <w:sz w:val="24"/>
+          <w:szCs w:val="24"/>
+          <w:lang w:val="es-ES" w:eastAsia="es-ES"/>
+        </w:rPr>
+        <w:t>left</w:t>
+      </w:r>
+      <w:proofErr w:type="spellEnd"/>
+      <w:r>
+        <w:rPr>
+          <w:rFonts w:ascii="Segoe UI Emoji" w:eastAsia="Times New Roman" w:hAnsi="Segoe UI Emoji" w:cs="Segoe UI Emoji"/>
+          <w:sz w:val="24"/>
+          <w:szCs w:val="24"/>
+          <w:lang w:val="es-ES" w:eastAsia="es-ES"/>
+        </w:rPr>
+        <w:t xml:space="preserve"> </w:t>
+      </w:r>
+      <w:proofErr w:type="spellStart"/>
+      <w:r>
+        <w:rPr>
+          <w:rFonts w:ascii="Segoe UI Emoji" w:eastAsia="Times New Roman" w:hAnsi="Segoe UI Emoji" w:cs="Segoe UI Emoji"/>
+          <w:sz w:val="24"/>
+          <w:szCs w:val="24"/>
+          <w:lang w:val="es-ES" w:eastAsia="es-ES"/>
+        </w:rPr>
+        <w:t>to</w:t>
+      </w:r>
+      <w:proofErr w:type="spellEnd"/>
+      <w:r>
+        <w:rPr>
+          <w:rFonts w:ascii="Segoe UI Emoji" w:eastAsia="Times New Roman" w:hAnsi="Segoe UI Emoji" w:cs="Segoe UI Emoji"/>
+          <w:sz w:val="24"/>
+          <w:szCs w:val="24"/>
+          <w:lang w:val="es-ES" w:eastAsia="es-ES"/>
+        </w:rPr>
+        <w:t xml:space="preserve"> </w:t>
+      </w:r>
+      <w:proofErr w:type="spellStart"/>
+      <w:r>
+        <w:rPr>
+          <w:rFonts w:ascii="Segoe UI Emoji" w:eastAsia="Times New Roman" w:hAnsi="Segoe UI Emoji" w:cs="Segoe UI Emoji"/>
+          <w:sz w:val="24"/>
+          <w:szCs w:val="24"/>
+          <w:lang w:val="es-ES" w:eastAsia="es-ES"/>
+        </w:rPr>
+        <w:t>right</w:t>
+      </w:r>
+      <w:proofErr w:type="spellEnd"/>
+      <w:r>
+        <w:rPr>
+          <w:rFonts w:ascii="Segoe UI Emoji" w:eastAsia="Times New Roman" w:hAnsi="Segoe UI Emoji" w:cs="Segoe UI Emoji"/>
+          <w:sz w:val="24"/>
+          <w:szCs w:val="24"/>
+          <w:lang w:val="es-ES" w:eastAsia="es-ES"/>
+        </w:rPr>
+        <w:t xml:space="preserve"> </w:t>
+      </w:r>
+      <w:proofErr w:type="spellStart"/>
+      <w:r>
+        <w:rPr>
+          <w:rFonts w:ascii="Segoe UI Emoji" w:eastAsia="Times New Roman" w:hAnsi="Segoe UI Emoji" w:cs="Segoe UI Emoji"/>
+          <w:sz w:val="24"/>
+          <w:szCs w:val="24"/>
+          <w:lang w:val="es-ES" w:eastAsia="es-ES"/>
+        </w:rPr>
+        <w:t>direction</w:t>
+      </w:r>
+      <w:proofErr w:type="spellEnd"/>
     </w:p>
     <w:p>
       <w:pPr>
@@ -14823,14 +15904,25 @@
           <w:lang w:val="es-ES" w:eastAsia="es-ES"/>
         </w:rPr>
       </w:pPr>
-      <w:r>
-        <w:rPr>
-          <w:rFonts w:ascii="Segoe UI Emoji" w:eastAsia="Times New Roman" w:hAnsi="Segoe UI Emoji" w:cs="Segoe UI Emoji"/>
-          <w:sz w:val="24"/>
-          <w:szCs w:val="24"/>
-          <w:lang w:val="es-ES" w:eastAsia="es-ES"/>
-        </w:rPr>
-        <w:t>object Cliente1 {</w:t>
+      <w:proofErr w:type="spellStart"/>
+      <w:r>
+        <w:rPr>
+          <w:rFonts w:ascii="Segoe UI Emoji" w:eastAsia="Times New Roman" w:hAnsi="Segoe UI Emoji" w:cs="Segoe UI Emoji"/>
+          <w:sz w:val="24"/>
+          <w:szCs w:val="24"/>
+          <w:lang w:val="es-ES" w:eastAsia="es-ES"/>
+        </w:rPr>
+        <w:t>object</w:t>
+      </w:r>
+      <w:proofErr w:type="spellEnd"/>
+      <w:r>
+        <w:rPr>
+          <w:rFonts w:ascii="Segoe UI Emoji" w:eastAsia="Times New Roman" w:hAnsi="Segoe UI Emoji" w:cs="Segoe UI Emoji"/>
+          <w:sz w:val="24"/>
+          <w:szCs w:val="24"/>
+          <w:lang w:val="es-ES" w:eastAsia="es-ES"/>
+        </w:rPr>
+        <w:t xml:space="preserve"> Cliente1 {</w:t>
       </w:r>
     </w:p>
     <w:p>
@@ -14850,7 +15942,27 @@
           <w:szCs w:val="24"/>
           <w:lang w:val="es-ES" w:eastAsia="es-ES"/>
         </w:rPr>
-        <w:t xml:space="preserve">  IdCliente = 1</w:t>
+        <w:t xml:space="preserve">  </w:t>
+      </w:r>
+      <w:proofErr w:type="spellStart"/>
+      <w:r>
+        <w:rPr>
+          <w:rFonts w:ascii="Segoe UI Emoji" w:eastAsia="Times New Roman" w:hAnsi="Segoe UI Emoji" w:cs="Segoe UI Emoji"/>
+          <w:sz w:val="24"/>
+          <w:szCs w:val="24"/>
+          <w:lang w:val="es-ES" w:eastAsia="es-ES"/>
+        </w:rPr>
+        <w:t>IdCliente</w:t>
+      </w:r>
+      <w:proofErr w:type="spellEnd"/>
+      <w:r>
+        <w:rPr>
+          <w:rFonts w:ascii="Segoe UI Emoji" w:eastAsia="Times New Roman" w:hAnsi="Segoe UI Emoji" w:cs="Segoe UI Emoji"/>
+          <w:sz w:val="24"/>
+          <w:szCs w:val="24"/>
+          <w:lang w:val="es-ES" w:eastAsia="es-ES"/>
+        </w:rPr>
+        <w:t xml:space="preserve"> = 1</w:t>
       </w:r>
     </w:p>
     <w:p>
@@ -14891,7 +16003,27 @@
           <w:lang w:val="es-ES" w:eastAsia="es-ES"/>
         </w:rPr>
         <w:lastRenderedPageBreak/>
-        <w:t xml:space="preserve">  Dni = "12345678"</w:t>
+        <w:t xml:space="preserve">  </w:t>
+      </w:r>
+      <w:proofErr w:type="spellStart"/>
+      <w:r>
+        <w:rPr>
+          <w:rFonts w:ascii="Segoe UI Emoji" w:eastAsia="Times New Roman" w:hAnsi="Segoe UI Emoji" w:cs="Segoe UI Emoji"/>
+          <w:sz w:val="24"/>
+          <w:szCs w:val="24"/>
+          <w:lang w:val="es-ES" w:eastAsia="es-ES"/>
+        </w:rPr>
+        <w:t>Dni</w:t>
+      </w:r>
+      <w:proofErr w:type="spellEnd"/>
+      <w:r>
+        <w:rPr>
+          <w:rFonts w:ascii="Segoe UI Emoji" w:eastAsia="Times New Roman" w:hAnsi="Segoe UI Emoji" w:cs="Segoe UI Emoji"/>
+          <w:sz w:val="24"/>
+          <w:szCs w:val="24"/>
+          <w:lang w:val="es-ES" w:eastAsia="es-ES"/>
+        </w:rPr>
+        <w:t xml:space="preserve"> = "12345678"</w:t>
       </w:r>
     </w:p>
     <w:p>
@@ -14931,7 +16063,27 @@
           <w:szCs w:val="24"/>
           <w:lang w:val="es-ES" w:eastAsia="es-ES"/>
         </w:rPr>
-        <w:t xml:space="preserve">  Direccion = "Av. Principal 123"</w:t>
+        <w:t xml:space="preserve">  </w:t>
+      </w:r>
+      <w:proofErr w:type="spellStart"/>
+      <w:r>
+        <w:rPr>
+          <w:rFonts w:ascii="Segoe UI Emoji" w:eastAsia="Times New Roman" w:hAnsi="Segoe UI Emoji" w:cs="Segoe UI Emoji"/>
+          <w:sz w:val="24"/>
+          <w:szCs w:val="24"/>
+          <w:lang w:val="es-ES" w:eastAsia="es-ES"/>
+        </w:rPr>
+        <w:t>Direccion</w:t>
+      </w:r>
+      <w:proofErr w:type="spellEnd"/>
+      <w:r>
+        <w:rPr>
+          <w:rFonts w:ascii="Segoe UI Emoji" w:eastAsia="Times New Roman" w:hAnsi="Segoe UI Emoji" w:cs="Segoe UI Emoji"/>
+          <w:sz w:val="24"/>
+          <w:szCs w:val="24"/>
+          <w:lang w:val="es-ES" w:eastAsia="es-ES"/>
+        </w:rPr>
+        <w:t xml:space="preserve"> = "Av. Principal 123"</w:t>
       </w:r>
     </w:p>
     <w:p>
@@ -14951,7 +16103,27 @@
           <w:szCs w:val="24"/>
           <w:lang w:val="es-ES" w:eastAsia="es-ES"/>
         </w:rPr>
-        <w:t xml:space="preserve">  Telefono = "987654321"</w:t>
+        <w:t xml:space="preserve">  </w:t>
+      </w:r>
+      <w:proofErr w:type="spellStart"/>
+      <w:r>
+        <w:rPr>
+          <w:rFonts w:ascii="Segoe UI Emoji" w:eastAsia="Times New Roman" w:hAnsi="Segoe UI Emoji" w:cs="Segoe UI Emoji"/>
+          <w:sz w:val="24"/>
+          <w:szCs w:val="24"/>
+          <w:lang w:val="es-ES" w:eastAsia="es-ES"/>
+        </w:rPr>
+        <w:t>Telefono</w:t>
+      </w:r>
+      <w:proofErr w:type="spellEnd"/>
+      <w:r>
+        <w:rPr>
+          <w:rFonts w:ascii="Segoe UI Emoji" w:eastAsia="Times New Roman" w:hAnsi="Segoe UI Emoji" w:cs="Segoe UI Emoji"/>
+          <w:sz w:val="24"/>
+          <w:szCs w:val="24"/>
+          <w:lang w:val="es-ES" w:eastAsia="es-ES"/>
+        </w:rPr>
+        <w:t xml:space="preserve"> = "987654321"</w:t>
       </w:r>
     </w:p>
     <w:p>
@@ -14995,14 +16167,25 @@
           <w:lang w:val="es-ES" w:eastAsia="es-ES"/>
         </w:rPr>
       </w:pPr>
-      <w:r>
-        <w:rPr>
-          <w:rFonts w:ascii="Segoe UI Emoji" w:eastAsia="Times New Roman" w:hAnsi="Segoe UI Emoji" w:cs="Segoe UI Emoji"/>
-          <w:sz w:val="24"/>
-          <w:szCs w:val="24"/>
-          <w:lang w:val="es-ES" w:eastAsia="es-ES"/>
-        </w:rPr>
-        <w:t>object Mascota1 {</w:t>
+      <w:proofErr w:type="spellStart"/>
+      <w:r>
+        <w:rPr>
+          <w:rFonts w:ascii="Segoe UI Emoji" w:eastAsia="Times New Roman" w:hAnsi="Segoe UI Emoji" w:cs="Segoe UI Emoji"/>
+          <w:sz w:val="24"/>
+          <w:szCs w:val="24"/>
+          <w:lang w:val="es-ES" w:eastAsia="es-ES"/>
+        </w:rPr>
+        <w:t>object</w:t>
+      </w:r>
+      <w:proofErr w:type="spellEnd"/>
+      <w:r>
+        <w:rPr>
+          <w:rFonts w:ascii="Segoe UI Emoji" w:eastAsia="Times New Roman" w:hAnsi="Segoe UI Emoji" w:cs="Segoe UI Emoji"/>
+          <w:sz w:val="24"/>
+          <w:szCs w:val="24"/>
+          <w:lang w:val="es-ES" w:eastAsia="es-ES"/>
+        </w:rPr>
+        <w:t xml:space="preserve"> Mascota1 {</w:t>
       </w:r>
     </w:p>
     <w:p>
@@ -15022,7 +16205,27 @@
           <w:szCs w:val="24"/>
           <w:lang w:val="es-ES" w:eastAsia="es-ES"/>
         </w:rPr>
-        <w:t xml:space="preserve">  IdMascota = 101</w:t>
+        <w:t xml:space="preserve">  </w:t>
+      </w:r>
+      <w:proofErr w:type="spellStart"/>
+      <w:r>
+        <w:rPr>
+          <w:rFonts w:ascii="Segoe UI Emoji" w:eastAsia="Times New Roman" w:hAnsi="Segoe UI Emoji" w:cs="Segoe UI Emoji"/>
+          <w:sz w:val="24"/>
+          <w:szCs w:val="24"/>
+          <w:lang w:val="es-ES" w:eastAsia="es-ES"/>
+        </w:rPr>
+        <w:t>IdMascota</w:t>
+      </w:r>
+      <w:proofErr w:type="spellEnd"/>
+      <w:r>
+        <w:rPr>
+          <w:rFonts w:ascii="Segoe UI Emoji" w:eastAsia="Times New Roman" w:hAnsi="Segoe UI Emoji" w:cs="Segoe UI Emoji"/>
+          <w:sz w:val="24"/>
+          <w:szCs w:val="24"/>
+          <w:lang w:val="es-ES" w:eastAsia="es-ES"/>
+        </w:rPr>
+        <w:t xml:space="preserve"> = 101</w:t>
       </w:r>
     </w:p>
     <w:p>
@@ -15142,7 +16345,27 @@
           <w:szCs w:val="24"/>
           <w:lang w:val="es-ES" w:eastAsia="es-ES"/>
         </w:rPr>
-        <w:t xml:space="preserve">  IdCliente = 1</w:t>
+        <w:t xml:space="preserve">  </w:t>
+      </w:r>
+      <w:proofErr w:type="spellStart"/>
+      <w:r>
+        <w:rPr>
+          <w:rFonts w:ascii="Segoe UI Emoji" w:eastAsia="Times New Roman" w:hAnsi="Segoe UI Emoji" w:cs="Segoe UI Emoji"/>
+          <w:sz w:val="24"/>
+          <w:szCs w:val="24"/>
+          <w:lang w:val="es-ES" w:eastAsia="es-ES"/>
+        </w:rPr>
+        <w:t>IdCliente</w:t>
+      </w:r>
+      <w:proofErr w:type="spellEnd"/>
+      <w:r>
+        <w:rPr>
+          <w:rFonts w:ascii="Segoe UI Emoji" w:eastAsia="Times New Roman" w:hAnsi="Segoe UI Emoji" w:cs="Segoe UI Emoji"/>
+          <w:sz w:val="24"/>
+          <w:szCs w:val="24"/>
+          <w:lang w:val="es-ES" w:eastAsia="es-ES"/>
+        </w:rPr>
+        <w:t xml:space="preserve"> = 1</w:t>
       </w:r>
     </w:p>
     <w:p>
@@ -15186,14 +16409,25 @@
           <w:lang w:val="es-ES" w:eastAsia="es-ES"/>
         </w:rPr>
       </w:pPr>
-      <w:r>
-        <w:rPr>
-          <w:rFonts w:ascii="Segoe UI Emoji" w:eastAsia="Times New Roman" w:hAnsi="Segoe UI Emoji" w:cs="Segoe UI Emoji"/>
-          <w:sz w:val="24"/>
-          <w:szCs w:val="24"/>
-          <w:lang w:val="es-ES" w:eastAsia="es-ES"/>
-        </w:rPr>
-        <w:t>object Veterinario1 {</w:t>
+      <w:proofErr w:type="spellStart"/>
+      <w:r>
+        <w:rPr>
+          <w:rFonts w:ascii="Segoe UI Emoji" w:eastAsia="Times New Roman" w:hAnsi="Segoe UI Emoji" w:cs="Segoe UI Emoji"/>
+          <w:sz w:val="24"/>
+          <w:szCs w:val="24"/>
+          <w:lang w:val="es-ES" w:eastAsia="es-ES"/>
+        </w:rPr>
+        <w:t>object</w:t>
+      </w:r>
+      <w:proofErr w:type="spellEnd"/>
+      <w:r>
+        <w:rPr>
+          <w:rFonts w:ascii="Segoe UI Emoji" w:eastAsia="Times New Roman" w:hAnsi="Segoe UI Emoji" w:cs="Segoe UI Emoji"/>
+          <w:sz w:val="24"/>
+          <w:szCs w:val="24"/>
+          <w:lang w:val="es-ES" w:eastAsia="es-ES"/>
+        </w:rPr>
+        <w:t xml:space="preserve"> Veterinario1 {</w:t>
       </w:r>
     </w:p>
     <w:p>
@@ -15213,7 +16447,27 @@
           <w:szCs w:val="24"/>
           <w:lang w:val="es-ES" w:eastAsia="es-ES"/>
         </w:rPr>
-        <w:t xml:space="preserve">  IdVeterinario = 201</w:t>
+        <w:t xml:space="preserve">  </w:t>
+      </w:r>
+      <w:proofErr w:type="spellStart"/>
+      <w:r>
+        <w:rPr>
+          <w:rFonts w:ascii="Segoe UI Emoji" w:eastAsia="Times New Roman" w:hAnsi="Segoe UI Emoji" w:cs="Segoe UI Emoji"/>
+          <w:sz w:val="24"/>
+          <w:szCs w:val="24"/>
+          <w:lang w:val="es-ES" w:eastAsia="es-ES"/>
+        </w:rPr>
+        <w:t>IdVeterinario</w:t>
+      </w:r>
+      <w:proofErr w:type="spellEnd"/>
+      <w:r>
+        <w:rPr>
+          <w:rFonts w:ascii="Segoe UI Emoji" w:eastAsia="Times New Roman" w:hAnsi="Segoe UI Emoji" w:cs="Segoe UI Emoji"/>
+          <w:sz w:val="24"/>
+          <w:szCs w:val="24"/>
+          <w:lang w:val="es-ES" w:eastAsia="es-ES"/>
+        </w:rPr>
+        <w:t xml:space="preserve"> = 201</w:t>
       </w:r>
     </w:p>
     <w:p>
@@ -15293,7 +16547,27 @@
           <w:szCs w:val="24"/>
           <w:lang w:val="es-ES" w:eastAsia="es-ES"/>
         </w:rPr>
-        <w:t xml:space="preserve">  Telefono = "987654322"</w:t>
+        <w:t xml:space="preserve">  </w:t>
+      </w:r>
+      <w:proofErr w:type="spellStart"/>
+      <w:r>
+        <w:rPr>
+          <w:rFonts w:ascii="Segoe UI Emoji" w:eastAsia="Times New Roman" w:hAnsi="Segoe UI Emoji" w:cs="Segoe UI Emoji"/>
+          <w:sz w:val="24"/>
+          <w:szCs w:val="24"/>
+          <w:lang w:val="es-ES" w:eastAsia="es-ES"/>
+        </w:rPr>
+        <w:t>Telefono</w:t>
+      </w:r>
+      <w:proofErr w:type="spellEnd"/>
+      <w:r>
+        <w:rPr>
+          <w:rFonts w:ascii="Segoe UI Emoji" w:eastAsia="Times New Roman" w:hAnsi="Segoe UI Emoji" w:cs="Segoe UI Emoji"/>
+          <w:sz w:val="24"/>
+          <w:szCs w:val="24"/>
+          <w:lang w:val="es-ES" w:eastAsia="es-ES"/>
+        </w:rPr>
+        <w:t xml:space="preserve"> = "987654322"</w:t>
       </w:r>
     </w:p>
     <w:p>
@@ -15337,14 +16611,25 @@
           <w:lang w:val="es-ES" w:eastAsia="es-ES"/>
         </w:rPr>
       </w:pPr>
-      <w:r>
-        <w:rPr>
-          <w:rFonts w:ascii="Segoe UI Emoji" w:eastAsia="Times New Roman" w:hAnsi="Segoe UI Emoji" w:cs="Segoe UI Emoji"/>
-          <w:sz w:val="24"/>
-          <w:szCs w:val="24"/>
-          <w:lang w:val="es-ES" w:eastAsia="es-ES"/>
-        </w:rPr>
-        <w:t>object Consulta1 {</w:t>
+      <w:proofErr w:type="spellStart"/>
+      <w:r>
+        <w:rPr>
+          <w:rFonts w:ascii="Segoe UI Emoji" w:eastAsia="Times New Roman" w:hAnsi="Segoe UI Emoji" w:cs="Segoe UI Emoji"/>
+          <w:sz w:val="24"/>
+          <w:szCs w:val="24"/>
+          <w:lang w:val="es-ES" w:eastAsia="es-ES"/>
+        </w:rPr>
+        <w:t>object</w:t>
+      </w:r>
+      <w:proofErr w:type="spellEnd"/>
+      <w:r>
+        <w:rPr>
+          <w:rFonts w:ascii="Segoe UI Emoji" w:eastAsia="Times New Roman" w:hAnsi="Segoe UI Emoji" w:cs="Segoe UI Emoji"/>
+          <w:sz w:val="24"/>
+          <w:szCs w:val="24"/>
+          <w:lang w:val="es-ES" w:eastAsia="es-ES"/>
+        </w:rPr>
+        <w:t xml:space="preserve"> Consulta1 {</w:t>
       </w:r>
     </w:p>
     <w:p>
@@ -15364,7 +16649,27 @@
           <w:szCs w:val="24"/>
           <w:lang w:val="es-ES" w:eastAsia="es-ES"/>
         </w:rPr>
-        <w:t xml:space="preserve">  IdConsulta = 301</w:t>
+        <w:t xml:space="preserve">  </w:t>
+      </w:r>
+      <w:proofErr w:type="spellStart"/>
+      <w:r>
+        <w:rPr>
+          <w:rFonts w:ascii="Segoe UI Emoji" w:eastAsia="Times New Roman" w:hAnsi="Segoe UI Emoji" w:cs="Segoe UI Emoji"/>
+          <w:sz w:val="24"/>
+          <w:szCs w:val="24"/>
+          <w:lang w:val="es-ES" w:eastAsia="es-ES"/>
+        </w:rPr>
+        <w:t>IdConsulta</w:t>
+      </w:r>
+      <w:proofErr w:type="spellEnd"/>
+      <w:r>
+        <w:rPr>
+          <w:rFonts w:ascii="Segoe UI Emoji" w:eastAsia="Times New Roman" w:hAnsi="Segoe UI Emoji" w:cs="Segoe UI Emoji"/>
+          <w:sz w:val="24"/>
+          <w:szCs w:val="24"/>
+          <w:lang w:val="es-ES" w:eastAsia="es-ES"/>
+        </w:rPr>
+        <w:t xml:space="preserve"> = 301</w:t>
       </w:r>
     </w:p>
     <w:p>
@@ -15384,7 +16689,27 @@
           <w:szCs w:val="24"/>
           <w:lang w:val="es-ES" w:eastAsia="es-ES"/>
         </w:rPr>
-        <w:t xml:space="preserve">  IdMascota = 101</w:t>
+        <w:t xml:space="preserve">  </w:t>
+      </w:r>
+      <w:proofErr w:type="spellStart"/>
+      <w:r>
+        <w:rPr>
+          <w:rFonts w:ascii="Segoe UI Emoji" w:eastAsia="Times New Roman" w:hAnsi="Segoe UI Emoji" w:cs="Segoe UI Emoji"/>
+          <w:sz w:val="24"/>
+          <w:szCs w:val="24"/>
+          <w:lang w:val="es-ES" w:eastAsia="es-ES"/>
+        </w:rPr>
+        <w:t>IdMascota</w:t>
+      </w:r>
+      <w:proofErr w:type="spellEnd"/>
+      <w:r>
+        <w:rPr>
+          <w:rFonts w:ascii="Segoe UI Emoji" w:eastAsia="Times New Roman" w:hAnsi="Segoe UI Emoji" w:cs="Segoe UI Emoji"/>
+          <w:sz w:val="24"/>
+          <w:szCs w:val="24"/>
+          <w:lang w:val="es-ES" w:eastAsia="es-ES"/>
+        </w:rPr>
+        <w:t xml:space="preserve"> = 101</w:t>
       </w:r>
     </w:p>
     <w:p>
@@ -15404,7 +16729,27 @@
           <w:szCs w:val="24"/>
           <w:lang w:val="es-ES" w:eastAsia="es-ES"/>
         </w:rPr>
-        <w:t xml:space="preserve">  IdCliente = 1</w:t>
+        <w:t xml:space="preserve">  </w:t>
+      </w:r>
+      <w:proofErr w:type="spellStart"/>
+      <w:r>
+        <w:rPr>
+          <w:rFonts w:ascii="Segoe UI Emoji" w:eastAsia="Times New Roman" w:hAnsi="Segoe UI Emoji" w:cs="Segoe UI Emoji"/>
+          <w:sz w:val="24"/>
+          <w:szCs w:val="24"/>
+          <w:lang w:val="es-ES" w:eastAsia="es-ES"/>
+        </w:rPr>
+        <w:t>IdCliente</w:t>
+      </w:r>
+      <w:proofErr w:type="spellEnd"/>
+      <w:r>
+        <w:rPr>
+          <w:rFonts w:ascii="Segoe UI Emoji" w:eastAsia="Times New Roman" w:hAnsi="Segoe UI Emoji" w:cs="Segoe UI Emoji"/>
+          <w:sz w:val="24"/>
+          <w:szCs w:val="24"/>
+          <w:lang w:val="es-ES" w:eastAsia="es-ES"/>
+        </w:rPr>
+        <w:t xml:space="preserve"> = 1</w:t>
       </w:r>
     </w:p>
     <w:p>
@@ -15424,7 +16769,27 @@
           <w:szCs w:val="24"/>
           <w:lang w:val="es-ES" w:eastAsia="es-ES"/>
         </w:rPr>
-        <w:t xml:space="preserve">  IdVeterinario = 201</w:t>
+        <w:t xml:space="preserve">  </w:t>
+      </w:r>
+      <w:proofErr w:type="spellStart"/>
+      <w:r>
+        <w:rPr>
+          <w:rFonts w:ascii="Segoe UI Emoji" w:eastAsia="Times New Roman" w:hAnsi="Segoe UI Emoji" w:cs="Segoe UI Emoji"/>
+          <w:sz w:val="24"/>
+          <w:szCs w:val="24"/>
+          <w:lang w:val="es-ES" w:eastAsia="es-ES"/>
+        </w:rPr>
+        <w:t>IdVeterinario</w:t>
+      </w:r>
+      <w:proofErr w:type="spellEnd"/>
+      <w:r>
+        <w:rPr>
+          <w:rFonts w:ascii="Segoe UI Emoji" w:eastAsia="Times New Roman" w:hAnsi="Segoe UI Emoji" w:cs="Segoe UI Emoji"/>
+          <w:sz w:val="24"/>
+          <w:szCs w:val="24"/>
+          <w:lang w:val="es-ES" w:eastAsia="es-ES"/>
+        </w:rPr>
+        <w:t xml:space="preserve"> = 201</w:t>
       </w:r>
     </w:p>
     <w:p>
@@ -15484,7 +16849,27 @@
           <w:szCs w:val="24"/>
           <w:lang w:val="es-ES" w:eastAsia="es-ES"/>
         </w:rPr>
-        <w:t xml:space="preserve">  Descripcion = "Revisión general"</w:t>
+        <w:t xml:space="preserve">  </w:t>
+      </w:r>
+      <w:proofErr w:type="spellStart"/>
+      <w:r>
+        <w:rPr>
+          <w:rFonts w:ascii="Segoe UI Emoji" w:eastAsia="Times New Roman" w:hAnsi="Segoe UI Emoji" w:cs="Segoe UI Emoji"/>
+          <w:sz w:val="24"/>
+          <w:szCs w:val="24"/>
+          <w:lang w:val="es-ES" w:eastAsia="es-ES"/>
+        </w:rPr>
+        <w:t>Descripcion</w:t>
+      </w:r>
+      <w:proofErr w:type="spellEnd"/>
+      <w:r>
+        <w:rPr>
+          <w:rFonts w:ascii="Segoe UI Emoji" w:eastAsia="Times New Roman" w:hAnsi="Segoe UI Emoji" w:cs="Segoe UI Emoji"/>
+          <w:sz w:val="24"/>
+          <w:szCs w:val="24"/>
+          <w:lang w:val="es-ES" w:eastAsia="es-ES"/>
+        </w:rPr>
+        <w:t xml:space="preserve"> = "Revisión general"</w:t>
       </w:r>
     </w:p>
     <w:p>
@@ -15528,14 +16913,25 @@
           <w:lang w:val="es-ES" w:eastAsia="es-ES"/>
         </w:rPr>
       </w:pPr>
-      <w:r>
-        <w:rPr>
-          <w:rFonts w:ascii="Segoe UI Emoji" w:eastAsia="Times New Roman" w:hAnsi="Segoe UI Emoji" w:cs="Segoe UI Emoji"/>
-          <w:sz w:val="24"/>
-          <w:szCs w:val="24"/>
-          <w:lang w:val="es-ES" w:eastAsia="es-ES"/>
-        </w:rPr>
-        <w:t>object Diagnostico1 {</w:t>
+      <w:proofErr w:type="spellStart"/>
+      <w:r>
+        <w:rPr>
+          <w:rFonts w:ascii="Segoe UI Emoji" w:eastAsia="Times New Roman" w:hAnsi="Segoe UI Emoji" w:cs="Segoe UI Emoji"/>
+          <w:sz w:val="24"/>
+          <w:szCs w:val="24"/>
+          <w:lang w:val="es-ES" w:eastAsia="es-ES"/>
+        </w:rPr>
+        <w:t>object</w:t>
+      </w:r>
+      <w:proofErr w:type="spellEnd"/>
+      <w:r>
+        <w:rPr>
+          <w:rFonts w:ascii="Segoe UI Emoji" w:eastAsia="Times New Roman" w:hAnsi="Segoe UI Emoji" w:cs="Segoe UI Emoji"/>
+          <w:sz w:val="24"/>
+          <w:szCs w:val="24"/>
+          <w:lang w:val="es-ES" w:eastAsia="es-ES"/>
+        </w:rPr>
+        <w:t xml:space="preserve"> Diagnostico1 {</w:t>
       </w:r>
     </w:p>
     <w:p>
@@ -15555,7 +16951,27 @@
           <w:szCs w:val="24"/>
           <w:lang w:val="es-ES" w:eastAsia="es-ES"/>
         </w:rPr>
-        <w:t xml:space="preserve">  IdDiagnostico = 401</w:t>
+        <w:t xml:space="preserve">  </w:t>
+      </w:r>
+      <w:proofErr w:type="spellStart"/>
+      <w:r>
+        <w:rPr>
+          <w:rFonts w:ascii="Segoe UI Emoji" w:eastAsia="Times New Roman" w:hAnsi="Segoe UI Emoji" w:cs="Segoe UI Emoji"/>
+          <w:sz w:val="24"/>
+          <w:szCs w:val="24"/>
+          <w:lang w:val="es-ES" w:eastAsia="es-ES"/>
+        </w:rPr>
+        <w:t>IdDiagnostico</w:t>
+      </w:r>
+      <w:proofErr w:type="spellEnd"/>
+      <w:r>
+        <w:rPr>
+          <w:rFonts w:ascii="Segoe UI Emoji" w:eastAsia="Times New Roman" w:hAnsi="Segoe UI Emoji" w:cs="Segoe UI Emoji"/>
+          <w:sz w:val="24"/>
+          <w:szCs w:val="24"/>
+          <w:lang w:val="es-ES" w:eastAsia="es-ES"/>
+        </w:rPr>
+        <w:t xml:space="preserve"> = 401</w:t>
       </w:r>
     </w:p>
     <w:p>
@@ -15575,7 +16991,27 @@
           <w:szCs w:val="24"/>
           <w:lang w:val="es-ES" w:eastAsia="es-ES"/>
         </w:rPr>
-        <w:t xml:space="preserve">  IdConsulta = 301</w:t>
+        <w:t xml:space="preserve">  </w:t>
+      </w:r>
+      <w:proofErr w:type="spellStart"/>
+      <w:r>
+        <w:rPr>
+          <w:rFonts w:ascii="Segoe UI Emoji" w:eastAsia="Times New Roman" w:hAnsi="Segoe UI Emoji" w:cs="Segoe UI Emoji"/>
+          <w:sz w:val="24"/>
+          <w:szCs w:val="24"/>
+          <w:lang w:val="es-ES" w:eastAsia="es-ES"/>
+        </w:rPr>
+        <w:t>IdConsulta</w:t>
+      </w:r>
+      <w:proofErr w:type="spellEnd"/>
+      <w:r>
+        <w:rPr>
+          <w:rFonts w:ascii="Segoe UI Emoji" w:eastAsia="Times New Roman" w:hAnsi="Segoe UI Emoji" w:cs="Segoe UI Emoji"/>
+          <w:sz w:val="24"/>
+          <w:szCs w:val="24"/>
+          <w:lang w:val="es-ES" w:eastAsia="es-ES"/>
+        </w:rPr>
+        <w:t xml:space="preserve"> = 301</w:t>
       </w:r>
     </w:p>
     <w:p>
@@ -15635,7 +17071,27 @@
           <w:szCs w:val="24"/>
           <w:lang w:val="es-ES" w:eastAsia="es-ES"/>
         </w:rPr>
-        <w:t xml:space="preserve">  ExamenesRealizados = "Ninguno"</w:t>
+        <w:t xml:space="preserve">  </w:t>
+      </w:r>
+      <w:proofErr w:type="spellStart"/>
+      <w:r>
+        <w:rPr>
+          <w:rFonts w:ascii="Segoe UI Emoji" w:eastAsia="Times New Roman" w:hAnsi="Segoe UI Emoji" w:cs="Segoe UI Emoji"/>
+          <w:sz w:val="24"/>
+          <w:szCs w:val="24"/>
+          <w:lang w:val="es-ES" w:eastAsia="es-ES"/>
+        </w:rPr>
+        <w:t>ExamenesRealizados</w:t>
+      </w:r>
+      <w:proofErr w:type="spellEnd"/>
+      <w:r>
+        <w:rPr>
+          <w:rFonts w:ascii="Segoe UI Emoji" w:eastAsia="Times New Roman" w:hAnsi="Segoe UI Emoji" w:cs="Segoe UI Emoji"/>
+          <w:sz w:val="24"/>
+          <w:szCs w:val="24"/>
+          <w:lang w:val="es-ES" w:eastAsia="es-ES"/>
+        </w:rPr>
+        <w:t xml:space="preserve"> = "Ninguno"</w:t>
       </w:r>
     </w:p>
     <w:p>
@@ -15655,7 +17111,27 @@
           <w:szCs w:val="24"/>
           <w:lang w:val="es-ES" w:eastAsia="es-ES"/>
         </w:rPr>
-        <w:t xml:space="preserve">  DiagnosticoGeneral = "Mascota saludable"</w:t>
+        <w:t xml:space="preserve">  </w:t>
+      </w:r>
+      <w:proofErr w:type="spellStart"/>
+      <w:r>
+        <w:rPr>
+          <w:rFonts w:ascii="Segoe UI Emoji" w:eastAsia="Times New Roman" w:hAnsi="Segoe UI Emoji" w:cs="Segoe UI Emoji"/>
+          <w:sz w:val="24"/>
+          <w:szCs w:val="24"/>
+          <w:lang w:val="es-ES" w:eastAsia="es-ES"/>
+        </w:rPr>
+        <w:t>DiagnosticoGeneral</w:t>
+      </w:r>
+      <w:proofErr w:type="spellEnd"/>
+      <w:r>
+        <w:rPr>
+          <w:rFonts w:ascii="Segoe UI Emoji" w:eastAsia="Times New Roman" w:hAnsi="Segoe UI Emoji" w:cs="Segoe UI Emoji"/>
+          <w:sz w:val="24"/>
+          <w:szCs w:val="24"/>
+          <w:lang w:val="es-ES" w:eastAsia="es-ES"/>
+        </w:rPr>
+        <w:t xml:space="preserve"> = "Mascota saludable"</w:t>
       </w:r>
     </w:p>
     <w:p>
@@ -15675,7 +17151,27 @@
           <w:szCs w:val="24"/>
           <w:lang w:val="es-ES" w:eastAsia="es-ES"/>
         </w:rPr>
-        <w:t xml:space="preserve">  FechaCreacion = "2025-02-11"</w:t>
+        <w:t xml:space="preserve">  </w:t>
+      </w:r>
+      <w:proofErr w:type="spellStart"/>
+      <w:r>
+        <w:rPr>
+          <w:rFonts w:ascii="Segoe UI Emoji" w:eastAsia="Times New Roman" w:hAnsi="Segoe UI Emoji" w:cs="Segoe UI Emoji"/>
+          <w:sz w:val="24"/>
+          <w:szCs w:val="24"/>
+          <w:lang w:val="es-ES" w:eastAsia="es-ES"/>
+        </w:rPr>
+        <w:t>FechaCreacion</w:t>
+      </w:r>
+      <w:proofErr w:type="spellEnd"/>
+      <w:r>
+        <w:rPr>
+          <w:rFonts w:ascii="Segoe UI Emoji" w:eastAsia="Times New Roman" w:hAnsi="Segoe UI Emoji" w:cs="Segoe UI Emoji"/>
+          <w:sz w:val="24"/>
+          <w:szCs w:val="24"/>
+          <w:lang w:val="es-ES" w:eastAsia="es-ES"/>
+        </w:rPr>
+        <w:t xml:space="preserve"> = "2025-02-11"</w:t>
       </w:r>
     </w:p>
     <w:p>
@@ -15720,14 +17216,25 @@
           <w:lang w:val="es-ES" w:eastAsia="es-ES"/>
         </w:rPr>
       </w:pPr>
-      <w:r>
-        <w:rPr>
-          <w:rFonts w:ascii="Segoe UI Emoji" w:eastAsia="Times New Roman" w:hAnsi="Segoe UI Emoji" w:cs="Segoe UI Emoji"/>
-          <w:sz w:val="24"/>
-          <w:szCs w:val="24"/>
-          <w:lang w:val="es-ES" w:eastAsia="es-ES"/>
-        </w:rPr>
-        <w:t>object Usuario1 {</w:t>
+      <w:proofErr w:type="spellStart"/>
+      <w:r>
+        <w:rPr>
+          <w:rFonts w:ascii="Segoe UI Emoji" w:eastAsia="Times New Roman" w:hAnsi="Segoe UI Emoji" w:cs="Segoe UI Emoji"/>
+          <w:sz w:val="24"/>
+          <w:szCs w:val="24"/>
+          <w:lang w:val="es-ES" w:eastAsia="es-ES"/>
+        </w:rPr>
+        <w:t>object</w:t>
+      </w:r>
+      <w:proofErr w:type="spellEnd"/>
+      <w:r>
+        <w:rPr>
+          <w:rFonts w:ascii="Segoe UI Emoji" w:eastAsia="Times New Roman" w:hAnsi="Segoe UI Emoji" w:cs="Segoe UI Emoji"/>
+          <w:sz w:val="24"/>
+          <w:szCs w:val="24"/>
+          <w:lang w:val="es-ES" w:eastAsia="es-ES"/>
+        </w:rPr>
+        <w:t xml:space="preserve"> Usuario1 {</w:t>
       </w:r>
     </w:p>
     <w:p>
@@ -15747,7 +17254,27 @@
           <w:szCs w:val="24"/>
           <w:lang w:val="es-ES" w:eastAsia="es-ES"/>
         </w:rPr>
-        <w:t xml:space="preserve">  IdUsuario = 501</w:t>
+        <w:t xml:space="preserve">  </w:t>
+      </w:r>
+      <w:proofErr w:type="spellStart"/>
+      <w:r>
+        <w:rPr>
+          <w:rFonts w:ascii="Segoe UI Emoji" w:eastAsia="Times New Roman" w:hAnsi="Segoe UI Emoji" w:cs="Segoe UI Emoji"/>
+          <w:sz w:val="24"/>
+          <w:szCs w:val="24"/>
+          <w:lang w:val="es-ES" w:eastAsia="es-ES"/>
+        </w:rPr>
+        <w:t>IdUsuario</w:t>
+      </w:r>
+      <w:proofErr w:type="spellEnd"/>
+      <w:r>
+        <w:rPr>
+          <w:rFonts w:ascii="Segoe UI Emoji" w:eastAsia="Times New Roman" w:hAnsi="Segoe UI Emoji" w:cs="Segoe UI Emoji"/>
+          <w:sz w:val="24"/>
+          <w:szCs w:val="24"/>
+          <w:lang w:val="es-ES" w:eastAsia="es-ES"/>
+        </w:rPr>
+        <w:t xml:space="preserve"> = 501</w:t>
       </w:r>
     </w:p>
     <w:p>
@@ -15767,7 +17294,47 @@
           <w:szCs w:val="24"/>
           <w:lang w:val="es-ES" w:eastAsia="es-ES"/>
         </w:rPr>
-        <w:t xml:space="preserve">  NombreUsuario = "admin"</w:t>
+        <w:t xml:space="preserve">  </w:t>
+      </w:r>
+      <w:proofErr w:type="spellStart"/>
+      <w:r>
+        <w:rPr>
+          <w:rFonts w:ascii="Segoe UI Emoji" w:eastAsia="Times New Roman" w:hAnsi="Segoe UI Emoji" w:cs="Segoe UI Emoji"/>
+          <w:sz w:val="24"/>
+          <w:szCs w:val="24"/>
+          <w:lang w:val="es-ES" w:eastAsia="es-ES"/>
+        </w:rPr>
+        <w:t>NombreUsuario</w:t>
+      </w:r>
+      <w:proofErr w:type="spellEnd"/>
+      <w:r>
+        <w:rPr>
+          <w:rFonts w:ascii="Segoe UI Emoji" w:eastAsia="Times New Roman" w:hAnsi="Segoe UI Emoji" w:cs="Segoe UI Emoji"/>
+          <w:sz w:val="24"/>
+          <w:szCs w:val="24"/>
+          <w:lang w:val="es-ES" w:eastAsia="es-ES"/>
+        </w:rPr>
+        <w:t xml:space="preserve"> = "</w:t>
+      </w:r>
+      <w:proofErr w:type="spellStart"/>
+      <w:r>
+        <w:rPr>
+          <w:rFonts w:ascii="Segoe UI Emoji" w:eastAsia="Times New Roman" w:hAnsi="Segoe UI Emoji" w:cs="Segoe UI Emoji"/>
+          <w:sz w:val="24"/>
+          <w:szCs w:val="24"/>
+          <w:lang w:val="es-ES" w:eastAsia="es-ES"/>
+        </w:rPr>
+        <w:t>admin</w:t>
+      </w:r>
+      <w:proofErr w:type="spellEnd"/>
+      <w:r>
+        <w:rPr>
+          <w:rFonts w:ascii="Segoe UI Emoji" w:eastAsia="Times New Roman" w:hAnsi="Segoe UI Emoji" w:cs="Segoe UI Emoji"/>
+          <w:sz w:val="24"/>
+          <w:szCs w:val="24"/>
+          <w:lang w:val="es-ES" w:eastAsia="es-ES"/>
+        </w:rPr>
+        <w:t>"</w:t>
       </w:r>
     </w:p>
     <w:p>
@@ -15787,7 +17354,27 @@
           <w:szCs w:val="24"/>
           <w:lang w:val="es-ES" w:eastAsia="es-ES"/>
         </w:rPr>
-        <w:t xml:space="preserve">  Contrasena = "********"</w:t>
+        <w:t xml:space="preserve">  </w:t>
+      </w:r>
+      <w:proofErr w:type="spellStart"/>
+      <w:r>
+        <w:rPr>
+          <w:rFonts w:ascii="Segoe UI Emoji" w:eastAsia="Times New Roman" w:hAnsi="Segoe UI Emoji" w:cs="Segoe UI Emoji"/>
+          <w:sz w:val="24"/>
+          <w:szCs w:val="24"/>
+          <w:lang w:val="es-ES" w:eastAsia="es-ES"/>
+        </w:rPr>
+        <w:t>Contrasena</w:t>
+      </w:r>
+      <w:proofErr w:type="spellEnd"/>
+      <w:r>
+        <w:rPr>
+          <w:rFonts w:ascii="Segoe UI Emoji" w:eastAsia="Times New Roman" w:hAnsi="Segoe UI Emoji" w:cs="Segoe UI Emoji"/>
+          <w:sz w:val="24"/>
+          <w:szCs w:val="24"/>
+          <w:lang w:val="es-ES" w:eastAsia="es-ES"/>
+        </w:rPr>
+        <w:t xml:space="preserve"> = "********"</w:t>
       </w:r>
     </w:p>
     <w:p>
@@ -15858,7 +17445,27 @@
           <w:szCs w:val="24"/>
           <w:lang w:val="es-ES" w:eastAsia="es-ES"/>
         </w:rPr>
-        <w:t>Cliente1 -- Mascota1 : posee</w:t>
+        <w:t>Cliente1 -- Mascota</w:t>
+      </w:r>
+      <w:proofErr w:type="gramStart"/>
+      <w:r>
+        <w:rPr>
+          <w:rFonts w:ascii="Segoe UI Emoji" w:eastAsia="Times New Roman" w:hAnsi="Segoe UI Emoji" w:cs="Segoe UI Emoji"/>
+          <w:sz w:val="24"/>
+          <w:szCs w:val="24"/>
+          <w:lang w:val="es-ES" w:eastAsia="es-ES"/>
+        </w:rPr>
+        <w:t>1 :</w:t>
+      </w:r>
+      <w:proofErr w:type="gramEnd"/>
+      <w:r>
+        <w:rPr>
+          <w:rFonts w:ascii="Segoe UI Emoji" w:eastAsia="Times New Roman" w:hAnsi="Segoe UI Emoji" w:cs="Segoe UI Emoji"/>
+          <w:sz w:val="24"/>
+          <w:szCs w:val="24"/>
+          <w:lang w:val="es-ES" w:eastAsia="es-ES"/>
+        </w:rPr>
+        <w:t xml:space="preserve"> posee</w:t>
       </w:r>
     </w:p>
     <w:p>
@@ -15878,7 +17485,27 @@
           <w:szCs w:val="24"/>
           <w:lang w:val="es-ES" w:eastAsia="es-ES"/>
         </w:rPr>
-        <w:t>Cliente1 -- Consulta1 : tiene</w:t>
+        <w:t>Cliente1 -- Consulta</w:t>
+      </w:r>
+      <w:proofErr w:type="gramStart"/>
+      <w:r>
+        <w:rPr>
+          <w:rFonts w:ascii="Segoe UI Emoji" w:eastAsia="Times New Roman" w:hAnsi="Segoe UI Emoji" w:cs="Segoe UI Emoji"/>
+          <w:sz w:val="24"/>
+          <w:szCs w:val="24"/>
+          <w:lang w:val="es-ES" w:eastAsia="es-ES"/>
+        </w:rPr>
+        <w:t>1 :</w:t>
+      </w:r>
+      <w:proofErr w:type="gramEnd"/>
+      <w:r>
+        <w:rPr>
+          <w:rFonts w:ascii="Segoe UI Emoji" w:eastAsia="Times New Roman" w:hAnsi="Segoe UI Emoji" w:cs="Segoe UI Emoji"/>
+          <w:sz w:val="24"/>
+          <w:szCs w:val="24"/>
+          <w:lang w:val="es-ES" w:eastAsia="es-ES"/>
+        </w:rPr>
+        <w:t xml:space="preserve"> tiene</w:t>
       </w:r>
     </w:p>
     <w:p>
@@ -15898,7 +17525,27 @@
           <w:szCs w:val="24"/>
           <w:lang w:val="es-ES" w:eastAsia="es-ES"/>
         </w:rPr>
-        <w:t>Mascota1 -- Consulta1 : es atendida en</w:t>
+        <w:t>Mascota1 -- Consulta</w:t>
+      </w:r>
+      <w:proofErr w:type="gramStart"/>
+      <w:r>
+        <w:rPr>
+          <w:rFonts w:ascii="Segoe UI Emoji" w:eastAsia="Times New Roman" w:hAnsi="Segoe UI Emoji" w:cs="Segoe UI Emoji"/>
+          <w:sz w:val="24"/>
+          <w:szCs w:val="24"/>
+          <w:lang w:val="es-ES" w:eastAsia="es-ES"/>
+        </w:rPr>
+        <w:t>1 :</w:t>
+      </w:r>
+      <w:proofErr w:type="gramEnd"/>
+      <w:r>
+        <w:rPr>
+          <w:rFonts w:ascii="Segoe UI Emoji" w:eastAsia="Times New Roman" w:hAnsi="Segoe UI Emoji" w:cs="Segoe UI Emoji"/>
+          <w:sz w:val="24"/>
+          <w:szCs w:val="24"/>
+          <w:lang w:val="es-ES" w:eastAsia="es-ES"/>
+        </w:rPr>
+        <w:t xml:space="preserve"> es atendida en</w:t>
       </w:r>
     </w:p>
     <w:p>
@@ -15918,7 +17565,27 @@
           <w:szCs w:val="24"/>
           <w:lang w:val="es-ES" w:eastAsia="es-ES"/>
         </w:rPr>
-        <w:t>Veterinario1 -- Consulta1 : realiza</w:t>
+        <w:t>Veterinario1 -- Consulta</w:t>
+      </w:r>
+      <w:proofErr w:type="gramStart"/>
+      <w:r>
+        <w:rPr>
+          <w:rFonts w:ascii="Segoe UI Emoji" w:eastAsia="Times New Roman" w:hAnsi="Segoe UI Emoji" w:cs="Segoe UI Emoji"/>
+          <w:sz w:val="24"/>
+          <w:szCs w:val="24"/>
+          <w:lang w:val="es-ES" w:eastAsia="es-ES"/>
+        </w:rPr>
+        <w:t>1 :</w:t>
+      </w:r>
+      <w:proofErr w:type="gramEnd"/>
+      <w:r>
+        <w:rPr>
+          <w:rFonts w:ascii="Segoe UI Emoji" w:eastAsia="Times New Roman" w:hAnsi="Segoe UI Emoji" w:cs="Segoe UI Emoji"/>
+          <w:sz w:val="24"/>
+          <w:szCs w:val="24"/>
+          <w:lang w:val="es-ES" w:eastAsia="es-ES"/>
+        </w:rPr>
+        <w:t xml:space="preserve"> realiza</w:t>
       </w:r>
     </w:p>
     <w:p>
@@ -15938,7 +17605,27 @@
           <w:szCs w:val="24"/>
           <w:lang w:val="es-ES" w:eastAsia="es-ES"/>
         </w:rPr>
-        <w:t>Consulta1 -- Diagnostico1 : genera</w:t>
+        <w:t>Consulta1 -- Diagnostico</w:t>
+      </w:r>
+      <w:proofErr w:type="gramStart"/>
+      <w:r>
+        <w:rPr>
+          <w:rFonts w:ascii="Segoe UI Emoji" w:eastAsia="Times New Roman" w:hAnsi="Segoe UI Emoji" w:cs="Segoe UI Emoji"/>
+          <w:sz w:val="24"/>
+          <w:szCs w:val="24"/>
+          <w:lang w:val="es-ES" w:eastAsia="es-ES"/>
+        </w:rPr>
+        <w:t>1 :</w:t>
+      </w:r>
+      <w:proofErr w:type="gramEnd"/>
+      <w:r>
+        <w:rPr>
+          <w:rFonts w:ascii="Segoe UI Emoji" w:eastAsia="Times New Roman" w:hAnsi="Segoe UI Emoji" w:cs="Segoe UI Emoji"/>
+          <w:sz w:val="24"/>
+          <w:szCs w:val="24"/>
+          <w:lang w:val="es-ES" w:eastAsia="es-ES"/>
+        </w:rPr>
+        <w:t xml:space="preserve"> genera</w:t>
       </w:r>
     </w:p>
     <w:p>
@@ -15991,7 +17678,7 @@
           <w:lang w:val="es-ES" w:eastAsia="es-ES"/>
         </w:rPr>
         <w:drawing>
-          <wp:inline distT="0" distB="0" distL="0" distR="0" wp14:anchorId="7402401E" wp14:editId="522F55B3">
+          <wp:inline distT="0" distB="0" distL="0" distR="0" wp14:anchorId="7402401E" wp14:editId="7A434933">
             <wp:extent cx="6262126" cy="1905000"/>
             <wp:effectExtent l="0" t="0" r="5715" b="0"/>
             <wp:docPr id="806382588" name="Imagen 1"/>
@@ -16002,7 +17689,7 @@
               <a:graphicData uri="http://schemas.openxmlformats.org/drawingml/2006/picture">
                 <pic:pic xmlns:pic="http://schemas.openxmlformats.org/drawingml/2006/picture">
                   <pic:nvPicPr>
-                    <pic:cNvPr id="806382588" name=""/>
+                    <pic:cNvPr id="806382588" name="Imagen 1"/>
                     <pic:cNvPicPr/>
                   </pic:nvPicPr>
                   <pic:blipFill>
@@ -16091,14 +17778,25 @@
           <w:lang w:val="es-ES" w:eastAsia="es-ES"/>
         </w:rPr>
       </w:pPr>
-      <w:r>
-        <w:rPr>
-          <w:rFonts w:ascii="Segoe UI Emoji" w:eastAsia="Times New Roman" w:hAnsi="Segoe UI Emoji" w:cs="Segoe UI Emoji"/>
-          <w:sz w:val="24"/>
-          <w:szCs w:val="24"/>
-          <w:lang w:val="es-ES" w:eastAsia="es-ES"/>
-        </w:rPr>
-        <w:t>PlanUML:</w:t>
+      <w:proofErr w:type="spellStart"/>
+      <w:r>
+        <w:rPr>
+          <w:rFonts w:ascii="Segoe UI Emoji" w:eastAsia="Times New Roman" w:hAnsi="Segoe UI Emoji" w:cs="Segoe UI Emoji"/>
+          <w:sz w:val="24"/>
+          <w:szCs w:val="24"/>
+          <w:lang w:val="es-ES" w:eastAsia="es-ES"/>
+        </w:rPr>
+        <w:t>PlanUML</w:t>
+      </w:r>
+      <w:proofErr w:type="spellEnd"/>
+      <w:r>
+        <w:rPr>
+          <w:rFonts w:ascii="Segoe UI Emoji" w:eastAsia="Times New Roman" w:hAnsi="Segoe UI Emoji" w:cs="Segoe UI Emoji"/>
+          <w:sz w:val="24"/>
+          <w:szCs w:val="24"/>
+          <w:lang w:val="es-ES" w:eastAsia="es-ES"/>
+        </w:rPr>
+        <w:t>:</w:t>
       </w:r>
       <w:r>
         <w:rPr>
@@ -16205,14 +17903,25 @@
           <w:lang w:val="es-ES" w:eastAsia="es-ES"/>
         </w:rPr>
       </w:pPr>
-      <w:r>
-        <w:rPr>
-          <w:rFonts w:ascii="Segoe UI Emoji" w:eastAsia="Times New Roman" w:hAnsi="Segoe UI Emoji" w:cs="Segoe UI Emoji"/>
-          <w:sz w:val="24"/>
-          <w:szCs w:val="24"/>
-          <w:lang w:val="es-ES" w:eastAsia="es-ES"/>
-        </w:rPr>
-        <w:t>class Cliente {</w:t>
+      <w:proofErr w:type="spellStart"/>
+      <w:r>
+        <w:rPr>
+          <w:rFonts w:ascii="Segoe UI Emoji" w:eastAsia="Times New Roman" w:hAnsi="Segoe UI Emoji" w:cs="Segoe UI Emoji"/>
+          <w:sz w:val="24"/>
+          <w:szCs w:val="24"/>
+          <w:lang w:val="es-ES" w:eastAsia="es-ES"/>
+        </w:rPr>
+        <w:t>class</w:t>
+      </w:r>
+      <w:proofErr w:type="spellEnd"/>
+      <w:r>
+        <w:rPr>
+          <w:rFonts w:ascii="Segoe UI Emoji" w:eastAsia="Times New Roman" w:hAnsi="Segoe UI Emoji" w:cs="Segoe UI Emoji"/>
+          <w:sz w:val="24"/>
+          <w:szCs w:val="24"/>
+          <w:lang w:val="es-ES" w:eastAsia="es-ES"/>
+        </w:rPr>
+        <w:t xml:space="preserve"> Cliente {</w:t>
       </w:r>
     </w:p>
     <w:p>
@@ -16250,8 +17959,39 @@
           <w:szCs w:val="24"/>
           <w:lang w:val="es-ES" w:eastAsia="es-ES"/>
         </w:rPr>
-        <w:t xml:space="preserve">  +IdCliente: int</w:t>
-      </w:r>
+        <w:t xml:space="preserve">  +</w:t>
+      </w:r>
+      <w:proofErr w:type="spellStart"/>
+      <w:r>
+        <w:rPr>
+          <w:rFonts w:ascii="Segoe UI Emoji" w:eastAsia="Times New Roman" w:hAnsi="Segoe UI Emoji" w:cs="Segoe UI Emoji"/>
+          <w:sz w:val="24"/>
+          <w:szCs w:val="24"/>
+          <w:lang w:val="es-ES" w:eastAsia="es-ES"/>
+        </w:rPr>
+        <w:t>IdCliente</w:t>
+      </w:r>
+      <w:proofErr w:type="spellEnd"/>
+      <w:r>
+        <w:rPr>
+          <w:rFonts w:ascii="Segoe UI Emoji" w:eastAsia="Times New Roman" w:hAnsi="Segoe UI Emoji" w:cs="Segoe UI Emoji"/>
+          <w:sz w:val="24"/>
+          <w:szCs w:val="24"/>
+          <w:lang w:val="es-ES" w:eastAsia="es-ES"/>
+        </w:rPr>
+        <w:t xml:space="preserve">: </w:t>
+      </w:r>
+      <w:proofErr w:type="spellStart"/>
+      <w:r>
+        <w:rPr>
+          <w:rFonts w:ascii="Segoe UI Emoji" w:eastAsia="Times New Roman" w:hAnsi="Segoe UI Emoji" w:cs="Segoe UI Emoji"/>
+          <w:sz w:val="24"/>
+          <w:szCs w:val="24"/>
+          <w:lang w:val="es-ES" w:eastAsia="es-ES"/>
+        </w:rPr>
+        <w:t>int</w:t>
+      </w:r>
+      <w:proofErr w:type="spellEnd"/>
     </w:p>
     <w:p>
       <w:pPr>
@@ -16288,8 +18028,19 @@
           <w:szCs w:val="24"/>
           <w:lang w:val="es-ES" w:eastAsia="es-ES"/>
         </w:rPr>
-        <w:t xml:space="preserve">  +Nombre: string</w:t>
-      </w:r>
+        <w:t xml:space="preserve">  +Nombre: </w:t>
+      </w:r>
+      <w:proofErr w:type="spellStart"/>
+      <w:r>
+        <w:rPr>
+          <w:rFonts w:ascii="Segoe UI Emoji" w:eastAsia="Times New Roman" w:hAnsi="Segoe UI Emoji" w:cs="Segoe UI Emoji"/>
+          <w:sz w:val="24"/>
+          <w:szCs w:val="24"/>
+          <w:lang w:val="es-ES" w:eastAsia="es-ES"/>
+        </w:rPr>
+        <w:t>string</w:t>
+      </w:r>
+      <w:proofErr w:type="spellEnd"/>
     </w:p>
     <w:p>
       <w:pPr>
@@ -16326,8 +18077,39 @@
           <w:szCs w:val="24"/>
           <w:lang w:val="es-ES" w:eastAsia="es-ES"/>
         </w:rPr>
-        <w:t xml:space="preserve">  +Dni: string</w:t>
-      </w:r>
+        <w:t xml:space="preserve">  +</w:t>
+      </w:r>
+      <w:proofErr w:type="spellStart"/>
+      <w:r>
+        <w:rPr>
+          <w:rFonts w:ascii="Segoe UI Emoji" w:eastAsia="Times New Roman" w:hAnsi="Segoe UI Emoji" w:cs="Segoe UI Emoji"/>
+          <w:sz w:val="24"/>
+          <w:szCs w:val="24"/>
+          <w:lang w:val="es-ES" w:eastAsia="es-ES"/>
+        </w:rPr>
+        <w:t>Dni</w:t>
+      </w:r>
+      <w:proofErr w:type="spellEnd"/>
+      <w:r>
+        <w:rPr>
+          <w:rFonts w:ascii="Segoe UI Emoji" w:eastAsia="Times New Roman" w:hAnsi="Segoe UI Emoji" w:cs="Segoe UI Emoji"/>
+          <w:sz w:val="24"/>
+          <w:szCs w:val="24"/>
+          <w:lang w:val="es-ES" w:eastAsia="es-ES"/>
+        </w:rPr>
+        <w:t xml:space="preserve">: </w:t>
+      </w:r>
+      <w:proofErr w:type="spellStart"/>
+      <w:r>
+        <w:rPr>
+          <w:rFonts w:ascii="Segoe UI Emoji" w:eastAsia="Times New Roman" w:hAnsi="Segoe UI Emoji" w:cs="Segoe UI Emoji"/>
+          <w:sz w:val="24"/>
+          <w:szCs w:val="24"/>
+          <w:lang w:val="es-ES" w:eastAsia="es-ES"/>
+        </w:rPr>
+        <w:t>string</w:t>
+      </w:r>
+      <w:proofErr w:type="spellEnd"/>
     </w:p>
     <w:p>
       <w:pPr>
@@ -16364,8 +18146,19 @@
           <w:szCs w:val="24"/>
           <w:lang w:val="es-ES" w:eastAsia="es-ES"/>
         </w:rPr>
-        <w:t xml:space="preserve">  +Email: string</w:t>
-      </w:r>
+        <w:t xml:space="preserve">  +Email: </w:t>
+      </w:r>
+      <w:proofErr w:type="spellStart"/>
+      <w:r>
+        <w:rPr>
+          <w:rFonts w:ascii="Segoe UI Emoji" w:eastAsia="Times New Roman" w:hAnsi="Segoe UI Emoji" w:cs="Segoe UI Emoji"/>
+          <w:sz w:val="24"/>
+          <w:szCs w:val="24"/>
+          <w:lang w:val="es-ES" w:eastAsia="es-ES"/>
+        </w:rPr>
+        <w:t>string</w:t>
+      </w:r>
+      <w:proofErr w:type="spellEnd"/>
     </w:p>
     <w:p>
       <w:pPr>
@@ -16402,8 +18195,39 @@
           <w:szCs w:val="24"/>
           <w:lang w:val="es-ES" w:eastAsia="es-ES"/>
         </w:rPr>
-        <w:t xml:space="preserve">  +Direccion: string</w:t>
-      </w:r>
+        <w:t xml:space="preserve">  +</w:t>
+      </w:r>
+      <w:proofErr w:type="spellStart"/>
+      <w:r>
+        <w:rPr>
+          <w:rFonts w:ascii="Segoe UI Emoji" w:eastAsia="Times New Roman" w:hAnsi="Segoe UI Emoji" w:cs="Segoe UI Emoji"/>
+          <w:sz w:val="24"/>
+          <w:szCs w:val="24"/>
+          <w:lang w:val="es-ES" w:eastAsia="es-ES"/>
+        </w:rPr>
+        <w:t>Direccion</w:t>
+      </w:r>
+      <w:proofErr w:type="spellEnd"/>
+      <w:r>
+        <w:rPr>
+          <w:rFonts w:ascii="Segoe UI Emoji" w:eastAsia="Times New Roman" w:hAnsi="Segoe UI Emoji" w:cs="Segoe UI Emoji"/>
+          <w:sz w:val="24"/>
+          <w:szCs w:val="24"/>
+          <w:lang w:val="es-ES" w:eastAsia="es-ES"/>
+        </w:rPr>
+        <w:t xml:space="preserve">: </w:t>
+      </w:r>
+      <w:proofErr w:type="spellStart"/>
+      <w:r>
+        <w:rPr>
+          <w:rFonts w:ascii="Segoe UI Emoji" w:eastAsia="Times New Roman" w:hAnsi="Segoe UI Emoji" w:cs="Segoe UI Emoji"/>
+          <w:sz w:val="24"/>
+          <w:szCs w:val="24"/>
+          <w:lang w:val="es-ES" w:eastAsia="es-ES"/>
+        </w:rPr>
+        <w:t>string</w:t>
+      </w:r>
+      <w:proofErr w:type="spellEnd"/>
     </w:p>
     <w:p>
       <w:pPr>
@@ -16440,8 +18264,39 @@
           <w:szCs w:val="24"/>
           <w:lang w:val="es-ES" w:eastAsia="es-ES"/>
         </w:rPr>
-        <w:t xml:space="preserve">  +Telefono: string</w:t>
-      </w:r>
+        <w:t xml:space="preserve">  +</w:t>
+      </w:r>
+      <w:proofErr w:type="spellStart"/>
+      <w:r>
+        <w:rPr>
+          <w:rFonts w:ascii="Segoe UI Emoji" w:eastAsia="Times New Roman" w:hAnsi="Segoe UI Emoji" w:cs="Segoe UI Emoji"/>
+          <w:sz w:val="24"/>
+          <w:szCs w:val="24"/>
+          <w:lang w:val="es-ES" w:eastAsia="es-ES"/>
+        </w:rPr>
+        <w:t>Telefono</w:t>
+      </w:r>
+      <w:proofErr w:type="spellEnd"/>
+      <w:r>
+        <w:rPr>
+          <w:rFonts w:ascii="Segoe UI Emoji" w:eastAsia="Times New Roman" w:hAnsi="Segoe UI Emoji" w:cs="Segoe UI Emoji"/>
+          <w:sz w:val="24"/>
+          <w:szCs w:val="24"/>
+          <w:lang w:val="es-ES" w:eastAsia="es-ES"/>
+        </w:rPr>
+        <w:t xml:space="preserve">: </w:t>
+      </w:r>
+      <w:proofErr w:type="spellStart"/>
+      <w:r>
+        <w:rPr>
+          <w:rFonts w:ascii="Segoe UI Emoji" w:eastAsia="Times New Roman" w:hAnsi="Segoe UI Emoji" w:cs="Segoe UI Emoji"/>
+          <w:sz w:val="24"/>
+          <w:szCs w:val="24"/>
+          <w:lang w:val="es-ES" w:eastAsia="es-ES"/>
+        </w:rPr>
+        <w:t>string</w:t>
+      </w:r>
+      <w:proofErr w:type="spellEnd"/>
     </w:p>
     <w:p>
       <w:pPr>
@@ -16538,6 +18393,7 @@
           <w:lang w:val="es-ES" w:eastAsia="es-ES"/>
         </w:rPr>
       </w:pPr>
+      <w:proofErr w:type="spellStart"/>
       <w:r>
         <w:rPr>
           <w:rFonts w:ascii="Segoe UI Emoji" w:eastAsia="Times New Roman" w:hAnsi="Segoe UI Emoji" w:cs="Segoe UI Emoji"/>
@@ -16546,7 +18402,17 @@
           <w:lang w:val="es-ES" w:eastAsia="es-ES"/>
         </w:rPr>
         <w:lastRenderedPageBreak/>
-        <w:t>class Mascota {</w:t>
+        <w:t>class</w:t>
+      </w:r>
+      <w:proofErr w:type="spellEnd"/>
+      <w:r>
+        <w:rPr>
+          <w:rFonts w:ascii="Segoe UI Emoji" w:eastAsia="Times New Roman" w:hAnsi="Segoe UI Emoji" w:cs="Segoe UI Emoji"/>
+          <w:sz w:val="24"/>
+          <w:szCs w:val="24"/>
+          <w:lang w:val="es-ES" w:eastAsia="es-ES"/>
+        </w:rPr>
+        <w:t xml:space="preserve"> Mascota {</w:t>
       </w:r>
     </w:p>
     <w:p>
@@ -16584,8 +18450,39 @@
           <w:szCs w:val="24"/>
           <w:lang w:val="es-ES" w:eastAsia="es-ES"/>
         </w:rPr>
-        <w:t xml:space="preserve">  +IdMascota: int</w:t>
-      </w:r>
+        <w:t xml:space="preserve">  +</w:t>
+      </w:r>
+      <w:proofErr w:type="spellStart"/>
+      <w:r>
+        <w:rPr>
+          <w:rFonts w:ascii="Segoe UI Emoji" w:eastAsia="Times New Roman" w:hAnsi="Segoe UI Emoji" w:cs="Segoe UI Emoji"/>
+          <w:sz w:val="24"/>
+          <w:szCs w:val="24"/>
+          <w:lang w:val="es-ES" w:eastAsia="es-ES"/>
+        </w:rPr>
+        <w:t>IdMascota</w:t>
+      </w:r>
+      <w:proofErr w:type="spellEnd"/>
+      <w:r>
+        <w:rPr>
+          <w:rFonts w:ascii="Segoe UI Emoji" w:eastAsia="Times New Roman" w:hAnsi="Segoe UI Emoji" w:cs="Segoe UI Emoji"/>
+          <w:sz w:val="24"/>
+          <w:szCs w:val="24"/>
+          <w:lang w:val="es-ES" w:eastAsia="es-ES"/>
+        </w:rPr>
+        <w:t xml:space="preserve">: </w:t>
+      </w:r>
+      <w:proofErr w:type="spellStart"/>
+      <w:r>
+        <w:rPr>
+          <w:rFonts w:ascii="Segoe UI Emoji" w:eastAsia="Times New Roman" w:hAnsi="Segoe UI Emoji" w:cs="Segoe UI Emoji"/>
+          <w:sz w:val="24"/>
+          <w:szCs w:val="24"/>
+          <w:lang w:val="es-ES" w:eastAsia="es-ES"/>
+        </w:rPr>
+        <w:t>int</w:t>
+      </w:r>
+      <w:proofErr w:type="spellEnd"/>
     </w:p>
     <w:p>
       <w:pPr>
@@ -16622,8 +18519,19 @@
           <w:szCs w:val="24"/>
           <w:lang w:val="es-ES" w:eastAsia="es-ES"/>
         </w:rPr>
-        <w:t xml:space="preserve">  +Nombre: string</w:t>
-      </w:r>
+        <w:t xml:space="preserve">  +Nombre: </w:t>
+      </w:r>
+      <w:proofErr w:type="spellStart"/>
+      <w:r>
+        <w:rPr>
+          <w:rFonts w:ascii="Segoe UI Emoji" w:eastAsia="Times New Roman" w:hAnsi="Segoe UI Emoji" w:cs="Segoe UI Emoji"/>
+          <w:sz w:val="24"/>
+          <w:szCs w:val="24"/>
+          <w:lang w:val="es-ES" w:eastAsia="es-ES"/>
+        </w:rPr>
+        <w:t>string</w:t>
+      </w:r>
+      <w:proofErr w:type="spellEnd"/>
     </w:p>
     <w:p>
       <w:pPr>
@@ -16660,8 +18568,19 @@
           <w:szCs w:val="24"/>
           <w:lang w:val="es-ES" w:eastAsia="es-ES"/>
         </w:rPr>
-        <w:t xml:space="preserve">  +Especie: string</w:t>
-      </w:r>
+        <w:t xml:space="preserve">  +Especie: </w:t>
+      </w:r>
+      <w:proofErr w:type="spellStart"/>
+      <w:r>
+        <w:rPr>
+          <w:rFonts w:ascii="Segoe UI Emoji" w:eastAsia="Times New Roman" w:hAnsi="Segoe UI Emoji" w:cs="Segoe UI Emoji"/>
+          <w:sz w:val="24"/>
+          <w:szCs w:val="24"/>
+          <w:lang w:val="es-ES" w:eastAsia="es-ES"/>
+        </w:rPr>
+        <w:t>string</w:t>
+      </w:r>
+      <w:proofErr w:type="spellEnd"/>
     </w:p>
     <w:p>
       <w:pPr>
@@ -16698,8 +18617,19 @@
           <w:szCs w:val="24"/>
           <w:lang w:val="es-ES" w:eastAsia="es-ES"/>
         </w:rPr>
-        <w:t xml:space="preserve">  +Raza: string</w:t>
-      </w:r>
+        <w:t xml:space="preserve">  +Raza: </w:t>
+      </w:r>
+      <w:proofErr w:type="spellStart"/>
+      <w:r>
+        <w:rPr>
+          <w:rFonts w:ascii="Segoe UI Emoji" w:eastAsia="Times New Roman" w:hAnsi="Segoe UI Emoji" w:cs="Segoe UI Emoji"/>
+          <w:sz w:val="24"/>
+          <w:szCs w:val="24"/>
+          <w:lang w:val="es-ES" w:eastAsia="es-ES"/>
+        </w:rPr>
+        <w:t>string</w:t>
+      </w:r>
+      <w:proofErr w:type="spellEnd"/>
     </w:p>
     <w:p>
       <w:pPr>
@@ -16736,8 +18666,19 @@
           <w:szCs w:val="24"/>
           <w:lang w:val="es-ES" w:eastAsia="es-ES"/>
         </w:rPr>
-        <w:t xml:space="preserve">  +Edad: int</w:t>
-      </w:r>
+        <w:t xml:space="preserve">  +Edad: </w:t>
+      </w:r>
+      <w:proofErr w:type="spellStart"/>
+      <w:r>
+        <w:rPr>
+          <w:rFonts w:ascii="Segoe UI Emoji" w:eastAsia="Times New Roman" w:hAnsi="Segoe UI Emoji" w:cs="Segoe UI Emoji"/>
+          <w:sz w:val="24"/>
+          <w:szCs w:val="24"/>
+          <w:lang w:val="es-ES" w:eastAsia="es-ES"/>
+        </w:rPr>
+        <w:t>int</w:t>
+      </w:r>
+      <w:proofErr w:type="spellEnd"/>
     </w:p>
     <w:p>
       <w:pPr>
@@ -16774,8 +18715,19 @@
           <w:szCs w:val="24"/>
           <w:lang w:val="es-ES" w:eastAsia="es-ES"/>
         </w:rPr>
-        <w:t xml:space="preserve">  +Color: string</w:t>
-      </w:r>
+        <w:t xml:space="preserve">  +Color: </w:t>
+      </w:r>
+      <w:proofErr w:type="spellStart"/>
+      <w:r>
+        <w:rPr>
+          <w:rFonts w:ascii="Segoe UI Emoji" w:eastAsia="Times New Roman" w:hAnsi="Segoe UI Emoji" w:cs="Segoe UI Emoji"/>
+          <w:sz w:val="24"/>
+          <w:szCs w:val="24"/>
+          <w:lang w:val="es-ES" w:eastAsia="es-ES"/>
+        </w:rPr>
+        <w:t>string</w:t>
+      </w:r>
+      <w:proofErr w:type="spellEnd"/>
     </w:p>
     <w:p>
       <w:pPr>
@@ -16812,8 +18764,39 @@
           <w:szCs w:val="24"/>
           <w:lang w:val="es-ES" w:eastAsia="es-ES"/>
         </w:rPr>
-        <w:t xml:space="preserve">  +IdCliente: int</w:t>
-      </w:r>
+        <w:t xml:space="preserve">  +</w:t>
+      </w:r>
+      <w:proofErr w:type="spellStart"/>
+      <w:r>
+        <w:rPr>
+          <w:rFonts w:ascii="Segoe UI Emoji" w:eastAsia="Times New Roman" w:hAnsi="Segoe UI Emoji" w:cs="Segoe UI Emoji"/>
+          <w:sz w:val="24"/>
+          <w:szCs w:val="24"/>
+          <w:lang w:val="es-ES" w:eastAsia="es-ES"/>
+        </w:rPr>
+        <w:t>IdCliente</w:t>
+      </w:r>
+      <w:proofErr w:type="spellEnd"/>
+      <w:r>
+        <w:rPr>
+          <w:rFonts w:ascii="Segoe UI Emoji" w:eastAsia="Times New Roman" w:hAnsi="Segoe UI Emoji" w:cs="Segoe UI Emoji"/>
+          <w:sz w:val="24"/>
+          <w:szCs w:val="24"/>
+          <w:lang w:val="es-ES" w:eastAsia="es-ES"/>
+        </w:rPr>
+        <w:t xml:space="preserve">: </w:t>
+      </w:r>
+      <w:proofErr w:type="spellStart"/>
+      <w:r>
+        <w:rPr>
+          <w:rFonts w:ascii="Segoe UI Emoji" w:eastAsia="Times New Roman" w:hAnsi="Segoe UI Emoji" w:cs="Segoe UI Emoji"/>
+          <w:sz w:val="24"/>
+          <w:szCs w:val="24"/>
+          <w:lang w:val="es-ES" w:eastAsia="es-ES"/>
+        </w:rPr>
+        <w:t>int</w:t>
+      </w:r>
+      <w:proofErr w:type="spellEnd"/>
     </w:p>
     <w:p>
       <w:pPr>
@@ -16910,14 +18893,25 @@
           <w:lang w:val="es-ES" w:eastAsia="es-ES"/>
         </w:rPr>
       </w:pPr>
-      <w:r>
-        <w:rPr>
-          <w:rFonts w:ascii="Segoe UI Emoji" w:eastAsia="Times New Roman" w:hAnsi="Segoe UI Emoji" w:cs="Segoe UI Emoji"/>
-          <w:sz w:val="24"/>
-          <w:szCs w:val="24"/>
-          <w:lang w:val="es-ES" w:eastAsia="es-ES"/>
-        </w:rPr>
-        <w:t>class Veterinario {</w:t>
+      <w:proofErr w:type="spellStart"/>
+      <w:r>
+        <w:rPr>
+          <w:rFonts w:ascii="Segoe UI Emoji" w:eastAsia="Times New Roman" w:hAnsi="Segoe UI Emoji" w:cs="Segoe UI Emoji"/>
+          <w:sz w:val="24"/>
+          <w:szCs w:val="24"/>
+          <w:lang w:val="es-ES" w:eastAsia="es-ES"/>
+        </w:rPr>
+        <w:t>class</w:t>
+      </w:r>
+      <w:proofErr w:type="spellEnd"/>
+      <w:r>
+        <w:rPr>
+          <w:rFonts w:ascii="Segoe UI Emoji" w:eastAsia="Times New Roman" w:hAnsi="Segoe UI Emoji" w:cs="Segoe UI Emoji"/>
+          <w:sz w:val="24"/>
+          <w:szCs w:val="24"/>
+          <w:lang w:val="es-ES" w:eastAsia="es-ES"/>
+        </w:rPr>
+        <w:t xml:space="preserve"> Veterinario {</w:t>
       </w:r>
     </w:p>
     <w:p>
@@ -16955,8 +18949,39 @@
           <w:szCs w:val="24"/>
           <w:lang w:val="es-ES" w:eastAsia="es-ES"/>
         </w:rPr>
-        <w:t xml:space="preserve">  +IdVeterinario: int</w:t>
-      </w:r>
+        <w:t xml:space="preserve">  +</w:t>
+      </w:r>
+      <w:proofErr w:type="spellStart"/>
+      <w:r>
+        <w:rPr>
+          <w:rFonts w:ascii="Segoe UI Emoji" w:eastAsia="Times New Roman" w:hAnsi="Segoe UI Emoji" w:cs="Segoe UI Emoji"/>
+          <w:sz w:val="24"/>
+          <w:szCs w:val="24"/>
+          <w:lang w:val="es-ES" w:eastAsia="es-ES"/>
+        </w:rPr>
+        <w:t>IdVeterinario</w:t>
+      </w:r>
+      <w:proofErr w:type="spellEnd"/>
+      <w:r>
+        <w:rPr>
+          <w:rFonts w:ascii="Segoe UI Emoji" w:eastAsia="Times New Roman" w:hAnsi="Segoe UI Emoji" w:cs="Segoe UI Emoji"/>
+          <w:sz w:val="24"/>
+          <w:szCs w:val="24"/>
+          <w:lang w:val="es-ES" w:eastAsia="es-ES"/>
+        </w:rPr>
+        <w:t xml:space="preserve">: </w:t>
+      </w:r>
+      <w:proofErr w:type="spellStart"/>
+      <w:r>
+        <w:rPr>
+          <w:rFonts w:ascii="Segoe UI Emoji" w:eastAsia="Times New Roman" w:hAnsi="Segoe UI Emoji" w:cs="Segoe UI Emoji"/>
+          <w:sz w:val="24"/>
+          <w:szCs w:val="24"/>
+          <w:lang w:val="es-ES" w:eastAsia="es-ES"/>
+        </w:rPr>
+        <w:t>int</w:t>
+      </w:r>
+      <w:proofErr w:type="spellEnd"/>
     </w:p>
     <w:p>
       <w:pPr>
@@ -16993,8 +19018,19 @@
           <w:szCs w:val="24"/>
           <w:lang w:val="es-ES" w:eastAsia="es-ES"/>
         </w:rPr>
-        <w:t xml:space="preserve">  +Nombre: string</w:t>
-      </w:r>
+        <w:t xml:space="preserve">  +Nombre: </w:t>
+      </w:r>
+      <w:proofErr w:type="spellStart"/>
+      <w:r>
+        <w:rPr>
+          <w:rFonts w:ascii="Segoe UI Emoji" w:eastAsia="Times New Roman" w:hAnsi="Segoe UI Emoji" w:cs="Segoe UI Emoji"/>
+          <w:sz w:val="24"/>
+          <w:szCs w:val="24"/>
+          <w:lang w:val="es-ES" w:eastAsia="es-ES"/>
+        </w:rPr>
+        <w:t>string</w:t>
+      </w:r>
+      <w:proofErr w:type="spellEnd"/>
     </w:p>
     <w:p>
       <w:pPr>
@@ -17031,8 +19067,19 @@
           <w:szCs w:val="24"/>
           <w:lang w:val="es-ES" w:eastAsia="es-ES"/>
         </w:rPr>
-        <w:t xml:space="preserve">  +Especialidad: string</w:t>
-      </w:r>
+        <w:t xml:space="preserve">  +Especialidad: </w:t>
+      </w:r>
+      <w:proofErr w:type="spellStart"/>
+      <w:r>
+        <w:rPr>
+          <w:rFonts w:ascii="Segoe UI Emoji" w:eastAsia="Times New Roman" w:hAnsi="Segoe UI Emoji" w:cs="Segoe UI Emoji"/>
+          <w:sz w:val="24"/>
+          <w:szCs w:val="24"/>
+          <w:lang w:val="es-ES" w:eastAsia="es-ES"/>
+        </w:rPr>
+        <w:t>string</w:t>
+      </w:r>
+      <w:proofErr w:type="spellEnd"/>
     </w:p>
     <w:p>
       <w:pPr>
@@ -17069,8 +19116,19 @@
           <w:szCs w:val="24"/>
           <w:lang w:val="es-ES" w:eastAsia="es-ES"/>
         </w:rPr>
-        <w:t xml:space="preserve">  +Email: string</w:t>
-      </w:r>
+        <w:t xml:space="preserve">  +Email: </w:t>
+      </w:r>
+      <w:proofErr w:type="spellStart"/>
+      <w:r>
+        <w:rPr>
+          <w:rFonts w:ascii="Segoe UI Emoji" w:eastAsia="Times New Roman" w:hAnsi="Segoe UI Emoji" w:cs="Segoe UI Emoji"/>
+          <w:sz w:val="24"/>
+          <w:szCs w:val="24"/>
+          <w:lang w:val="es-ES" w:eastAsia="es-ES"/>
+        </w:rPr>
+        <w:t>string</w:t>
+      </w:r>
+      <w:proofErr w:type="spellEnd"/>
     </w:p>
     <w:p>
       <w:pPr>
@@ -17107,8 +19165,39 @@
           <w:szCs w:val="24"/>
           <w:lang w:val="es-ES" w:eastAsia="es-ES"/>
         </w:rPr>
-        <w:t xml:space="preserve">  +Telefono: string</w:t>
-      </w:r>
+        <w:t xml:space="preserve">  +</w:t>
+      </w:r>
+      <w:proofErr w:type="spellStart"/>
+      <w:r>
+        <w:rPr>
+          <w:rFonts w:ascii="Segoe UI Emoji" w:eastAsia="Times New Roman" w:hAnsi="Segoe UI Emoji" w:cs="Segoe UI Emoji"/>
+          <w:sz w:val="24"/>
+          <w:szCs w:val="24"/>
+          <w:lang w:val="es-ES" w:eastAsia="es-ES"/>
+        </w:rPr>
+        <w:t>Telefono</w:t>
+      </w:r>
+      <w:proofErr w:type="spellEnd"/>
+      <w:r>
+        <w:rPr>
+          <w:rFonts w:ascii="Segoe UI Emoji" w:eastAsia="Times New Roman" w:hAnsi="Segoe UI Emoji" w:cs="Segoe UI Emoji"/>
+          <w:sz w:val="24"/>
+          <w:szCs w:val="24"/>
+          <w:lang w:val="es-ES" w:eastAsia="es-ES"/>
+        </w:rPr>
+        <w:t xml:space="preserve">: </w:t>
+      </w:r>
+      <w:proofErr w:type="spellStart"/>
+      <w:r>
+        <w:rPr>
+          <w:rFonts w:ascii="Segoe UI Emoji" w:eastAsia="Times New Roman" w:hAnsi="Segoe UI Emoji" w:cs="Segoe UI Emoji"/>
+          <w:sz w:val="24"/>
+          <w:szCs w:val="24"/>
+          <w:lang w:val="es-ES" w:eastAsia="es-ES"/>
+        </w:rPr>
+        <w:t>string</w:t>
+      </w:r>
+      <w:proofErr w:type="spellEnd"/>
     </w:p>
     <w:p>
       <w:pPr>
@@ -17205,14 +19294,25 @@
           <w:lang w:val="es-ES" w:eastAsia="es-ES"/>
         </w:rPr>
       </w:pPr>
-      <w:r>
-        <w:rPr>
-          <w:rFonts w:ascii="Segoe UI Emoji" w:eastAsia="Times New Roman" w:hAnsi="Segoe UI Emoji" w:cs="Segoe UI Emoji"/>
-          <w:sz w:val="24"/>
-          <w:szCs w:val="24"/>
-          <w:lang w:val="es-ES" w:eastAsia="es-ES"/>
-        </w:rPr>
-        <w:t>class Consulta {</w:t>
+      <w:proofErr w:type="spellStart"/>
+      <w:r>
+        <w:rPr>
+          <w:rFonts w:ascii="Segoe UI Emoji" w:eastAsia="Times New Roman" w:hAnsi="Segoe UI Emoji" w:cs="Segoe UI Emoji"/>
+          <w:sz w:val="24"/>
+          <w:szCs w:val="24"/>
+          <w:lang w:val="es-ES" w:eastAsia="es-ES"/>
+        </w:rPr>
+        <w:t>class</w:t>
+      </w:r>
+      <w:proofErr w:type="spellEnd"/>
+      <w:r>
+        <w:rPr>
+          <w:rFonts w:ascii="Segoe UI Emoji" w:eastAsia="Times New Roman" w:hAnsi="Segoe UI Emoji" w:cs="Segoe UI Emoji"/>
+          <w:sz w:val="24"/>
+          <w:szCs w:val="24"/>
+          <w:lang w:val="es-ES" w:eastAsia="es-ES"/>
+        </w:rPr>
+        <w:t xml:space="preserve"> Consulta {</w:t>
       </w:r>
     </w:p>
     <w:p>
@@ -17250,8 +19350,39 @@
           <w:szCs w:val="24"/>
           <w:lang w:val="es-ES" w:eastAsia="es-ES"/>
         </w:rPr>
-        <w:t xml:space="preserve">  +IdConsulta: int</w:t>
-      </w:r>
+        <w:t xml:space="preserve">  +</w:t>
+      </w:r>
+      <w:proofErr w:type="spellStart"/>
+      <w:r>
+        <w:rPr>
+          <w:rFonts w:ascii="Segoe UI Emoji" w:eastAsia="Times New Roman" w:hAnsi="Segoe UI Emoji" w:cs="Segoe UI Emoji"/>
+          <w:sz w:val="24"/>
+          <w:szCs w:val="24"/>
+          <w:lang w:val="es-ES" w:eastAsia="es-ES"/>
+        </w:rPr>
+        <w:t>IdConsulta</w:t>
+      </w:r>
+      <w:proofErr w:type="spellEnd"/>
+      <w:r>
+        <w:rPr>
+          <w:rFonts w:ascii="Segoe UI Emoji" w:eastAsia="Times New Roman" w:hAnsi="Segoe UI Emoji" w:cs="Segoe UI Emoji"/>
+          <w:sz w:val="24"/>
+          <w:szCs w:val="24"/>
+          <w:lang w:val="es-ES" w:eastAsia="es-ES"/>
+        </w:rPr>
+        <w:t xml:space="preserve">: </w:t>
+      </w:r>
+      <w:proofErr w:type="spellStart"/>
+      <w:r>
+        <w:rPr>
+          <w:rFonts w:ascii="Segoe UI Emoji" w:eastAsia="Times New Roman" w:hAnsi="Segoe UI Emoji" w:cs="Segoe UI Emoji"/>
+          <w:sz w:val="24"/>
+          <w:szCs w:val="24"/>
+          <w:lang w:val="es-ES" w:eastAsia="es-ES"/>
+        </w:rPr>
+        <w:t>int</w:t>
+      </w:r>
+      <w:proofErr w:type="spellEnd"/>
     </w:p>
     <w:p>
       <w:pPr>
@@ -17288,8 +19419,39 @@
           <w:szCs w:val="24"/>
           <w:lang w:val="es-ES" w:eastAsia="es-ES"/>
         </w:rPr>
-        <w:t xml:space="preserve">  +IdMascota: int</w:t>
-      </w:r>
+        <w:t xml:space="preserve">  +</w:t>
+      </w:r>
+      <w:proofErr w:type="spellStart"/>
+      <w:r>
+        <w:rPr>
+          <w:rFonts w:ascii="Segoe UI Emoji" w:eastAsia="Times New Roman" w:hAnsi="Segoe UI Emoji" w:cs="Segoe UI Emoji"/>
+          <w:sz w:val="24"/>
+          <w:szCs w:val="24"/>
+          <w:lang w:val="es-ES" w:eastAsia="es-ES"/>
+        </w:rPr>
+        <w:t>IdMascota</w:t>
+      </w:r>
+      <w:proofErr w:type="spellEnd"/>
+      <w:r>
+        <w:rPr>
+          <w:rFonts w:ascii="Segoe UI Emoji" w:eastAsia="Times New Roman" w:hAnsi="Segoe UI Emoji" w:cs="Segoe UI Emoji"/>
+          <w:sz w:val="24"/>
+          <w:szCs w:val="24"/>
+          <w:lang w:val="es-ES" w:eastAsia="es-ES"/>
+        </w:rPr>
+        <w:t xml:space="preserve">: </w:t>
+      </w:r>
+      <w:proofErr w:type="spellStart"/>
+      <w:r>
+        <w:rPr>
+          <w:rFonts w:ascii="Segoe UI Emoji" w:eastAsia="Times New Roman" w:hAnsi="Segoe UI Emoji" w:cs="Segoe UI Emoji"/>
+          <w:sz w:val="24"/>
+          <w:szCs w:val="24"/>
+          <w:lang w:val="es-ES" w:eastAsia="es-ES"/>
+        </w:rPr>
+        <w:t>int</w:t>
+      </w:r>
+      <w:proofErr w:type="spellEnd"/>
     </w:p>
     <w:p>
       <w:pPr>
@@ -17326,8 +19488,39 @@
           <w:szCs w:val="24"/>
           <w:lang w:val="es-ES" w:eastAsia="es-ES"/>
         </w:rPr>
-        <w:t xml:space="preserve">  +IdCliente: int</w:t>
-      </w:r>
+        <w:t xml:space="preserve">  +</w:t>
+      </w:r>
+      <w:proofErr w:type="spellStart"/>
+      <w:r>
+        <w:rPr>
+          <w:rFonts w:ascii="Segoe UI Emoji" w:eastAsia="Times New Roman" w:hAnsi="Segoe UI Emoji" w:cs="Segoe UI Emoji"/>
+          <w:sz w:val="24"/>
+          <w:szCs w:val="24"/>
+          <w:lang w:val="es-ES" w:eastAsia="es-ES"/>
+        </w:rPr>
+        <w:t>IdCliente</w:t>
+      </w:r>
+      <w:proofErr w:type="spellEnd"/>
+      <w:r>
+        <w:rPr>
+          <w:rFonts w:ascii="Segoe UI Emoji" w:eastAsia="Times New Roman" w:hAnsi="Segoe UI Emoji" w:cs="Segoe UI Emoji"/>
+          <w:sz w:val="24"/>
+          <w:szCs w:val="24"/>
+          <w:lang w:val="es-ES" w:eastAsia="es-ES"/>
+        </w:rPr>
+        <w:t xml:space="preserve">: </w:t>
+      </w:r>
+      <w:proofErr w:type="spellStart"/>
+      <w:r>
+        <w:rPr>
+          <w:rFonts w:ascii="Segoe UI Emoji" w:eastAsia="Times New Roman" w:hAnsi="Segoe UI Emoji" w:cs="Segoe UI Emoji"/>
+          <w:sz w:val="24"/>
+          <w:szCs w:val="24"/>
+          <w:lang w:val="es-ES" w:eastAsia="es-ES"/>
+        </w:rPr>
+        <w:t>int</w:t>
+      </w:r>
+      <w:proofErr w:type="spellEnd"/>
     </w:p>
     <w:p>
       <w:pPr>
@@ -17364,8 +19557,39 @@
           <w:szCs w:val="24"/>
           <w:lang w:val="es-ES" w:eastAsia="es-ES"/>
         </w:rPr>
-        <w:t xml:space="preserve">  +IdVeterinario: int</w:t>
-      </w:r>
+        <w:t xml:space="preserve">  +</w:t>
+      </w:r>
+      <w:proofErr w:type="spellStart"/>
+      <w:r>
+        <w:rPr>
+          <w:rFonts w:ascii="Segoe UI Emoji" w:eastAsia="Times New Roman" w:hAnsi="Segoe UI Emoji" w:cs="Segoe UI Emoji"/>
+          <w:sz w:val="24"/>
+          <w:szCs w:val="24"/>
+          <w:lang w:val="es-ES" w:eastAsia="es-ES"/>
+        </w:rPr>
+        <w:t>IdVeterinario</w:t>
+      </w:r>
+      <w:proofErr w:type="spellEnd"/>
+      <w:r>
+        <w:rPr>
+          <w:rFonts w:ascii="Segoe UI Emoji" w:eastAsia="Times New Roman" w:hAnsi="Segoe UI Emoji" w:cs="Segoe UI Emoji"/>
+          <w:sz w:val="24"/>
+          <w:szCs w:val="24"/>
+          <w:lang w:val="es-ES" w:eastAsia="es-ES"/>
+        </w:rPr>
+        <w:t xml:space="preserve">: </w:t>
+      </w:r>
+      <w:proofErr w:type="spellStart"/>
+      <w:r>
+        <w:rPr>
+          <w:rFonts w:ascii="Segoe UI Emoji" w:eastAsia="Times New Roman" w:hAnsi="Segoe UI Emoji" w:cs="Segoe UI Emoji"/>
+          <w:sz w:val="24"/>
+          <w:szCs w:val="24"/>
+          <w:lang w:val="es-ES" w:eastAsia="es-ES"/>
+        </w:rPr>
+        <w:t>int</w:t>
+      </w:r>
+      <w:proofErr w:type="spellEnd"/>
     </w:p>
     <w:p>
       <w:pPr>
@@ -17402,8 +19626,19 @@
           <w:szCs w:val="24"/>
           <w:lang w:val="es-ES" w:eastAsia="es-ES"/>
         </w:rPr>
-        <w:t xml:space="preserve">  +Fecha: datetime</w:t>
-      </w:r>
+        <w:t xml:space="preserve">  +Fecha: </w:t>
+      </w:r>
+      <w:proofErr w:type="spellStart"/>
+      <w:r>
+        <w:rPr>
+          <w:rFonts w:ascii="Segoe UI Emoji" w:eastAsia="Times New Roman" w:hAnsi="Segoe UI Emoji" w:cs="Segoe UI Emoji"/>
+          <w:sz w:val="24"/>
+          <w:szCs w:val="24"/>
+          <w:lang w:val="es-ES" w:eastAsia="es-ES"/>
+        </w:rPr>
+        <w:t>datetime</w:t>
+      </w:r>
+      <w:proofErr w:type="spellEnd"/>
     </w:p>
     <w:p>
       <w:pPr>
@@ -17440,8 +19675,19 @@
           <w:szCs w:val="24"/>
           <w:lang w:val="es-ES" w:eastAsia="es-ES"/>
         </w:rPr>
-        <w:t xml:space="preserve">  +Hora: string</w:t>
-      </w:r>
+        <w:t xml:space="preserve">  +Hora: </w:t>
+      </w:r>
+      <w:proofErr w:type="spellStart"/>
+      <w:r>
+        <w:rPr>
+          <w:rFonts w:ascii="Segoe UI Emoji" w:eastAsia="Times New Roman" w:hAnsi="Segoe UI Emoji" w:cs="Segoe UI Emoji"/>
+          <w:sz w:val="24"/>
+          <w:szCs w:val="24"/>
+          <w:lang w:val="es-ES" w:eastAsia="es-ES"/>
+        </w:rPr>
+        <w:t>string</w:t>
+      </w:r>
+      <w:proofErr w:type="spellEnd"/>
     </w:p>
     <w:p>
       <w:pPr>
@@ -17478,8 +19724,39 @@
           <w:szCs w:val="24"/>
           <w:lang w:val="es-ES" w:eastAsia="es-ES"/>
         </w:rPr>
-        <w:t xml:space="preserve">  +Descripcion: string</w:t>
-      </w:r>
+        <w:t xml:space="preserve">  +</w:t>
+      </w:r>
+      <w:proofErr w:type="spellStart"/>
+      <w:r>
+        <w:rPr>
+          <w:rFonts w:ascii="Segoe UI Emoji" w:eastAsia="Times New Roman" w:hAnsi="Segoe UI Emoji" w:cs="Segoe UI Emoji"/>
+          <w:sz w:val="24"/>
+          <w:szCs w:val="24"/>
+          <w:lang w:val="es-ES" w:eastAsia="es-ES"/>
+        </w:rPr>
+        <w:t>Descripcion</w:t>
+      </w:r>
+      <w:proofErr w:type="spellEnd"/>
+      <w:r>
+        <w:rPr>
+          <w:rFonts w:ascii="Segoe UI Emoji" w:eastAsia="Times New Roman" w:hAnsi="Segoe UI Emoji" w:cs="Segoe UI Emoji"/>
+          <w:sz w:val="24"/>
+          <w:szCs w:val="24"/>
+          <w:lang w:val="es-ES" w:eastAsia="es-ES"/>
+        </w:rPr>
+        <w:t xml:space="preserve">: </w:t>
+      </w:r>
+      <w:proofErr w:type="spellStart"/>
+      <w:r>
+        <w:rPr>
+          <w:rFonts w:ascii="Segoe UI Emoji" w:eastAsia="Times New Roman" w:hAnsi="Segoe UI Emoji" w:cs="Segoe UI Emoji"/>
+          <w:sz w:val="24"/>
+          <w:szCs w:val="24"/>
+          <w:lang w:val="es-ES" w:eastAsia="es-ES"/>
+        </w:rPr>
+        <w:t>string</w:t>
+      </w:r>
+      <w:proofErr w:type="spellEnd"/>
     </w:p>
     <w:p>
       <w:pPr>
@@ -17576,14 +19853,25 @@
           <w:lang w:val="es-ES" w:eastAsia="es-ES"/>
         </w:rPr>
       </w:pPr>
-      <w:r>
-        <w:rPr>
-          <w:rFonts w:ascii="Segoe UI Emoji" w:eastAsia="Times New Roman" w:hAnsi="Segoe UI Emoji" w:cs="Segoe UI Emoji"/>
-          <w:sz w:val="24"/>
-          <w:szCs w:val="24"/>
-          <w:lang w:val="es-ES" w:eastAsia="es-ES"/>
-        </w:rPr>
-        <w:t>class Diagnostico {</w:t>
+      <w:proofErr w:type="spellStart"/>
+      <w:r>
+        <w:rPr>
+          <w:rFonts w:ascii="Segoe UI Emoji" w:eastAsia="Times New Roman" w:hAnsi="Segoe UI Emoji" w:cs="Segoe UI Emoji"/>
+          <w:sz w:val="24"/>
+          <w:szCs w:val="24"/>
+          <w:lang w:val="es-ES" w:eastAsia="es-ES"/>
+        </w:rPr>
+        <w:t>class</w:t>
+      </w:r>
+      <w:proofErr w:type="spellEnd"/>
+      <w:r>
+        <w:rPr>
+          <w:rFonts w:ascii="Segoe UI Emoji" w:eastAsia="Times New Roman" w:hAnsi="Segoe UI Emoji" w:cs="Segoe UI Emoji"/>
+          <w:sz w:val="24"/>
+          <w:szCs w:val="24"/>
+          <w:lang w:val="es-ES" w:eastAsia="es-ES"/>
+        </w:rPr>
+        <w:t xml:space="preserve"> Diagnostico {</w:t>
       </w:r>
     </w:p>
     <w:p>
@@ -17621,8 +19909,39 @@
           <w:szCs w:val="24"/>
           <w:lang w:val="es-ES" w:eastAsia="es-ES"/>
         </w:rPr>
-        <w:t xml:space="preserve">  +IdDiagnostico: int</w:t>
-      </w:r>
+        <w:t xml:space="preserve">  +</w:t>
+      </w:r>
+      <w:proofErr w:type="spellStart"/>
+      <w:r>
+        <w:rPr>
+          <w:rFonts w:ascii="Segoe UI Emoji" w:eastAsia="Times New Roman" w:hAnsi="Segoe UI Emoji" w:cs="Segoe UI Emoji"/>
+          <w:sz w:val="24"/>
+          <w:szCs w:val="24"/>
+          <w:lang w:val="es-ES" w:eastAsia="es-ES"/>
+        </w:rPr>
+        <w:t>IdDiagnostico</w:t>
+      </w:r>
+      <w:proofErr w:type="spellEnd"/>
+      <w:r>
+        <w:rPr>
+          <w:rFonts w:ascii="Segoe UI Emoji" w:eastAsia="Times New Roman" w:hAnsi="Segoe UI Emoji" w:cs="Segoe UI Emoji"/>
+          <w:sz w:val="24"/>
+          <w:szCs w:val="24"/>
+          <w:lang w:val="es-ES" w:eastAsia="es-ES"/>
+        </w:rPr>
+        <w:t xml:space="preserve">: </w:t>
+      </w:r>
+      <w:proofErr w:type="spellStart"/>
+      <w:r>
+        <w:rPr>
+          <w:rFonts w:ascii="Segoe UI Emoji" w:eastAsia="Times New Roman" w:hAnsi="Segoe UI Emoji" w:cs="Segoe UI Emoji"/>
+          <w:sz w:val="24"/>
+          <w:szCs w:val="24"/>
+          <w:lang w:val="es-ES" w:eastAsia="es-ES"/>
+        </w:rPr>
+        <w:t>int</w:t>
+      </w:r>
+      <w:proofErr w:type="spellEnd"/>
     </w:p>
     <w:p>
       <w:pPr>
@@ -17659,8 +19978,39 @@
           <w:szCs w:val="24"/>
           <w:lang w:val="es-ES" w:eastAsia="es-ES"/>
         </w:rPr>
-        <w:t xml:space="preserve">  +IdConsulta: int</w:t>
-      </w:r>
+        <w:t xml:space="preserve">  +</w:t>
+      </w:r>
+      <w:proofErr w:type="spellStart"/>
+      <w:r>
+        <w:rPr>
+          <w:rFonts w:ascii="Segoe UI Emoji" w:eastAsia="Times New Roman" w:hAnsi="Segoe UI Emoji" w:cs="Segoe UI Emoji"/>
+          <w:sz w:val="24"/>
+          <w:szCs w:val="24"/>
+          <w:lang w:val="es-ES" w:eastAsia="es-ES"/>
+        </w:rPr>
+        <w:t>IdConsulta</w:t>
+      </w:r>
+      <w:proofErr w:type="spellEnd"/>
+      <w:r>
+        <w:rPr>
+          <w:rFonts w:ascii="Segoe UI Emoji" w:eastAsia="Times New Roman" w:hAnsi="Segoe UI Emoji" w:cs="Segoe UI Emoji"/>
+          <w:sz w:val="24"/>
+          <w:szCs w:val="24"/>
+          <w:lang w:val="es-ES" w:eastAsia="es-ES"/>
+        </w:rPr>
+        <w:t xml:space="preserve">: </w:t>
+      </w:r>
+      <w:proofErr w:type="spellStart"/>
+      <w:r>
+        <w:rPr>
+          <w:rFonts w:ascii="Segoe UI Emoji" w:eastAsia="Times New Roman" w:hAnsi="Segoe UI Emoji" w:cs="Segoe UI Emoji"/>
+          <w:sz w:val="24"/>
+          <w:szCs w:val="24"/>
+          <w:lang w:val="es-ES" w:eastAsia="es-ES"/>
+        </w:rPr>
+        <w:t>int</w:t>
+      </w:r>
+      <w:proofErr w:type="spellEnd"/>
     </w:p>
     <w:p>
       <w:pPr>
@@ -17735,8 +20085,19 @@
           <w:szCs w:val="24"/>
           <w:lang w:val="es-ES" w:eastAsia="es-ES"/>
         </w:rPr>
-        <w:t xml:space="preserve">  +Observaciones: string</w:t>
-      </w:r>
+        <w:t xml:space="preserve">  +Observaciones: </w:t>
+      </w:r>
+      <w:proofErr w:type="spellStart"/>
+      <w:r>
+        <w:rPr>
+          <w:rFonts w:ascii="Segoe UI Emoji" w:eastAsia="Times New Roman" w:hAnsi="Segoe UI Emoji" w:cs="Segoe UI Emoji"/>
+          <w:sz w:val="24"/>
+          <w:szCs w:val="24"/>
+          <w:lang w:val="es-ES" w:eastAsia="es-ES"/>
+        </w:rPr>
+        <w:t>string</w:t>
+      </w:r>
+      <w:proofErr w:type="spellEnd"/>
     </w:p>
     <w:p>
       <w:pPr>
@@ -17773,8 +20134,39 @@
           <w:szCs w:val="24"/>
           <w:lang w:val="es-ES" w:eastAsia="es-ES"/>
         </w:rPr>
-        <w:t xml:space="preserve">  +ExamenesRealizados: string</w:t>
-      </w:r>
+        <w:t xml:space="preserve">  +</w:t>
+      </w:r>
+      <w:proofErr w:type="spellStart"/>
+      <w:r>
+        <w:rPr>
+          <w:rFonts w:ascii="Segoe UI Emoji" w:eastAsia="Times New Roman" w:hAnsi="Segoe UI Emoji" w:cs="Segoe UI Emoji"/>
+          <w:sz w:val="24"/>
+          <w:szCs w:val="24"/>
+          <w:lang w:val="es-ES" w:eastAsia="es-ES"/>
+        </w:rPr>
+        <w:t>ExamenesRealizados</w:t>
+      </w:r>
+      <w:proofErr w:type="spellEnd"/>
+      <w:r>
+        <w:rPr>
+          <w:rFonts w:ascii="Segoe UI Emoji" w:eastAsia="Times New Roman" w:hAnsi="Segoe UI Emoji" w:cs="Segoe UI Emoji"/>
+          <w:sz w:val="24"/>
+          <w:szCs w:val="24"/>
+          <w:lang w:val="es-ES" w:eastAsia="es-ES"/>
+        </w:rPr>
+        <w:t xml:space="preserve">: </w:t>
+      </w:r>
+      <w:proofErr w:type="spellStart"/>
+      <w:r>
+        <w:rPr>
+          <w:rFonts w:ascii="Segoe UI Emoji" w:eastAsia="Times New Roman" w:hAnsi="Segoe UI Emoji" w:cs="Segoe UI Emoji"/>
+          <w:sz w:val="24"/>
+          <w:szCs w:val="24"/>
+          <w:lang w:val="es-ES" w:eastAsia="es-ES"/>
+        </w:rPr>
+        <w:t>string</w:t>
+      </w:r>
+      <w:proofErr w:type="spellEnd"/>
     </w:p>
     <w:p>
       <w:pPr>
@@ -17811,8 +20203,39 @@
           <w:szCs w:val="24"/>
           <w:lang w:val="es-ES" w:eastAsia="es-ES"/>
         </w:rPr>
-        <w:t xml:space="preserve">  +DiagnosticoGeneral: string</w:t>
-      </w:r>
+        <w:t xml:space="preserve">  +</w:t>
+      </w:r>
+      <w:proofErr w:type="spellStart"/>
+      <w:r>
+        <w:rPr>
+          <w:rFonts w:ascii="Segoe UI Emoji" w:eastAsia="Times New Roman" w:hAnsi="Segoe UI Emoji" w:cs="Segoe UI Emoji"/>
+          <w:sz w:val="24"/>
+          <w:szCs w:val="24"/>
+          <w:lang w:val="es-ES" w:eastAsia="es-ES"/>
+        </w:rPr>
+        <w:t>DiagnosticoGeneral</w:t>
+      </w:r>
+      <w:proofErr w:type="spellEnd"/>
+      <w:r>
+        <w:rPr>
+          <w:rFonts w:ascii="Segoe UI Emoji" w:eastAsia="Times New Roman" w:hAnsi="Segoe UI Emoji" w:cs="Segoe UI Emoji"/>
+          <w:sz w:val="24"/>
+          <w:szCs w:val="24"/>
+          <w:lang w:val="es-ES" w:eastAsia="es-ES"/>
+        </w:rPr>
+        <w:t xml:space="preserve">: </w:t>
+      </w:r>
+      <w:proofErr w:type="spellStart"/>
+      <w:r>
+        <w:rPr>
+          <w:rFonts w:ascii="Segoe UI Emoji" w:eastAsia="Times New Roman" w:hAnsi="Segoe UI Emoji" w:cs="Segoe UI Emoji"/>
+          <w:sz w:val="24"/>
+          <w:szCs w:val="24"/>
+          <w:lang w:val="es-ES" w:eastAsia="es-ES"/>
+        </w:rPr>
+        <w:t>string</w:t>
+      </w:r>
+      <w:proofErr w:type="spellEnd"/>
     </w:p>
     <w:p>
       <w:pPr>
@@ -17849,8 +20272,39 @@
           <w:szCs w:val="24"/>
           <w:lang w:val="es-ES" w:eastAsia="es-ES"/>
         </w:rPr>
-        <w:t xml:space="preserve">  +FechaCreacion: datetime</w:t>
-      </w:r>
+        <w:t xml:space="preserve">  +</w:t>
+      </w:r>
+      <w:proofErr w:type="spellStart"/>
+      <w:r>
+        <w:rPr>
+          <w:rFonts w:ascii="Segoe UI Emoji" w:eastAsia="Times New Roman" w:hAnsi="Segoe UI Emoji" w:cs="Segoe UI Emoji"/>
+          <w:sz w:val="24"/>
+          <w:szCs w:val="24"/>
+          <w:lang w:val="es-ES" w:eastAsia="es-ES"/>
+        </w:rPr>
+        <w:t>FechaCreacion</w:t>
+      </w:r>
+      <w:proofErr w:type="spellEnd"/>
+      <w:r>
+        <w:rPr>
+          <w:rFonts w:ascii="Segoe UI Emoji" w:eastAsia="Times New Roman" w:hAnsi="Segoe UI Emoji" w:cs="Segoe UI Emoji"/>
+          <w:sz w:val="24"/>
+          <w:szCs w:val="24"/>
+          <w:lang w:val="es-ES" w:eastAsia="es-ES"/>
+        </w:rPr>
+        <w:t xml:space="preserve">: </w:t>
+      </w:r>
+      <w:proofErr w:type="spellStart"/>
+      <w:r>
+        <w:rPr>
+          <w:rFonts w:ascii="Segoe UI Emoji" w:eastAsia="Times New Roman" w:hAnsi="Segoe UI Emoji" w:cs="Segoe UI Emoji"/>
+          <w:sz w:val="24"/>
+          <w:szCs w:val="24"/>
+          <w:lang w:val="es-ES" w:eastAsia="es-ES"/>
+        </w:rPr>
+        <w:t>datetime</w:t>
+      </w:r>
+      <w:proofErr w:type="spellEnd"/>
     </w:p>
     <w:p>
       <w:pPr>
@@ -17947,14 +20401,25 @@
           <w:lang w:val="es-ES" w:eastAsia="es-ES"/>
         </w:rPr>
       </w:pPr>
-      <w:r>
-        <w:rPr>
-          <w:rFonts w:ascii="Segoe UI Emoji" w:eastAsia="Times New Roman" w:hAnsi="Segoe UI Emoji" w:cs="Segoe UI Emoji"/>
-          <w:sz w:val="24"/>
-          <w:szCs w:val="24"/>
-          <w:lang w:val="es-ES" w:eastAsia="es-ES"/>
-        </w:rPr>
-        <w:t>class Usuario {</w:t>
+      <w:proofErr w:type="spellStart"/>
+      <w:r>
+        <w:rPr>
+          <w:rFonts w:ascii="Segoe UI Emoji" w:eastAsia="Times New Roman" w:hAnsi="Segoe UI Emoji" w:cs="Segoe UI Emoji"/>
+          <w:sz w:val="24"/>
+          <w:szCs w:val="24"/>
+          <w:lang w:val="es-ES" w:eastAsia="es-ES"/>
+        </w:rPr>
+        <w:t>class</w:t>
+      </w:r>
+      <w:proofErr w:type="spellEnd"/>
+      <w:r>
+        <w:rPr>
+          <w:rFonts w:ascii="Segoe UI Emoji" w:eastAsia="Times New Roman" w:hAnsi="Segoe UI Emoji" w:cs="Segoe UI Emoji"/>
+          <w:sz w:val="24"/>
+          <w:szCs w:val="24"/>
+          <w:lang w:val="es-ES" w:eastAsia="es-ES"/>
+        </w:rPr>
+        <w:t xml:space="preserve"> Usuario {</w:t>
       </w:r>
     </w:p>
     <w:p>
@@ -17992,8 +20457,39 @@
           <w:szCs w:val="24"/>
           <w:lang w:val="es-ES" w:eastAsia="es-ES"/>
         </w:rPr>
-        <w:t xml:space="preserve">  +IdUsuario: int</w:t>
-      </w:r>
+        <w:t xml:space="preserve">  +</w:t>
+      </w:r>
+      <w:proofErr w:type="spellStart"/>
+      <w:r>
+        <w:rPr>
+          <w:rFonts w:ascii="Segoe UI Emoji" w:eastAsia="Times New Roman" w:hAnsi="Segoe UI Emoji" w:cs="Segoe UI Emoji"/>
+          <w:sz w:val="24"/>
+          <w:szCs w:val="24"/>
+          <w:lang w:val="es-ES" w:eastAsia="es-ES"/>
+        </w:rPr>
+        <w:t>IdUsuario</w:t>
+      </w:r>
+      <w:proofErr w:type="spellEnd"/>
+      <w:r>
+        <w:rPr>
+          <w:rFonts w:ascii="Segoe UI Emoji" w:eastAsia="Times New Roman" w:hAnsi="Segoe UI Emoji" w:cs="Segoe UI Emoji"/>
+          <w:sz w:val="24"/>
+          <w:szCs w:val="24"/>
+          <w:lang w:val="es-ES" w:eastAsia="es-ES"/>
+        </w:rPr>
+        <w:t xml:space="preserve">: </w:t>
+      </w:r>
+      <w:proofErr w:type="spellStart"/>
+      <w:r>
+        <w:rPr>
+          <w:rFonts w:ascii="Segoe UI Emoji" w:eastAsia="Times New Roman" w:hAnsi="Segoe UI Emoji" w:cs="Segoe UI Emoji"/>
+          <w:sz w:val="24"/>
+          <w:szCs w:val="24"/>
+          <w:lang w:val="es-ES" w:eastAsia="es-ES"/>
+        </w:rPr>
+        <w:t>int</w:t>
+      </w:r>
+      <w:proofErr w:type="spellEnd"/>
     </w:p>
     <w:p>
       <w:pPr>
@@ -18030,8 +20526,39 @@
           <w:szCs w:val="24"/>
           <w:lang w:val="es-ES" w:eastAsia="es-ES"/>
         </w:rPr>
-        <w:t xml:space="preserve">  +NombreUsuario: string</w:t>
-      </w:r>
+        <w:t xml:space="preserve">  +</w:t>
+      </w:r>
+      <w:proofErr w:type="spellStart"/>
+      <w:r>
+        <w:rPr>
+          <w:rFonts w:ascii="Segoe UI Emoji" w:eastAsia="Times New Roman" w:hAnsi="Segoe UI Emoji" w:cs="Segoe UI Emoji"/>
+          <w:sz w:val="24"/>
+          <w:szCs w:val="24"/>
+          <w:lang w:val="es-ES" w:eastAsia="es-ES"/>
+        </w:rPr>
+        <w:t>NombreUsuario</w:t>
+      </w:r>
+      <w:proofErr w:type="spellEnd"/>
+      <w:r>
+        <w:rPr>
+          <w:rFonts w:ascii="Segoe UI Emoji" w:eastAsia="Times New Roman" w:hAnsi="Segoe UI Emoji" w:cs="Segoe UI Emoji"/>
+          <w:sz w:val="24"/>
+          <w:szCs w:val="24"/>
+          <w:lang w:val="es-ES" w:eastAsia="es-ES"/>
+        </w:rPr>
+        <w:t xml:space="preserve">: </w:t>
+      </w:r>
+      <w:proofErr w:type="spellStart"/>
+      <w:r>
+        <w:rPr>
+          <w:rFonts w:ascii="Segoe UI Emoji" w:eastAsia="Times New Roman" w:hAnsi="Segoe UI Emoji" w:cs="Segoe UI Emoji"/>
+          <w:sz w:val="24"/>
+          <w:szCs w:val="24"/>
+          <w:lang w:val="es-ES" w:eastAsia="es-ES"/>
+        </w:rPr>
+        <w:t>string</w:t>
+      </w:r>
+      <w:proofErr w:type="spellEnd"/>
     </w:p>
     <w:p>
       <w:pPr>
@@ -18068,8 +20595,39 @@
           <w:szCs w:val="24"/>
           <w:lang w:val="es-ES" w:eastAsia="es-ES"/>
         </w:rPr>
-        <w:t xml:space="preserve">  +Contrasena: string</w:t>
-      </w:r>
+        <w:t xml:space="preserve">  +</w:t>
+      </w:r>
+      <w:proofErr w:type="spellStart"/>
+      <w:r>
+        <w:rPr>
+          <w:rFonts w:ascii="Segoe UI Emoji" w:eastAsia="Times New Roman" w:hAnsi="Segoe UI Emoji" w:cs="Segoe UI Emoji"/>
+          <w:sz w:val="24"/>
+          <w:szCs w:val="24"/>
+          <w:lang w:val="es-ES" w:eastAsia="es-ES"/>
+        </w:rPr>
+        <w:t>Contrasena</w:t>
+      </w:r>
+      <w:proofErr w:type="spellEnd"/>
+      <w:r>
+        <w:rPr>
+          <w:rFonts w:ascii="Segoe UI Emoji" w:eastAsia="Times New Roman" w:hAnsi="Segoe UI Emoji" w:cs="Segoe UI Emoji"/>
+          <w:sz w:val="24"/>
+          <w:szCs w:val="24"/>
+          <w:lang w:val="es-ES" w:eastAsia="es-ES"/>
+        </w:rPr>
+        <w:t xml:space="preserve">: </w:t>
+      </w:r>
+      <w:proofErr w:type="spellStart"/>
+      <w:r>
+        <w:rPr>
+          <w:rFonts w:ascii="Segoe UI Emoji" w:eastAsia="Times New Roman" w:hAnsi="Segoe UI Emoji" w:cs="Segoe UI Emoji"/>
+          <w:sz w:val="24"/>
+          <w:szCs w:val="24"/>
+          <w:lang w:val="es-ES" w:eastAsia="es-ES"/>
+        </w:rPr>
+        <w:t>string</w:t>
+      </w:r>
+      <w:proofErr w:type="spellEnd"/>
     </w:p>
     <w:p>
       <w:pPr>
@@ -18107,8 +20665,19 @@
           <w:lang w:val="es-ES" w:eastAsia="es-ES"/>
         </w:rPr>
         <w:lastRenderedPageBreak/>
-        <w:t xml:space="preserve">  +Rol: string</w:t>
-      </w:r>
+        <w:t xml:space="preserve">  +Rol: </w:t>
+      </w:r>
+      <w:proofErr w:type="spellStart"/>
+      <w:r>
+        <w:rPr>
+          <w:rFonts w:ascii="Segoe UI Emoji" w:eastAsia="Times New Roman" w:hAnsi="Segoe UI Emoji" w:cs="Segoe UI Emoji"/>
+          <w:sz w:val="24"/>
+          <w:szCs w:val="24"/>
+          <w:lang w:val="es-ES" w:eastAsia="es-ES"/>
+        </w:rPr>
+        <w:t>string</w:t>
+      </w:r>
+      <w:proofErr w:type="spellEnd"/>
     </w:p>
     <w:p>
       <w:pPr>
@@ -18212,7 +20781,27 @@
           <w:szCs w:val="24"/>
           <w:lang w:val="es-ES" w:eastAsia="es-ES"/>
         </w:rPr>
-        <w:t>Cliente "1" -- "*" Mascota : posee</w:t>
+        <w:t xml:space="preserve">Cliente "1" -- "*" </w:t>
+      </w:r>
+      <w:proofErr w:type="gramStart"/>
+      <w:r>
+        <w:rPr>
+          <w:rFonts w:ascii="Segoe UI Emoji" w:eastAsia="Times New Roman" w:hAnsi="Segoe UI Emoji" w:cs="Segoe UI Emoji"/>
+          <w:sz w:val="24"/>
+          <w:szCs w:val="24"/>
+          <w:lang w:val="es-ES" w:eastAsia="es-ES"/>
+        </w:rPr>
+        <w:t>Mascota :</w:t>
+      </w:r>
+      <w:proofErr w:type="gramEnd"/>
+      <w:r>
+        <w:rPr>
+          <w:rFonts w:ascii="Segoe UI Emoji" w:eastAsia="Times New Roman" w:hAnsi="Segoe UI Emoji" w:cs="Segoe UI Emoji"/>
+          <w:sz w:val="24"/>
+          <w:szCs w:val="24"/>
+          <w:lang w:val="es-ES" w:eastAsia="es-ES"/>
+        </w:rPr>
+        <w:t xml:space="preserve"> posee</w:t>
       </w:r>
     </w:p>
     <w:p>
@@ -18250,7 +20839,27 @@
           <w:szCs w:val="24"/>
           <w:lang w:val="es-ES" w:eastAsia="es-ES"/>
         </w:rPr>
-        <w:t>Cliente "1" -- "*" Consulta : tiene</w:t>
+        <w:t xml:space="preserve">Cliente "1" -- "*" </w:t>
+      </w:r>
+      <w:proofErr w:type="gramStart"/>
+      <w:r>
+        <w:rPr>
+          <w:rFonts w:ascii="Segoe UI Emoji" w:eastAsia="Times New Roman" w:hAnsi="Segoe UI Emoji" w:cs="Segoe UI Emoji"/>
+          <w:sz w:val="24"/>
+          <w:szCs w:val="24"/>
+          <w:lang w:val="es-ES" w:eastAsia="es-ES"/>
+        </w:rPr>
+        <w:t>Consulta :</w:t>
+      </w:r>
+      <w:proofErr w:type="gramEnd"/>
+      <w:r>
+        <w:rPr>
+          <w:rFonts w:ascii="Segoe UI Emoji" w:eastAsia="Times New Roman" w:hAnsi="Segoe UI Emoji" w:cs="Segoe UI Emoji"/>
+          <w:sz w:val="24"/>
+          <w:szCs w:val="24"/>
+          <w:lang w:val="es-ES" w:eastAsia="es-ES"/>
+        </w:rPr>
+        <w:t xml:space="preserve"> tiene</w:t>
       </w:r>
     </w:p>
     <w:p>
@@ -18288,7 +20897,27 @@
           <w:szCs w:val="24"/>
           <w:lang w:val="es-ES" w:eastAsia="es-ES"/>
         </w:rPr>
-        <w:t>Mascota "1" -- "*" Consulta : es atendida en</w:t>
+        <w:t xml:space="preserve">Mascota "1" -- "*" </w:t>
+      </w:r>
+      <w:proofErr w:type="gramStart"/>
+      <w:r>
+        <w:rPr>
+          <w:rFonts w:ascii="Segoe UI Emoji" w:eastAsia="Times New Roman" w:hAnsi="Segoe UI Emoji" w:cs="Segoe UI Emoji"/>
+          <w:sz w:val="24"/>
+          <w:szCs w:val="24"/>
+          <w:lang w:val="es-ES" w:eastAsia="es-ES"/>
+        </w:rPr>
+        <w:t>Consulta :</w:t>
+      </w:r>
+      <w:proofErr w:type="gramEnd"/>
+      <w:r>
+        <w:rPr>
+          <w:rFonts w:ascii="Segoe UI Emoji" w:eastAsia="Times New Roman" w:hAnsi="Segoe UI Emoji" w:cs="Segoe UI Emoji"/>
+          <w:sz w:val="24"/>
+          <w:szCs w:val="24"/>
+          <w:lang w:val="es-ES" w:eastAsia="es-ES"/>
+        </w:rPr>
+        <w:t xml:space="preserve"> es atendida en</w:t>
       </w:r>
     </w:p>
     <w:p>
@@ -18326,7 +20955,27 @@
           <w:szCs w:val="24"/>
           <w:lang w:val="es-ES" w:eastAsia="es-ES"/>
         </w:rPr>
-        <w:t>Veterinario "1" -- "*" Consulta : realiza</w:t>
+        <w:t xml:space="preserve">Veterinario "1" -- "*" </w:t>
+      </w:r>
+      <w:proofErr w:type="gramStart"/>
+      <w:r>
+        <w:rPr>
+          <w:rFonts w:ascii="Segoe UI Emoji" w:eastAsia="Times New Roman" w:hAnsi="Segoe UI Emoji" w:cs="Segoe UI Emoji"/>
+          <w:sz w:val="24"/>
+          <w:szCs w:val="24"/>
+          <w:lang w:val="es-ES" w:eastAsia="es-ES"/>
+        </w:rPr>
+        <w:t>Consulta :</w:t>
+      </w:r>
+      <w:proofErr w:type="gramEnd"/>
+      <w:r>
+        <w:rPr>
+          <w:rFonts w:ascii="Segoe UI Emoji" w:eastAsia="Times New Roman" w:hAnsi="Segoe UI Emoji" w:cs="Segoe UI Emoji"/>
+          <w:sz w:val="24"/>
+          <w:szCs w:val="24"/>
+          <w:lang w:val="es-ES" w:eastAsia="es-ES"/>
+        </w:rPr>
+        <w:t xml:space="preserve"> realiza</w:t>
       </w:r>
     </w:p>
     <w:p>
@@ -18364,7 +21013,27 @@
           <w:szCs w:val="24"/>
           <w:lang w:val="es-ES" w:eastAsia="es-ES"/>
         </w:rPr>
-        <w:t>Consulta "1" -- "1" Diagnostico : genera</w:t>
+        <w:t xml:space="preserve">Consulta "1" -- "1" </w:t>
+      </w:r>
+      <w:proofErr w:type="gramStart"/>
+      <w:r>
+        <w:rPr>
+          <w:rFonts w:ascii="Segoe UI Emoji" w:eastAsia="Times New Roman" w:hAnsi="Segoe UI Emoji" w:cs="Segoe UI Emoji"/>
+          <w:sz w:val="24"/>
+          <w:szCs w:val="24"/>
+          <w:lang w:val="es-ES" w:eastAsia="es-ES"/>
+        </w:rPr>
+        <w:t>Diagnostico :</w:t>
+      </w:r>
+      <w:proofErr w:type="gramEnd"/>
+      <w:r>
+        <w:rPr>
+          <w:rFonts w:ascii="Segoe UI Emoji" w:eastAsia="Times New Roman" w:hAnsi="Segoe UI Emoji" w:cs="Segoe UI Emoji"/>
+          <w:sz w:val="24"/>
+          <w:szCs w:val="24"/>
+          <w:lang w:val="es-ES" w:eastAsia="es-ES"/>
+        </w:rPr>
+        <w:t xml:space="preserve"> genera</w:t>
       </w:r>
     </w:p>
     <w:p>
@@ -18472,7 +21141,7 @@
         </w:rPr>
         <w:lastRenderedPageBreak/>
         <w:drawing>
-          <wp:inline distT="0" distB="0" distL="0" distR="0" wp14:anchorId="0D2DA7D9" wp14:editId="2B8CD586">
+          <wp:inline distT="0" distB="0" distL="0" distR="0" wp14:anchorId="0D2DA7D9" wp14:editId="4F57A9F1">
             <wp:extent cx="4086795" cy="7506748"/>
             <wp:effectExtent l="0" t="0" r="9525" b="0"/>
             <wp:docPr id="1817037430" name="Imagen 1"/>
@@ -18483,7 +21152,7 @@
               <a:graphicData uri="http://schemas.openxmlformats.org/drawingml/2006/picture">
                 <pic:pic xmlns:pic="http://schemas.openxmlformats.org/drawingml/2006/picture">
                   <pic:nvPicPr>
-                    <pic:cNvPr id="1817037430" name=""/>
+                    <pic:cNvPr id="1817037430" name="Imagen 1"/>
                     <pic:cNvPicPr/>
                   </pic:nvPicPr>
                   <pic:blipFill>
@@ -18575,7 +21244,7 @@
         </w:rPr>
         <w:lastRenderedPageBreak/>
         <w:drawing>
-          <wp:inline distT="0" distB="0" distL="0" distR="0" wp14:anchorId="3C9F745E" wp14:editId="1D40BFF7">
+          <wp:inline distT="0" distB="0" distL="0" distR="0" wp14:anchorId="3C9F745E" wp14:editId="0895E5E0">
             <wp:extent cx="5391150" cy="5638800"/>
             <wp:effectExtent l="0" t="0" r="0" b="0"/>
             <wp:docPr id="1459357321" name="Imagen 2"/>
@@ -18586,7 +21255,7 @@
               <a:graphicData uri="http://schemas.openxmlformats.org/drawingml/2006/picture">
                 <pic:pic xmlns:pic="http://schemas.openxmlformats.org/drawingml/2006/picture">
                   <pic:nvPicPr>
-                    <pic:cNvPr id="0" name="Picture 27"/>
+                    <pic:cNvPr id="1459357321" name="Imagen 2"/>
                     <pic:cNvPicPr>
                       <a:picLocks noChangeAspect="1" noChangeArrowheads="1"/>
                     </pic:cNvPicPr>
@@ -18697,6 +21366,7 @@
           <w:lang w:val="es-ES" w:eastAsia="es-ES"/>
         </w:rPr>
       </w:pPr>
+      <w:proofErr w:type="spellStart"/>
       <w:r>
         <w:rPr>
           <w:rFonts w:ascii="Consolas" w:eastAsia="Times New Roman" w:hAnsi="Consolas" w:cs="Times New Roman"/>
@@ -18709,6 +21379,7 @@
         </w:rPr>
         <w:t>graph</w:t>
       </w:r>
+      <w:proofErr w:type="spellEnd"/>
       <w:r>
         <w:rPr>
           <w:rFonts w:ascii="Consolas" w:eastAsia="Times New Roman" w:hAnsi="Consolas" w:cs="Times New Roman"/>
@@ -18764,6 +21435,7 @@
         </w:rPr>
         <w:t xml:space="preserve">    </w:t>
       </w:r>
+      <w:proofErr w:type="spellStart"/>
       <w:r>
         <w:rPr>
           <w:rFonts w:ascii="Consolas" w:eastAsia="Times New Roman" w:hAnsi="Consolas" w:cs="Times New Roman"/>
@@ -18776,6 +21448,7 @@
         </w:rPr>
         <w:t>subgraph</w:t>
       </w:r>
+      <w:proofErr w:type="spellEnd"/>
       <w:r>
         <w:rPr>
           <w:rFonts w:ascii="Consolas" w:eastAsia="Times New Roman" w:hAnsi="Consolas" w:cs="Times New Roman"/>
@@ -18794,7 +21467,29 @@
           <w:szCs w:val="21"/>
           <w:lang w:val="es-ES" w:eastAsia="es-ES"/>
         </w:rPr>
-        <w:t>"Frontend"</w:t>
+        <w:t>"</w:t>
+      </w:r>
+      <w:proofErr w:type="spellStart"/>
+      <w:r>
+        <w:rPr>
+          <w:rFonts w:ascii="Consolas" w:eastAsia="Times New Roman" w:hAnsi="Consolas" w:cs="Times New Roman"/>
+          <w:color w:val="AA8500"/>
+          <w:sz w:val="21"/>
+          <w:szCs w:val="21"/>
+          <w:lang w:val="es-ES" w:eastAsia="es-ES"/>
+        </w:rPr>
+        <w:t>Frontend</w:t>
+      </w:r>
+      <w:proofErr w:type="spellEnd"/>
+      <w:r>
+        <w:rPr>
+          <w:rFonts w:ascii="Consolas" w:eastAsia="Times New Roman" w:hAnsi="Consolas" w:cs="Times New Roman"/>
+          <w:color w:val="AA8500"/>
+          <w:sz w:val="21"/>
+          <w:szCs w:val="21"/>
+          <w:lang w:val="es-ES" w:eastAsia="es-ES"/>
+        </w:rPr>
+        <w:t>"</w:t>
       </w:r>
     </w:p>
     <w:p>
@@ -18819,6 +21514,7 @@
         </w:rPr>
         <w:t xml:space="preserve">        </w:t>
       </w:r>
+      <w:proofErr w:type="gramStart"/>
       <w:r>
         <w:rPr>
           <w:rFonts w:ascii="Consolas" w:eastAsia="Times New Roman" w:hAnsi="Consolas" w:cs="Times New Roman"/>
@@ -18837,7 +21533,18 @@
           <w:szCs w:val="21"/>
           <w:lang w:val="es-ES" w:eastAsia="es-ES"/>
         </w:rPr>
-        <w:t>["Interfaz de Usuario (Web/App)"]</w:t>
+        <w:t>[</w:t>
+      </w:r>
+      <w:proofErr w:type="gramEnd"/>
+      <w:r>
+        <w:rPr>
+          <w:rFonts w:ascii="Consolas" w:eastAsia="Times New Roman" w:hAnsi="Consolas" w:cs="Times New Roman"/>
+          <w:color w:val="AA8500"/>
+          <w:sz w:val="21"/>
+          <w:szCs w:val="21"/>
+          <w:lang w:val="es-ES" w:eastAsia="es-ES"/>
+        </w:rPr>
+        <w:t>"Interfaz de Usuario (Web/App)"]</w:t>
       </w:r>
     </w:p>
     <w:p>
@@ -18862,6 +21569,7 @@
         </w:rPr>
         <w:t xml:space="preserve">    </w:t>
       </w:r>
+      <w:proofErr w:type="spellStart"/>
       <w:r>
         <w:rPr>
           <w:rFonts w:ascii="Consolas" w:eastAsia="Times New Roman" w:hAnsi="Consolas" w:cs="Times New Roman"/>
@@ -18874,6 +21582,7 @@
         </w:rPr>
         <w:t>end</w:t>
       </w:r>
+      <w:proofErr w:type="spellEnd"/>
     </w:p>
     <w:p>
       <w:pPr>
@@ -18910,6 +21619,7 @@
         </w:rPr>
         <w:t xml:space="preserve">    </w:t>
       </w:r>
+      <w:proofErr w:type="spellStart"/>
       <w:r>
         <w:rPr>
           <w:rFonts w:ascii="Consolas" w:eastAsia="Times New Roman" w:hAnsi="Consolas" w:cs="Times New Roman"/>
@@ -18922,6 +21632,7 @@
         </w:rPr>
         <w:t>subgraph</w:t>
       </w:r>
+      <w:proofErr w:type="spellEnd"/>
       <w:r>
         <w:rPr>
           <w:rFonts w:ascii="Consolas" w:eastAsia="Times New Roman" w:hAnsi="Consolas" w:cs="Times New Roman"/>
@@ -18940,7 +21651,29 @@
           <w:szCs w:val="21"/>
           <w:lang w:val="es-ES" w:eastAsia="es-ES"/>
         </w:rPr>
-        <w:t>"Backend"</w:t>
+        <w:t>"</w:t>
+      </w:r>
+      <w:proofErr w:type="spellStart"/>
+      <w:r>
+        <w:rPr>
+          <w:rFonts w:ascii="Consolas" w:eastAsia="Times New Roman" w:hAnsi="Consolas" w:cs="Times New Roman"/>
+          <w:color w:val="AA8500"/>
+          <w:sz w:val="21"/>
+          <w:szCs w:val="21"/>
+          <w:lang w:val="es-ES" w:eastAsia="es-ES"/>
+        </w:rPr>
+        <w:t>Backend</w:t>
+      </w:r>
+      <w:proofErr w:type="spellEnd"/>
+      <w:r>
+        <w:rPr>
+          <w:rFonts w:ascii="Consolas" w:eastAsia="Times New Roman" w:hAnsi="Consolas" w:cs="Times New Roman"/>
+          <w:color w:val="AA8500"/>
+          <w:sz w:val="21"/>
+          <w:szCs w:val="21"/>
+          <w:lang w:val="es-ES" w:eastAsia="es-ES"/>
+        </w:rPr>
+        <w:t>"</w:t>
       </w:r>
     </w:p>
     <w:p>
@@ -18965,6 +21698,7 @@
         </w:rPr>
         <w:t xml:space="preserve">        </w:t>
       </w:r>
+      <w:proofErr w:type="gramStart"/>
       <w:r>
         <w:rPr>
           <w:rFonts w:ascii="Consolas" w:eastAsia="Times New Roman" w:hAnsi="Consolas" w:cs="Times New Roman"/>
@@ -18983,7 +21717,18 @@
           <w:szCs w:val="21"/>
           <w:lang w:val="es-ES" w:eastAsia="es-ES"/>
         </w:rPr>
-        <w:t>["API REST"]</w:t>
+        <w:t>[</w:t>
+      </w:r>
+      <w:proofErr w:type="gramEnd"/>
+      <w:r>
+        <w:rPr>
+          <w:rFonts w:ascii="Consolas" w:eastAsia="Times New Roman" w:hAnsi="Consolas" w:cs="Times New Roman"/>
+          <w:color w:val="AA8500"/>
+          <w:sz w:val="21"/>
+          <w:szCs w:val="21"/>
+          <w:lang w:val="es-ES" w:eastAsia="es-ES"/>
+        </w:rPr>
+        <w:t>"API REST"]</w:t>
       </w:r>
     </w:p>
     <w:p>
@@ -19008,6 +21753,7 @@
         </w:rPr>
         <w:t xml:space="preserve">        </w:t>
       </w:r>
+      <w:proofErr w:type="gramStart"/>
       <w:r>
         <w:rPr>
           <w:rFonts w:ascii="Consolas" w:eastAsia="Times New Roman" w:hAnsi="Consolas" w:cs="Times New Roman"/>
@@ -19026,7 +21772,18 @@
           <w:szCs w:val="21"/>
           <w:lang w:val="es-ES" w:eastAsia="es-ES"/>
         </w:rPr>
-        <w:t>["Base de Datos SQL Server"]</w:t>
+        <w:t>[</w:t>
+      </w:r>
+      <w:proofErr w:type="gramEnd"/>
+      <w:r>
+        <w:rPr>
+          <w:rFonts w:ascii="Consolas" w:eastAsia="Times New Roman" w:hAnsi="Consolas" w:cs="Times New Roman"/>
+          <w:color w:val="AA8500"/>
+          <w:sz w:val="21"/>
+          <w:szCs w:val="21"/>
+          <w:lang w:val="es-ES" w:eastAsia="es-ES"/>
+        </w:rPr>
+        <w:t>"Base de Datos SQL Server"]</w:t>
       </w:r>
     </w:p>
     <w:p>
@@ -19051,6 +21808,7 @@
         </w:rPr>
         <w:t xml:space="preserve">    </w:t>
       </w:r>
+      <w:proofErr w:type="spellStart"/>
       <w:r>
         <w:rPr>
           <w:rFonts w:ascii="Consolas" w:eastAsia="Times New Roman" w:hAnsi="Consolas" w:cs="Times New Roman"/>
@@ -19063,6 +21821,7 @@
         </w:rPr>
         <w:t>end</w:t>
       </w:r>
+      <w:proofErr w:type="spellEnd"/>
     </w:p>
     <w:p>
       <w:pPr>
@@ -19100,6 +21859,7 @@
         <w:lastRenderedPageBreak/>
         <w:t xml:space="preserve">    </w:t>
       </w:r>
+      <w:proofErr w:type="spellStart"/>
       <w:r>
         <w:rPr>
           <w:rFonts w:ascii="Consolas" w:eastAsia="Times New Roman" w:hAnsi="Consolas" w:cs="Times New Roman"/>
@@ -19112,6 +21872,7 @@
         </w:rPr>
         <w:t>subgraph</w:t>
       </w:r>
+      <w:proofErr w:type="spellEnd"/>
       <w:r>
         <w:rPr>
           <w:rFonts w:ascii="Consolas" w:eastAsia="Times New Roman" w:hAnsi="Consolas" w:cs="Times New Roman"/>
@@ -19327,6 +22088,7 @@
         </w:rPr>
         <w:t xml:space="preserve">        </w:t>
       </w:r>
+      <w:proofErr w:type="spellStart"/>
       <w:r>
         <w:rPr>
           <w:rFonts w:ascii="Consolas" w:eastAsia="Times New Roman" w:hAnsi="Consolas" w:cs="Times New Roman"/>
@@ -19337,6 +22099,7 @@
         </w:rPr>
         <w:t>Diagnosticos</w:t>
       </w:r>
+      <w:proofErr w:type="spellEnd"/>
       <w:r>
         <w:rPr>
           <w:rFonts w:ascii="Consolas" w:eastAsia="Times New Roman" w:hAnsi="Consolas" w:cs="Times New Roman"/>
@@ -19345,7 +22108,29 @@
           <w:szCs w:val="21"/>
           <w:lang w:val="es-ES" w:eastAsia="es-ES"/>
         </w:rPr>
-        <w:t>["diagnosticos"]</w:t>
+        <w:t>["</w:t>
+      </w:r>
+      <w:proofErr w:type="spellStart"/>
+      <w:r>
+        <w:rPr>
+          <w:rFonts w:ascii="Consolas" w:eastAsia="Times New Roman" w:hAnsi="Consolas" w:cs="Times New Roman"/>
+          <w:color w:val="AA8500"/>
+          <w:sz w:val="21"/>
+          <w:szCs w:val="21"/>
+          <w:lang w:val="es-ES" w:eastAsia="es-ES"/>
+        </w:rPr>
+        <w:t>diagnosticos</w:t>
+      </w:r>
+      <w:proofErr w:type="spellEnd"/>
+      <w:r>
+        <w:rPr>
+          <w:rFonts w:ascii="Consolas" w:eastAsia="Times New Roman" w:hAnsi="Consolas" w:cs="Times New Roman"/>
+          <w:color w:val="AA8500"/>
+          <w:sz w:val="21"/>
+          <w:szCs w:val="21"/>
+          <w:lang w:val="es-ES" w:eastAsia="es-ES"/>
+        </w:rPr>
+        <w:t>"]</w:t>
       </w:r>
     </w:p>
     <w:p>
@@ -19413,6 +22198,7 @@
         </w:rPr>
         <w:t xml:space="preserve">    </w:t>
       </w:r>
+      <w:proofErr w:type="spellStart"/>
       <w:r>
         <w:rPr>
           <w:rFonts w:ascii="Consolas" w:eastAsia="Times New Roman" w:hAnsi="Consolas" w:cs="Times New Roman"/>
@@ -19425,6 +22211,7 @@
         </w:rPr>
         <w:t>end</w:t>
       </w:r>
+      <w:proofErr w:type="spellEnd"/>
     </w:p>
     <w:p>
       <w:pPr>
@@ -19501,7 +22288,29 @@
           <w:szCs w:val="21"/>
           <w:lang w:val="es-ES" w:eastAsia="es-ES"/>
         </w:rPr>
-        <w:t>|HTTP Requests|</w:t>
+        <w:t xml:space="preserve">|HTTP </w:t>
+      </w:r>
+      <w:proofErr w:type="spellStart"/>
+      <w:r>
+        <w:rPr>
+          <w:rFonts w:ascii="Consolas" w:eastAsia="Times New Roman" w:hAnsi="Consolas" w:cs="Times New Roman"/>
+          <w:color w:val="AA8500"/>
+          <w:sz w:val="21"/>
+          <w:szCs w:val="21"/>
+          <w:lang w:val="es-ES" w:eastAsia="es-ES"/>
+        </w:rPr>
+        <w:t>Requests</w:t>
+      </w:r>
+      <w:proofErr w:type="spellEnd"/>
+      <w:r>
+        <w:rPr>
+          <w:rFonts w:ascii="Consolas" w:eastAsia="Times New Roman" w:hAnsi="Consolas" w:cs="Times New Roman"/>
+          <w:color w:val="AA8500"/>
+          <w:sz w:val="21"/>
+          <w:szCs w:val="21"/>
+          <w:lang w:val="es-ES" w:eastAsia="es-ES"/>
+        </w:rPr>
+        <w:t>|</w:t>
       </w:r>
       <w:r>
         <w:rPr>
@@ -20036,6 +22845,7 @@
         </w:rPr>
         <w:t xml:space="preserve"> </w:t>
       </w:r>
+      <w:proofErr w:type="spellStart"/>
       <w:r>
         <w:rPr>
           <w:rFonts w:ascii="Consolas" w:eastAsia="Times New Roman" w:hAnsi="Consolas" w:cs="Times New Roman"/>
@@ -20046,6 +22856,7 @@
         </w:rPr>
         <w:t>Diagnosticos</w:t>
       </w:r>
+      <w:proofErr w:type="spellEnd"/>
     </w:p>
     <w:p>
       <w:pPr>
@@ -20207,7 +23018,29 @@
           <w:szCs w:val="21"/>
           <w:lang w:val="es-ES" w:eastAsia="es-ES"/>
         </w:rPr>
-        <w:t>|Relación 1:N|</w:t>
+        <w:t xml:space="preserve">|Relación </w:t>
+      </w:r>
+      <w:proofErr w:type="gramStart"/>
+      <w:r>
+        <w:rPr>
+          <w:rFonts w:ascii="Consolas" w:eastAsia="Times New Roman" w:hAnsi="Consolas" w:cs="Times New Roman"/>
+          <w:color w:val="AA8500"/>
+          <w:sz w:val="21"/>
+          <w:szCs w:val="21"/>
+          <w:lang w:val="es-ES" w:eastAsia="es-ES"/>
+        </w:rPr>
+        <w:t>1:N</w:t>
+      </w:r>
+      <w:proofErr w:type="gramEnd"/>
+      <w:r>
+        <w:rPr>
+          <w:rFonts w:ascii="Consolas" w:eastAsia="Times New Roman" w:hAnsi="Consolas" w:cs="Times New Roman"/>
+          <w:color w:val="AA8500"/>
+          <w:sz w:val="21"/>
+          <w:szCs w:val="21"/>
+          <w:lang w:val="es-ES" w:eastAsia="es-ES"/>
+        </w:rPr>
+        <w:t>|</w:t>
       </w:r>
       <w:r>
         <w:rPr>
@@ -20292,7 +23125,29 @@
           <w:szCs w:val="21"/>
           <w:lang w:val="es-ES" w:eastAsia="es-ES"/>
         </w:rPr>
-        <w:t>|Relación 1:N|</w:t>
+        <w:t xml:space="preserve">|Relación </w:t>
+      </w:r>
+      <w:proofErr w:type="gramStart"/>
+      <w:r>
+        <w:rPr>
+          <w:rFonts w:ascii="Consolas" w:eastAsia="Times New Roman" w:hAnsi="Consolas" w:cs="Times New Roman"/>
+          <w:color w:val="AA8500"/>
+          <w:sz w:val="21"/>
+          <w:szCs w:val="21"/>
+          <w:lang w:val="es-ES" w:eastAsia="es-ES"/>
+        </w:rPr>
+        <w:t>1:N</w:t>
+      </w:r>
+      <w:proofErr w:type="gramEnd"/>
+      <w:r>
+        <w:rPr>
+          <w:rFonts w:ascii="Consolas" w:eastAsia="Times New Roman" w:hAnsi="Consolas" w:cs="Times New Roman"/>
+          <w:color w:val="AA8500"/>
+          <w:sz w:val="21"/>
+          <w:szCs w:val="21"/>
+          <w:lang w:val="es-ES" w:eastAsia="es-ES"/>
+        </w:rPr>
+        <w:t>|</w:t>
       </w:r>
       <w:r>
         <w:rPr>
@@ -20474,6 +23329,7 @@
         </w:rPr>
         <w:t xml:space="preserve"> </w:t>
       </w:r>
+      <w:proofErr w:type="spellStart"/>
       <w:r>
         <w:rPr>
           <w:rFonts w:ascii="Consolas" w:eastAsia="Times New Roman" w:hAnsi="Consolas" w:cs="Times New Roman"/>
@@ -20484,6 +23340,7 @@
         </w:rPr>
         <w:t>Diagnosticos</w:t>
       </w:r>
+      <w:proofErr w:type="spellEnd"/>
     </w:p>
     <w:p>
       <w:pPr>
@@ -20745,6 +23602,7 @@
           <w:lang w:val="es-ES" w:eastAsia="es-ES"/>
         </w:rPr>
       </w:pPr>
+      <w:proofErr w:type="spellStart"/>
       <w:r>
         <w:rPr>
           <w:rFonts w:ascii="Consolas" w:eastAsia="Times New Roman" w:hAnsi="Consolas" w:cs="Times New Roman"/>
@@ -20757,6 +23615,7 @@
         </w:rPr>
         <w:t>graph</w:t>
       </w:r>
+      <w:proofErr w:type="spellEnd"/>
       <w:r>
         <w:rPr>
           <w:rFonts w:ascii="Consolas" w:eastAsia="Times New Roman" w:hAnsi="Consolas" w:cs="Times New Roman"/>
@@ -20845,6 +23704,7 @@
         </w:rPr>
         <w:t xml:space="preserve">    </w:t>
       </w:r>
+      <w:proofErr w:type="spellStart"/>
       <w:r>
         <w:rPr>
           <w:rFonts w:ascii="Consolas" w:eastAsia="Times New Roman" w:hAnsi="Consolas" w:cs="Times New Roman"/>
@@ -20857,6 +23717,7 @@
         </w:rPr>
         <w:t>subgraph</w:t>
       </w:r>
+      <w:proofErr w:type="spellEnd"/>
       <w:r>
         <w:rPr>
           <w:rFonts w:ascii="Consolas" w:eastAsia="Times New Roman" w:hAnsi="Consolas" w:cs="Times New Roman"/>
@@ -20875,7 +23736,29 @@
           <w:szCs w:val="21"/>
           <w:lang w:val="es-ES" w:eastAsia="es-ES"/>
         </w:rPr>
-        <w:t>"Frontend"</w:t>
+        <w:t>"</w:t>
+      </w:r>
+      <w:proofErr w:type="spellStart"/>
+      <w:r>
+        <w:rPr>
+          <w:rFonts w:ascii="Consolas" w:eastAsia="Times New Roman" w:hAnsi="Consolas" w:cs="Times New Roman"/>
+          <w:color w:val="AA8500"/>
+          <w:sz w:val="21"/>
+          <w:szCs w:val="21"/>
+          <w:lang w:val="es-ES" w:eastAsia="es-ES"/>
+        </w:rPr>
+        <w:t>Frontend</w:t>
+      </w:r>
+      <w:proofErr w:type="spellEnd"/>
+      <w:r>
+        <w:rPr>
+          <w:rFonts w:ascii="Consolas" w:eastAsia="Times New Roman" w:hAnsi="Consolas" w:cs="Times New Roman"/>
+          <w:color w:val="AA8500"/>
+          <w:sz w:val="21"/>
+          <w:szCs w:val="21"/>
+          <w:lang w:val="es-ES" w:eastAsia="es-ES"/>
+        </w:rPr>
+        <w:t>"</w:t>
       </w:r>
     </w:p>
     <w:p>
@@ -20900,6 +23783,7 @@
         </w:rPr>
         <w:t xml:space="preserve">        </w:t>
       </w:r>
+      <w:proofErr w:type="gramStart"/>
       <w:r>
         <w:rPr>
           <w:rFonts w:ascii="Consolas" w:eastAsia="Times New Roman" w:hAnsi="Consolas" w:cs="Times New Roman"/>
@@ -20918,7 +23802,18 @@
           <w:szCs w:val="21"/>
           <w:lang w:val="es-ES" w:eastAsia="es-ES"/>
         </w:rPr>
-        <w:t>["Interfaz de Usuario (Web/App)"]</w:t>
+        <w:t>[</w:t>
+      </w:r>
+      <w:proofErr w:type="gramEnd"/>
+      <w:r>
+        <w:rPr>
+          <w:rFonts w:ascii="Consolas" w:eastAsia="Times New Roman" w:hAnsi="Consolas" w:cs="Times New Roman"/>
+          <w:color w:val="AA8500"/>
+          <w:sz w:val="21"/>
+          <w:szCs w:val="21"/>
+          <w:lang w:val="es-ES" w:eastAsia="es-ES"/>
+        </w:rPr>
+        <w:t>"Interfaz de Usuario (Web/App)"]</w:t>
       </w:r>
     </w:p>
     <w:p>
@@ -20943,6 +23838,7 @@
         </w:rPr>
         <w:t xml:space="preserve">    </w:t>
       </w:r>
+      <w:proofErr w:type="spellStart"/>
       <w:r>
         <w:rPr>
           <w:rFonts w:ascii="Consolas" w:eastAsia="Times New Roman" w:hAnsi="Consolas" w:cs="Times New Roman"/>
@@ -20955,6 +23851,7 @@
         </w:rPr>
         <w:t>end</w:t>
       </w:r>
+      <w:proofErr w:type="spellEnd"/>
     </w:p>
     <w:p>
       <w:pPr>
@@ -20991,6 +23888,7 @@
         </w:rPr>
         <w:t xml:space="preserve">    </w:t>
       </w:r>
+      <w:proofErr w:type="spellStart"/>
       <w:r>
         <w:rPr>
           <w:rFonts w:ascii="Consolas" w:eastAsia="Times New Roman" w:hAnsi="Consolas" w:cs="Times New Roman"/>
@@ -21003,6 +23901,7 @@
         </w:rPr>
         <w:t>subgraph</w:t>
       </w:r>
+      <w:proofErr w:type="spellEnd"/>
       <w:r>
         <w:rPr>
           <w:rFonts w:ascii="Consolas" w:eastAsia="Times New Roman" w:hAnsi="Consolas" w:cs="Times New Roman"/>
@@ -21021,7 +23920,29 @@
           <w:szCs w:val="21"/>
           <w:lang w:val="es-ES" w:eastAsia="es-ES"/>
         </w:rPr>
-        <w:t>"Backend"</w:t>
+        <w:t>"</w:t>
+      </w:r>
+      <w:proofErr w:type="spellStart"/>
+      <w:r>
+        <w:rPr>
+          <w:rFonts w:ascii="Consolas" w:eastAsia="Times New Roman" w:hAnsi="Consolas" w:cs="Times New Roman"/>
+          <w:color w:val="AA8500"/>
+          <w:sz w:val="21"/>
+          <w:szCs w:val="21"/>
+          <w:lang w:val="es-ES" w:eastAsia="es-ES"/>
+        </w:rPr>
+        <w:t>Backend</w:t>
+      </w:r>
+      <w:proofErr w:type="spellEnd"/>
+      <w:r>
+        <w:rPr>
+          <w:rFonts w:ascii="Consolas" w:eastAsia="Times New Roman" w:hAnsi="Consolas" w:cs="Times New Roman"/>
+          <w:color w:val="AA8500"/>
+          <w:sz w:val="21"/>
+          <w:szCs w:val="21"/>
+          <w:lang w:val="es-ES" w:eastAsia="es-ES"/>
+        </w:rPr>
+        <w:t>"</w:t>
       </w:r>
     </w:p>
     <w:p>
@@ -21046,6 +23967,7 @@
         </w:rPr>
         <w:t xml:space="preserve">        </w:t>
       </w:r>
+      <w:proofErr w:type="gramStart"/>
       <w:r>
         <w:rPr>
           <w:rFonts w:ascii="Consolas" w:eastAsia="Times New Roman" w:hAnsi="Consolas" w:cs="Times New Roman"/>
@@ -21064,7 +23986,18 @@
           <w:szCs w:val="21"/>
           <w:lang w:val="es-ES" w:eastAsia="es-ES"/>
         </w:rPr>
-        <w:t>["API REST"]</w:t>
+        <w:t>[</w:t>
+      </w:r>
+      <w:proofErr w:type="gramEnd"/>
+      <w:r>
+        <w:rPr>
+          <w:rFonts w:ascii="Consolas" w:eastAsia="Times New Roman" w:hAnsi="Consolas" w:cs="Times New Roman"/>
+          <w:color w:val="AA8500"/>
+          <w:sz w:val="21"/>
+          <w:szCs w:val="21"/>
+          <w:lang w:val="es-ES" w:eastAsia="es-ES"/>
+        </w:rPr>
+        <w:t>"API REST"]</w:t>
       </w:r>
     </w:p>
     <w:p>
@@ -21089,6 +24022,8 @@
         </w:rPr>
         <w:t xml:space="preserve">        </w:t>
       </w:r>
+      <w:proofErr w:type="spellStart"/>
+      <w:proofErr w:type="gramStart"/>
       <w:r>
         <w:rPr>
           <w:rFonts w:ascii="Consolas" w:eastAsia="Times New Roman" w:hAnsi="Consolas" w:cs="Times New Roman"/>
@@ -21099,6 +24034,7 @@
         </w:rPr>
         <w:t>Auth</w:t>
       </w:r>
+      <w:proofErr w:type="spellEnd"/>
       <w:r>
         <w:rPr>
           <w:rFonts w:ascii="Consolas" w:eastAsia="Times New Roman" w:hAnsi="Consolas" w:cs="Times New Roman"/>
@@ -21107,7 +24043,18 @@
           <w:szCs w:val="21"/>
           <w:lang w:val="es-ES" w:eastAsia="es-ES"/>
         </w:rPr>
-        <w:t>["Módulo de Autenticación"]</w:t>
+        <w:t>[</w:t>
+      </w:r>
+      <w:proofErr w:type="gramEnd"/>
+      <w:r>
+        <w:rPr>
+          <w:rFonts w:ascii="Consolas" w:eastAsia="Times New Roman" w:hAnsi="Consolas" w:cs="Times New Roman"/>
+          <w:color w:val="AA8500"/>
+          <w:sz w:val="21"/>
+          <w:szCs w:val="21"/>
+          <w:lang w:val="es-ES" w:eastAsia="es-ES"/>
+        </w:rPr>
+        <w:t>"Módulo de Autenticación"]</w:t>
       </w:r>
     </w:p>
     <w:p>
@@ -21132,6 +24079,8 @@
         </w:rPr>
         <w:t xml:space="preserve">        </w:t>
       </w:r>
+      <w:proofErr w:type="spellStart"/>
+      <w:proofErr w:type="gramStart"/>
       <w:r>
         <w:rPr>
           <w:rFonts w:ascii="Consolas" w:eastAsia="Times New Roman" w:hAnsi="Consolas" w:cs="Times New Roman"/>
@@ -21142,6 +24091,7 @@
         </w:rPr>
         <w:t>Logic</w:t>
       </w:r>
+      <w:proofErr w:type="spellEnd"/>
       <w:r>
         <w:rPr>
           <w:rFonts w:ascii="Consolas" w:eastAsia="Times New Roman" w:hAnsi="Consolas" w:cs="Times New Roman"/>
@@ -21150,7 +24100,18 @@
           <w:szCs w:val="21"/>
           <w:lang w:val="es-ES" w:eastAsia="es-ES"/>
         </w:rPr>
-        <w:t>["Módulo de Lógica de Negocio"]</w:t>
+        <w:t>[</w:t>
+      </w:r>
+      <w:proofErr w:type="gramEnd"/>
+      <w:r>
+        <w:rPr>
+          <w:rFonts w:ascii="Consolas" w:eastAsia="Times New Roman" w:hAnsi="Consolas" w:cs="Times New Roman"/>
+          <w:color w:val="AA8500"/>
+          <w:sz w:val="21"/>
+          <w:szCs w:val="21"/>
+          <w:lang w:val="es-ES" w:eastAsia="es-ES"/>
+        </w:rPr>
+        <w:t>"Módulo de Lógica de Negocio"]</w:t>
       </w:r>
     </w:p>
     <w:p>
@@ -21175,6 +24136,7 @@
         </w:rPr>
         <w:t xml:space="preserve">        </w:t>
       </w:r>
+      <w:proofErr w:type="gramStart"/>
       <w:r>
         <w:rPr>
           <w:rFonts w:ascii="Consolas" w:eastAsia="Times New Roman" w:hAnsi="Consolas" w:cs="Times New Roman"/>
@@ -21193,7 +24155,18 @@
           <w:szCs w:val="21"/>
           <w:lang w:val="es-ES" w:eastAsia="es-ES"/>
         </w:rPr>
-        <w:t>["Módulo de Notificaciones"]</w:t>
+        <w:t>[</w:t>
+      </w:r>
+      <w:proofErr w:type="gramEnd"/>
+      <w:r>
+        <w:rPr>
+          <w:rFonts w:ascii="Consolas" w:eastAsia="Times New Roman" w:hAnsi="Consolas" w:cs="Times New Roman"/>
+          <w:color w:val="AA8500"/>
+          <w:sz w:val="21"/>
+          <w:szCs w:val="21"/>
+          <w:lang w:val="es-ES" w:eastAsia="es-ES"/>
+        </w:rPr>
+        <w:t>"Módulo de Notificaciones"]</w:t>
       </w:r>
     </w:p>
     <w:p>
@@ -21218,6 +24191,7 @@
         </w:rPr>
         <w:t xml:space="preserve">        </w:t>
       </w:r>
+      <w:proofErr w:type="gramStart"/>
       <w:r>
         <w:rPr>
           <w:rFonts w:ascii="Consolas" w:eastAsia="Times New Roman" w:hAnsi="Consolas" w:cs="Times New Roman"/>
@@ -21236,7 +24210,18 @@
           <w:szCs w:val="21"/>
           <w:lang w:val="es-ES" w:eastAsia="es-ES"/>
         </w:rPr>
-        <w:t>["Módulo de Reportes PDF"]</w:t>
+        <w:t>[</w:t>
+      </w:r>
+      <w:proofErr w:type="gramEnd"/>
+      <w:r>
+        <w:rPr>
+          <w:rFonts w:ascii="Consolas" w:eastAsia="Times New Roman" w:hAnsi="Consolas" w:cs="Times New Roman"/>
+          <w:color w:val="AA8500"/>
+          <w:sz w:val="21"/>
+          <w:szCs w:val="21"/>
+          <w:lang w:val="es-ES" w:eastAsia="es-ES"/>
+        </w:rPr>
+        <w:t>"Módulo de Reportes PDF"]</w:t>
       </w:r>
     </w:p>
     <w:p>
@@ -21261,6 +24246,7 @@
         </w:rPr>
         <w:t xml:space="preserve">    </w:t>
       </w:r>
+      <w:proofErr w:type="spellStart"/>
       <w:r>
         <w:rPr>
           <w:rFonts w:ascii="Consolas" w:eastAsia="Times New Roman" w:hAnsi="Consolas" w:cs="Times New Roman"/>
@@ -21273,6 +24259,7 @@
         </w:rPr>
         <w:t>end</w:t>
       </w:r>
+      <w:proofErr w:type="spellEnd"/>
     </w:p>
     <w:p>
       <w:pPr>
@@ -21309,6 +24296,7 @@
         </w:rPr>
         <w:t xml:space="preserve">    </w:t>
       </w:r>
+      <w:proofErr w:type="spellStart"/>
       <w:r>
         <w:rPr>
           <w:rFonts w:ascii="Consolas" w:eastAsia="Times New Roman" w:hAnsi="Consolas" w:cs="Times New Roman"/>
@@ -21321,6 +24309,7 @@
         </w:rPr>
         <w:t>subgraph</w:t>
       </w:r>
+      <w:proofErr w:type="spellEnd"/>
       <w:r>
         <w:rPr>
           <w:rFonts w:ascii="Consolas" w:eastAsia="Times New Roman" w:hAnsi="Consolas" w:cs="Times New Roman"/>
@@ -21364,6 +24353,7 @@
         </w:rPr>
         <w:t xml:space="preserve">        </w:t>
       </w:r>
+      <w:proofErr w:type="gramStart"/>
       <w:r>
         <w:rPr>
           <w:rFonts w:ascii="Consolas" w:eastAsia="Times New Roman" w:hAnsi="Consolas" w:cs="Times New Roman"/>
@@ -21382,7 +24372,18 @@
           <w:szCs w:val="21"/>
           <w:lang w:val="es-ES" w:eastAsia="es-ES"/>
         </w:rPr>
-        <w:t>["SQL Server"]</w:t>
+        <w:t>[</w:t>
+      </w:r>
+      <w:proofErr w:type="gramEnd"/>
+      <w:r>
+        <w:rPr>
+          <w:rFonts w:ascii="Consolas" w:eastAsia="Times New Roman" w:hAnsi="Consolas" w:cs="Times New Roman"/>
+          <w:color w:val="AA8500"/>
+          <w:sz w:val="21"/>
+          <w:szCs w:val="21"/>
+          <w:lang w:val="es-ES" w:eastAsia="es-ES"/>
+        </w:rPr>
+        <w:t>"SQL Server"]</w:t>
       </w:r>
     </w:p>
     <w:p>
@@ -21407,6 +24408,7 @@
         </w:rPr>
         <w:t xml:space="preserve">        </w:t>
       </w:r>
+      <w:proofErr w:type="gramStart"/>
       <w:r>
         <w:rPr>
           <w:rFonts w:ascii="Consolas" w:eastAsia="Times New Roman" w:hAnsi="Consolas" w:cs="Times New Roman"/>
@@ -21425,7 +24427,18 @@
           <w:szCs w:val="21"/>
           <w:lang w:val="es-ES" w:eastAsia="es-ES"/>
         </w:rPr>
-        <w:t>["Tabla: clientes"]</w:t>
+        <w:t>[</w:t>
+      </w:r>
+      <w:proofErr w:type="gramEnd"/>
+      <w:r>
+        <w:rPr>
+          <w:rFonts w:ascii="Consolas" w:eastAsia="Times New Roman" w:hAnsi="Consolas" w:cs="Times New Roman"/>
+          <w:color w:val="AA8500"/>
+          <w:sz w:val="21"/>
+          <w:szCs w:val="21"/>
+          <w:lang w:val="es-ES" w:eastAsia="es-ES"/>
+        </w:rPr>
+        <w:t>"Tabla: clientes"]</w:t>
       </w:r>
     </w:p>
     <w:p>
@@ -21450,6 +24463,7 @@
         </w:rPr>
         <w:t xml:space="preserve">        </w:t>
       </w:r>
+      <w:proofErr w:type="gramStart"/>
       <w:r>
         <w:rPr>
           <w:rFonts w:ascii="Consolas" w:eastAsia="Times New Roman" w:hAnsi="Consolas" w:cs="Times New Roman"/>
@@ -21468,7 +24482,18 @@
           <w:szCs w:val="21"/>
           <w:lang w:val="es-ES" w:eastAsia="es-ES"/>
         </w:rPr>
-        <w:t>["Tabla: mascotas"]</w:t>
+        <w:t>[</w:t>
+      </w:r>
+      <w:proofErr w:type="gramEnd"/>
+      <w:r>
+        <w:rPr>
+          <w:rFonts w:ascii="Consolas" w:eastAsia="Times New Roman" w:hAnsi="Consolas" w:cs="Times New Roman"/>
+          <w:color w:val="AA8500"/>
+          <w:sz w:val="21"/>
+          <w:szCs w:val="21"/>
+          <w:lang w:val="es-ES" w:eastAsia="es-ES"/>
+        </w:rPr>
+        <w:t>"Tabla: mascotas"]</w:t>
       </w:r>
     </w:p>
     <w:p>
@@ -21493,6 +24518,7 @@
         </w:rPr>
         <w:t xml:space="preserve">        </w:t>
       </w:r>
+      <w:proofErr w:type="gramStart"/>
       <w:r>
         <w:rPr>
           <w:rFonts w:ascii="Consolas" w:eastAsia="Times New Roman" w:hAnsi="Consolas" w:cs="Times New Roman"/>
@@ -21511,7 +24537,18 @@
           <w:szCs w:val="21"/>
           <w:lang w:val="es-ES" w:eastAsia="es-ES"/>
         </w:rPr>
-        <w:t>["Tabla: veterinarios"]</w:t>
+        <w:t>[</w:t>
+      </w:r>
+      <w:proofErr w:type="gramEnd"/>
+      <w:r>
+        <w:rPr>
+          <w:rFonts w:ascii="Consolas" w:eastAsia="Times New Roman" w:hAnsi="Consolas" w:cs="Times New Roman"/>
+          <w:color w:val="AA8500"/>
+          <w:sz w:val="21"/>
+          <w:szCs w:val="21"/>
+          <w:lang w:val="es-ES" w:eastAsia="es-ES"/>
+        </w:rPr>
+        <w:t>"Tabla: veterinarios"]</w:t>
       </w:r>
     </w:p>
     <w:p>
@@ -21536,6 +24573,7 @@
         </w:rPr>
         <w:t xml:space="preserve">        </w:t>
       </w:r>
+      <w:proofErr w:type="gramStart"/>
       <w:r>
         <w:rPr>
           <w:rFonts w:ascii="Consolas" w:eastAsia="Times New Roman" w:hAnsi="Consolas" w:cs="Times New Roman"/>
@@ -21554,7 +24592,18 @@
           <w:szCs w:val="21"/>
           <w:lang w:val="es-ES" w:eastAsia="es-ES"/>
         </w:rPr>
-        <w:t>["Tabla: consultas"]</w:t>
+        <w:t>[</w:t>
+      </w:r>
+      <w:proofErr w:type="gramEnd"/>
+      <w:r>
+        <w:rPr>
+          <w:rFonts w:ascii="Consolas" w:eastAsia="Times New Roman" w:hAnsi="Consolas" w:cs="Times New Roman"/>
+          <w:color w:val="AA8500"/>
+          <w:sz w:val="21"/>
+          <w:szCs w:val="21"/>
+          <w:lang w:val="es-ES" w:eastAsia="es-ES"/>
+        </w:rPr>
+        <w:t>"Tabla: consultas"]</w:t>
       </w:r>
     </w:p>
     <w:p>
@@ -21579,6 +24628,8 @@
         </w:rPr>
         <w:t xml:space="preserve">        </w:t>
       </w:r>
+      <w:proofErr w:type="spellStart"/>
+      <w:proofErr w:type="gramStart"/>
       <w:r>
         <w:rPr>
           <w:rFonts w:ascii="Consolas" w:eastAsia="Times New Roman" w:hAnsi="Consolas" w:cs="Times New Roman"/>
@@ -21589,6 +24640,7 @@
         </w:rPr>
         <w:t>Diagnosticos</w:t>
       </w:r>
+      <w:proofErr w:type="spellEnd"/>
       <w:r>
         <w:rPr>
           <w:rFonts w:ascii="Consolas" w:eastAsia="Times New Roman" w:hAnsi="Consolas" w:cs="Times New Roman"/>
@@ -21597,7 +24649,40 @@
           <w:szCs w:val="21"/>
           <w:lang w:val="es-ES" w:eastAsia="es-ES"/>
         </w:rPr>
-        <w:t>["Tabla: diagnosticos"]</w:t>
+        <w:t>[</w:t>
+      </w:r>
+      <w:proofErr w:type="gramEnd"/>
+      <w:r>
+        <w:rPr>
+          <w:rFonts w:ascii="Consolas" w:eastAsia="Times New Roman" w:hAnsi="Consolas" w:cs="Times New Roman"/>
+          <w:color w:val="AA8500"/>
+          <w:sz w:val="21"/>
+          <w:szCs w:val="21"/>
+          <w:lang w:val="es-ES" w:eastAsia="es-ES"/>
+        </w:rPr>
+        <w:t xml:space="preserve">"Tabla: </w:t>
+      </w:r>
+      <w:proofErr w:type="spellStart"/>
+      <w:r>
+        <w:rPr>
+          <w:rFonts w:ascii="Consolas" w:eastAsia="Times New Roman" w:hAnsi="Consolas" w:cs="Times New Roman"/>
+          <w:color w:val="AA8500"/>
+          <w:sz w:val="21"/>
+          <w:szCs w:val="21"/>
+          <w:lang w:val="es-ES" w:eastAsia="es-ES"/>
+        </w:rPr>
+        <w:t>diagnosticos</w:t>
+      </w:r>
+      <w:proofErr w:type="spellEnd"/>
+      <w:r>
+        <w:rPr>
+          <w:rFonts w:ascii="Consolas" w:eastAsia="Times New Roman" w:hAnsi="Consolas" w:cs="Times New Roman"/>
+          <w:color w:val="AA8500"/>
+          <w:sz w:val="21"/>
+          <w:szCs w:val="21"/>
+          <w:lang w:val="es-ES" w:eastAsia="es-ES"/>
+        </w:rPr>
+        <w:t>"]</w:t>
       </w:r>
     </w:p>
     <w:p>
@@ -21622,6 +24707,7 @@
         </w:rPr>
         <w:t xml:space="preserve">        </w:t>
       </w:r>
+      <w:proofErr w:type="gramStart"/>
       <w:r>
         <w:rPr>
           <w:rFonts w:ascii="Consolas" w:eastAsia="Times New Roman" w:hAnsi="Consolas" w:cs="Times New Roman"/>
@@ -21640,7 +24726,18 @@
           <w:szCs w:val="21"/>
           <w:lang w:val="es-ES" w:eastAsia="es-ES"/>
         </w:rPr>
-        <w:t>["Tabla: usuarios"]</w:t>
+        <w:t>[</w:t>
+      </w:r>
+      <w:proofErr w:type="gramEnd"/>
+      <w:r>
+        <w:rPr>
+          <w:rFonts w:ascii="Consolas" w:eastAsia="Times New Roman" w:hAnsi="Consolas" w:cs="Times New Roman"/>
+          <w:color w:val="AA8500"/>
+          <w:sz w:val="21"/>
+          <w:szCs w:val="21"/>
+          <w:lang w:val="es-ES" w:eastAsia="es-ES"/>
+        </w:rPr>
+        <w:t>"Tabla: usuarios"]</w:t>
       </w:r>
     </w:p>
     <w:p>
@@ -21665,6 +24762,7 @@
         </w:rPr>
         <w:t xml:space="preserve">        </w:t>
       </w:r>
+      <w:proofErr w:type="gramStart"/>
       <w:r>
         <w:rPr>
           <w:rFonts w:ascii="Consolas" w:eastAsia="Times New Roman" w:hAnsi="Consolas" w:cs="Times New Roman"/>
@@ -21683,7 +24781,18 @@
           <w:szCs w:val="21"/>
           <w:lang w:val="es-ES" w:eastAsia="es-ES"/>
         </w:rPr>
-        <w:t>["Tabla: productos"]</w:t>
+        <w:t>[</w:t>
+      </w:r>
+      <w:proofErr w:type="gramEnd"/>
+      <w:r>
+        <w:rPr>
+          <w:rFonts w:ascii="Consolas" w:eastAsia="Times New Roman" w:hAnsi="Consolas" w:cs="Times New Roman"/>
+          <w:color w:val="AA8500"/>
+          <w:sz w:val="21"/>
+          <w:szCs w:val="21"/>
+          <w:lang w:val="es-ES" w:eastAsia="es-ES"/>
+        </w:rPr>
+        <w:t>"Tabla: productos"]</w:t>
       </w:r>
     </w:p>
     <w:p>
@@ -21708,6 +24817,7 @@
         </w:rPr>
         <w:t xml:space="preserve">        </w:t>
       </w:r>
+      <w:proofErr w:type="gramStart"/>
       <w:r>
         <w:rPr>
           <w:rFonts w:ascii="Consolas" w:eastAsia="Times New Roman" w:hAnsi="Consolas" w:cs="Times New Roman"/>
@@ -21726,7 +24836,18 @@
           <w:szCs w:val="21"/>
           <w:lang w:val="es-ES" w:eastAsia="es-ES"/>
         </w:rPr>
-        <w:t>["Tabla: ventas"]</w:t>
+        <w:t>[</w:t>
+      </w:r>
+      <w:proofErr w:type="gramEnd"/>
+      <w:r>
+        <w:rPr>
+          <w:rFonts w:ascii="Consolas" w:eastAsia="Times New Roman" w:hAnsi="Consolas" w:cs="Times New Roman"/>
+          <w:color w:val="AA8500"/>
+          <w:sz w:val="21"/>
+          <w:szCs w:val="21"/>
+          <w:lang w:val="es-ES" w:eastAsia="es-ES"/>
+        </w:rPr>
+        <w:t>"Tabla: ventas"]</w:t>
       </w:r>
     </w:p>
     <w:p>
@@ -21751,6 +24872,7 @@
         </w:rPr>
         <w:t xml:space="preserve">    </w:t>
       </w:r>
+      <w:proofErr w:type="spellStart"/>
       <w:r>
         <w:rPr>
           <w:rFonts w:ascii="Consolas" w:eastAsia="Times New Roman" w:hAnsi="Consolas" w:cs="Times New Roman"/>
@@ -21763,6 +24885,7 @@
         </w:rPr>
         <w:t>end</w:t>
       </w:r>
+      <w:proofErr w:type="spellEnd"/>
     </w:p>
     <w:p>
       <w:pPr>
@@ -21969,6 +25092,7 @@
         </w:rPr>
         <w:t xml:space="preserve"> </w:t>
       </w:r>
+      <w:proofErr w:type="spellStart"/>
       <w:r>
         <w:rPr>
           <w:rFonts w:ascii="Consolas" w:eastAsia="Times New Roman" w:hAnsi="Consolas" w:cs="Times New Roman"/>
@@ -21979,6 +25103,7 @@
         </w:rPr>
         <w:t>Auth</w:t>
       </w:r>
+      <w:proofErr w:type="spellEnd"/>
     </w:p>
     <w:p>
       <w:pPr>
@@ -22054,6 +25179,7 @@
         </w:rPr>
         <w:t xml:space="preserve"> </w:t>
       </w:r>
+      <w:proofErr w:type="spellStart"/>
       <w:r>
         <w:rPr>
           <w:rFonts w:ascii="Consolas" w:eastAsia="Times New Roman" w:hAnsi="Consolas" w:cs="Times New Roman"/>
@@ -22064,6 +25190,7 @@
         </w:rPr>
         <w:t>Logic</w:t>
       </w:r>
+      <w:proofErr w:type="spellEnd"/>
     </w:p>
     <w:p>
       <w:pPr>
@@ -22270,6 +25397,7 @@
         </w:rPr>
         <w:t xml:space="preserve">    </w:t>
       </w:r>
+      <w:proofErr w:type="spellStart"/>
       <w:r>
         <w:rPr>
           <w:rFonts w:ascii="Consolas" w:eastAsia="Times New Roman" w:hAnsi="Consolas" w:cs="Times New Roman"/>
@@ -22280,6 +25408,7 @@
         </w:rPr>
         <w:t>Logic</w:t>
       </w:r>
+      <w:proofErr w:type="spellEnd"/>
       <w:r>
         <w:rPr>
           <w:rFonts w:ascii="Consolas" w:eastAsia="Times New Roman" w:hAnsi="Consolas" w:cs="Times New Roman"/>
@@ -22355,6 +25484,7 @@
         </w:rPr>
         <w:t xml:space="preserve">    </w:t>
       </w:r>
+      <w:proofErr w:type="spellStart"/>
       <w:r>
         <w:rPr>
           <w:rFonts w:ascii="Consolas" w:eastAsia="Times New Roman" w:hAnsi="Consolas" w:cs="Times New Roman"/>
@@ -22365,6 +25495,7 @@
         </w:rPr>
         <w:t>Auth</w:t>
       </w:r>
+      <w:proofErr w:type="spellEnd"/>
       <w:r>
         <w:rPr>
           <w:rFonts w:ascii="Consolas" w:eastAsia="Times New Roman" w:hAnsi="Consolas" w:cs="Times New Roman"/>
@@ -23048,6 +26179,7 @@
         </w:rPr>
         <w:t xml:space="preserve"> </w:t>
       </w:r>
+      <w:proofErr w:type="spellStart"/>
       <w:r>
         <w:rPr>
           <w:rFonts w:ascii="Consolas" w:eastAsia="Times New Roman" w:hAnsi="Consolas" w:cs="Times New Roman"/>
@@ -23058,6 +26190,7 @@
         </w:rPr>
         <w:t>Diagnosticos</w:t>
       </w:r>
+      <w:proofErr w:type="spellEnd"/>
     </w:p>
     <w:p>
       <w:pPr>
@@ -23422,7 +26555,29 @@
           <w:szCs w:val="21"/>
           <w:lang w:val="es-ES" w:eastAsia="es-ES"/>
         </w:rPr>
-        <w:t>|1:N|</w:t>
+        <w:t>|</w:t>
+      </w:r>
+      <w:proofErr w:type="gramStart"/>
+      <w:r>
+        <w:rPr>
+          <w:rFonts w:ascii="Consolas" w:eastAsia="Times New Roman" w:hAnsi="Consolas" w:cs="Times New Roman"/>
+          <w:color w:val="AA8500"/>
+          <w:sz w:val="21"/>
+          <w:szCs w:val="21"/>
+          <w:lang w:val="es-ES" w:eastAsia="es-ES"/>
+        </w:rPr>
+        <w:t>1:N</w:t>
+      </w:r>
+      <w:proofErr w:type="gramEnd"/>
+      <w:r>
+        <w:rPr>
+          <w:rFonts w:ascii="Consolas" w:eastAsia="Times New Roman" w:hAnsi="Consolas" w:cs="Times New Roman"/>
+          <w:color w:val="AA8500"/>
+          <w:sz w:val="21"/>
+          <w:szCs w:val="21"/>
+          <w:lang w:val="es-ES" w:eastAsia="es-ES"/>
+        </w:rPr>
+        <w:t>|</w:t>
       </w:r>
       <w:r>
         <w:rPr>
@@ -23507,7 +26662,29 @@
           <w:szCs w:val="21"/>
           <w:lang w:val="es-ES" w:eastAsia="es-ES"/>
         </w:rPr>
-        <w:t>|1:N|</w:t>
+        <w:t>|</w:t>
+      </w:r>
+      <w:proofErr w:type="gramStart"/>
+      <w:r>
+        <w:rPr>
+          <w:rFonts w:ascii="Consolas" w:eastAsia="Times New Roman" w:hAnsi="Consolas" w:cs="Times New Roman"/>
+          <w:color w:val="AA8500"/>
+          <w:sz w:val="21"/>
+          <w:szCs w:val="21"/>
+          <w:lang w:val="es-ES" w:eastAsia="es-ES"/>
+        </w:rPr>
+        <w:t>1:N</w:t>
+      </w:r>
+      <w:proofErr w:type="gramEnd"/>
+      <w:r>
+        <w:rPr>
+          <w:rFonts w:ascii="Consolas" w:eastAsia="Times New Roman" w:hAnsi="Consolas" w:cs="Times New Roman"/>
+          <w:color w:val="AA8500"/>
+          <w:sz w:val="21"/>
+          <w:szCs w:val="21"/>
+          <w:lang w:val="es-ES" w:eastAsia="es-ES"/>
+        </w:rPr>
+        <w:t>|</w:t>
       </w:r>
       <w:r>
         <w:rPr>
@@ -23690,6 +26867,7 @@
         </w:rPr>
         <w:t xml:space="preserve"> </w:t>
       </w:r>
+      <w:proofErr w:type="spellStart"/>
       <w:r>
         <w:rPr>
           <w:rFonts w:ascii="Consolas" w:eastAsia="Times New Roman" w:hAnsi="Consolas" w:cs="Times New Roman"/>
@@ -23700,6 +26878,7 @@
         </w:rPr>
         <w:t>Diagnosticos</w:t>
       </w:r>
+      <w:proofErr w:type="spellEnd"/>
     </w:p>
     <w:p>
       <w:pPr>
@@ -23775,6 +26954,7 @@
         </w:rPr>
         <w:t xml:space="preserve"> </w:t>
       </w:r>
+      <w:proofErr w:type="spellStart"/>
       <w:r>
         <w:rPr>
           <w:rFonts w:ascii="Consolas" w:eastAsia="Times New Roman" w:hAnsi="Consolas" w:cs="Times New Roman"/>
@@ -23785,6 +26965,7 @@
         </w:rPr>
         <w:t>Auth</w:t>
       </w:r>
+      <w:proofErr w:type="spellEnd"/>
     </w:p>
     <w:p>
       <w:pPr>
@@ -23848,7 +27029,29 @@
           <w:szCs w:val="21"/>
           <w:lang w:val="es-ES" w:eastAsia="es-ES"/>
         </w:rPr>
-        <w:t>|1:N|</w:t>
+        <w:t>|</w:t>
+      </w:r>
+      <w:proofErr w:type="gramStart"/>
+      <w:r>
+        <w:rPr>
+          <w:rFonts w:ascii="Consolas" w:eastAsia="Times New Roman" w:hAnsi="Consolas" w:cs="Times New Roman"/>
+          <w:color w:val="AA8500"/>
+          <w:sz w:val="21"/>
+          <w:szCs w:val="21"/>
+          <w:lang w:val="es-ES" w:eastAsia="es-ES"/>
+        </w:rPr>
+        <w:t>1:N</w:t>
+      </w:r>
+      <w:proofErr w:type="gramEnd"/>
+      <w:r>
+        <w:rPr>
+          <w:rFonts w:ascii="Consolas" w:eastAsia="Times New Roman" w:hAnsi="Consolas" w:cs="Times New Roman"/>
+          <w:color w:val="AA8500"/>
+          <w:sz w:val="21"/>
+          <w:szCs w:val="21"/>
+          <w:lang w:val="es-ES" w:eastAsia="es-ES"/>
+        </w:rPr>
+        <w:t>|</w:t>
       </w:r>
       <w:r>
         <w:rPr>
@@ -24154,6 +27357,7 @@
           <w:lang w:val="es-ES" w:eastAsia="es-ES"/>
         </w:rPr>
       </w:pPr>
+      <w:proofErr w:type="spellStart"/>
       <w:r>
         <w:rPr>
           <w:rFonts w:ascii="Times New Roman" w:eastAsia="Times New Roman" w:hAnsi="Times New Roman" w:cs="Times New Roman"/>
@@ -24161,7 +27365,17 @@
           <w:szCs w:val="27"/>
           <w:lang w:val="es-ES" w:eastAsia="es-ES"/>
         </w:rPr>
-        <w:t>Mermaid:</w:t>
+        <w:t>Mermaid</w:t>
+      </w:r>
+      <w:proofErr w:type="spellEnd"/>
+      <w:r>
+        <w:rPr>
+          <w:rFonts w:ascii="Times New Roman" w:eastAsia="Times New Roman" w:hAnsi="Times New Roman" w:cs="Times New Roman"/>
+          <w:sz w:val="27"/>
+          <w:szCs w:val="27"/>
+          <w:lang w:val="es-ES" w:eastAsia="es-ES"/>
+        </w:rPr>
+        <w:t>:</w:t>
       </w:r>
     </w:p>
     <w:p>
@@ -24176,6 +27390,7 @@
           <w:lang w:val="es-ES" w:eastAsia="es-ES"/>
         </w:rPr>
       </w:pPr>
+      <w:proofErr w:type="spellStart"/>
       <w:r>
         <w:rPr>
           <w:rFonts w:ascii="Consolas" w:eastAsia="Times New Roman" w:hAnsi="Consolas" w:cs="Times New Roman"/>
@@ -24188,6 +27403,7 @@
         </w:rPr>
         <w:t>graph</w:t>
       </w:r>
+      <w:proofErr w:type="spellEnd"/>
       <w:r>
         <w:rPr>
           <w:rFonts w:ascii="Consolas" w:eastAsia="Times New Roman" w:hAnsi="Consolas" w:cs="Times New Roman"/>
@@ -24299,6 +27515,7 @@
         </w:rPr>
         <w:t xml:space="preserve">    </w:t>
       </w:r>
+      <w:proofErr w:type="gramStart"/>
       <w:r>
         <w:rPr>
           <w:rFonts w:ascii="Consolas" w:eastAsia="Times New Roman" w:hAnsi="Consolas" w:cs="Times New Roman"/>
@@ -24317,7 +27534,18 @@
           <w:szCs w:val="21"/>
           <w:lang w:val="es-ES" w:eastAsia="es-ES"/>
         </w:rPr>
-        <w:t>["</w:t>
+        <w:t>[</w:t>
+      </w:r>
+      <w:proofErr w:type="gramEnd"/>
+      <w:r>
+        <w:rPr>
+          <w:rFonts w:ascii="Consolas" w:eastAsia="Times New Roman" w:hAnsi="Consolas" w:cs="Times New Roman"/>
+          <w:color w:val="AA8500"/>
+          <w:sz w:val="21"/>
+          <w:szCs w:val="21"/>
+          <w:lang w:val="es-ES" w:eastAsia="es-ES"/>
+        </w:rPr>
+        <w:t>"</w:t>
       </w:r>
       <w:r>
         <w:rPr>
@@ -24362,6 +27590,7 @@
         </w:rPr>
         <w:t xml:space="preserve">    </w:t>
       </w:r>
+      <w:proofErr w:type="gramStart"/>
       <w:r>
         <w:rPr>
           <w:rFonts w:ascii="Consolas" w:eastAsia="Times New Roman" w:hAnsi="Consolas" w:cs="Times New Roman"/>
@@ -24380,7 +27609,18 @@
           <w:szCs w:val="21"/>
           <w:lang w:val="es-ES" w:eastAsia="es-ES"/>
         </w:rPr>
-        <w:t>["</w:t>
+        <w:t>[</w:t>
+      </w:r>
+      <w:proofErr w:type="gramEnd"/>
+      <w:r>
+        <w:rPr>
+          <w:rFonts w:ascii="Consolas" w:eastAsia="Times New Roman" w:hAnsi="Consolas" w:cs="Times New Roman"/>
+          <w:color w:val="AA8500"/>
+          <w:sz w:val="21"/>
+          <w:szCs w:val="21"/>
+          <w:lang w:val="es-ES" w:eastAsia="es-ES"/>
+        </w:rPr>
+        <w:t>"</w:t>
       </w:r>
       <w:r>
         <w:rPr>
@@ -24445,6 +27685,7 @@
         </w:rPr>
         <w:t xml:space="preserve">    </w:t>
       </w:r>
+      <w:proofErr w:type="gramStart"/>
       <w:r>
         <w:rPr>
           <w:rFonts w:ascii="Consolas" w:eastAsia="Times New Roman" w:hAnsi="Consolas" w:cs="Times New Roman"/>
@@ -24463,7 +27704,18 @@
           <w:szCs w:val="21"/>
           <w:lang w:val="es-ES" w:eastAsia="es-ES"/>
         </w:rPr>
-        <w:t>["</w:t>
+        <w:t>[</w:t>
+      </w:r>
+      <w:proofErr w:type="gramEnd"/>
+      <w:r>
+        <w:rPr>
+          <w:rFonts w:ascii="Consolas" w:eastAsia="Times New Roman" w:hAnsi="Consolas" w:cs="Times New Roman"/>
+          <w:color w:val="AA8500"/>
+          <w:sz w:val="21"/>
+          <w:szCs w:val="21"/>
+          <w:lang w:val="es-ES" w:eastAsia="es-ES"/>
+        </w:rPr>
+        <w:t>"</w:t>
       </w:r>
       <w:r>
         <w:rPr>
@@ -24528,6 +27780,7 @@
         </w:rPr>
         <w:t xml:space="preserve">    </w:t>
       </w:r>
+      <w:proofErr w:type="gramStart"/>
       <w:r>
         <w:rPr>
           <w:rFonts w:ascii="Consolas" w:eastAsia="Times New Roman" w:hAnsi="Consolas" w:cs="Times New Roman"/>
@@ -24546,7 +27799,18 @@
           <w:szCs w:val="21"/>
           <w:lang w:val="es-ES" w:eastAsia="es-ES"/>
         </w:rPr>
-        <w:t>["</w:t>
+        <w:t>[</w:t>
+      </w:r>
+      <w:proofErr w:type="gramEnd"/>
+      <w:r>
+        <w:rPr>
+          <w:rFonts w:ascii="Consolas" w:eastAsia="Times New Roman" w:hAnsi="Consolas" w:cs="Times New Roman"/>
+          <w:color w:val="AA8500"/>
+          <w:sz w:val="21"/>
+          <w:szCs w:val="21"/>
+          <w:lang w:val="es-ES" w:eastAsia="es-ES"/>
+        </w:rPr>
+        <w:t>"</w:t>
       </w:r>
       <w:r>
         <w:rPr>
@@ -24637,6 +27901,8 @@
         </w:rPr>
         <w:t xml:space="preserve">    </w:t>
       </w:r>
+      <w:proofErr w:type="spellStart"/>
+      <w:proofErr w:type="gramStart"/>
       <w:r>
         <w:rPr>
           <w:rFonts w:ascii="Consolas" w:eastAsia="Times New Roman" w:hAnsi="Consolas" w:cs="Times New Roman"/>
@@ -24647,6 +27913,7 @@
         </w:rPr>
         <w:t>Start</w:t>
       </w:r>
+      <w:proofErr w:type="spellEnd"/>
       <w:r>
         <w:rPr>
           <w:rFonts w:ascii="Consolas" w:eastAsia="Times New Roman" w:hAnsi="Consolas" w:cs="Times New Roman"/>
@@ -24655,7 +27922,18 @@
           <w:szCs w:val="21"/>
           <w:lang w:val="es-ES" w:eastAsia="es-ES"/>
         </w:rPr>
-        <w:t>(["</w:t>
+        <w:t>(</w:t>
+      </w:r>
+      <w:proofErr w:type="gramEnd"/>
+      <w:r>
+        <w:rPr>
+          <w:rFonts w:ascii="Consolas" w:eastAsia="Times New Roman" w:hAnsi="Consolas" w:cs="Times New Roman"/>
+          <w:color w:val="AA8500"/>
+          <w:sz w:val="21"/>
+          <w:szCs w:val="21"/>
+          <w:lang w:val="es-ES" w:eastAsia="es-ES"/>
+        </w:rPr>
+        <w:t>["</w:t>
       </w:r>
       <w:r>
         <w:rPr>
@@ -24719,6 +27997,7 @@
         </w:rPr>
         <w:t xml:space="preserve"> </w:t>
       </w:r>
+      <w:proofErr w:type="spellStart"/>
       <w:r>
         <w:rPr>
           <w:rFonts w:ascii="Consolas" w:eastAsia="Times New Roman" w:hAnsi="Consolas" w:cs="Times New Roman"/>
@@ -24729,6 +28008,7 @@
         </w:rPr>
         <w:t>IniciarSesion</w:t>
       </w:r>
+      <w:proofErr w:type="spellEnd"/>
       <w:r>
         <w:rPr>
           <w:rFonts w:ascii="Consolas" w:eastAsia="Times New Roman" w:hAnsi="Consolas" w:cs="Times New Roman"/>
@@ -24782,6 +28062,7 @@
         </w:rPr>
         <w:t xml:space="preserve">    </w:t>
       </w:r>
+      <w:proofErr w:type="spellStart"/>
       <w:r>
         <w:rPr>
           <w:rFonts w:ascii="Consolas" w:eastAsia="Times New Roman" w:hAnsi="Consolas" w:cs="Times New Roman"/>
@@ -24792,6 +28073,7 @@
         </w:rPr>
         <w:t>IniciarSesion</w:t>
       </w:r>
+      <w:proofErr w:type="spellEnd"/>
       <w:r>
         <w:rPr>
           <w:rFonts w:ascii="Consolas" w:eastAsia="Times New Roman" w:hAnsi="Consolas" w:cs="Times New Roman"/>
@@ -24824,6 +28106,8 @@
         </w:rPr>
         <w:t xml:space="preserve"> </w:t>
       </w:r>
+      <w:proofErr w:type="spellStart"/>
+      <w:proofErr w:type="gramStart"/>
       <w:r>
         <w:rPr>
           <w:rFonts w:ascii="Consolas" w:eastAsia="Times New Roman" w:hAnsi="Consolas" w:cs="Times New Roman"/>
@@ -24834,6 +28118,7 @@
         </w:rPr>
         <w:t>ValidarCredenciales</w:t>
       </w:r>
+      <w:proofErr w:type="spellEnd"/>
       <w:r>
         <w:rPr>
           <w:rFonts w:ascii="Consolas" w:eastAsia="Times New Roman" w:hAnsi="Consolas" w:cs="Times New Roman"/>
@@ -24842,7 +28127,18 @@
           <w:szCs w:val="21"/>
           <w:lang w:val="es-ES" w:eastAsia="es-ES"/>
         </w:rPr>
-        <w:t>["</w:t>
+        <w:t>[</w:t>
+      </w:r>
+      <w:proofErr w:type="gramEnd"/>
+      <w:r>
+        <w:rPr>
+          <w:rFonts w:ascii="Consolas" w:eastAsia="Times New Roman" w:hAnsi="Consolas" w:cs="Times New Roman"/>
+          <w:color w:val="AA8500"/>
+          <w:sz w:val="21"/>
+          <w:szCs w:val="21"/>
+          <w:lang w:val="es-ES" w:eastAsia="es-ES"/>
+        </w:rPr>
+        <w:t>"</w:t>
       </w:r>
       <w:r>
         <w:rPr>
@@ -24934,6 +28230,7 @@
         <w:lastRenderedPageBreak/>
         <w:t xml:space="preserve">    </w:t>
       </w:r>
+      <w:proofErr w:type="spellStart"/>
       <w:r>
         <w:rPr>
           <w:rFonts w:ascii="Consolas" w:eastAsia="Times New Roman" w:hAnsi="Consolas" w:cs="Times New Roman"/>
@@ -24944,6 +28241,7 @@
         </w:rPr>
         <w:t>ValidarCredenciales</w:t>
       </w:r>
+      <w:proofErr w:type="spellEnd"/>
       <w:r>
         <w:rPr>
           <w:rFonts w:ascii="Consolas" w:eastAsia="Times New Roman" w:hAnsi="Consolas" w:cs="Times New Roman"/>
@@ -25026,6 +28324,8 @@
         </w:rPr>
         <w:t xml:space="preserve"> </w:t>
       </w:r>
+      <w:proofErr w:type="spellStart"/>
+      <w:proofErr w:type="gramStart"/>
       <w:r>
         <w:rPr>
           <w:rFonts w:ascii="Consolas" w:eastAsia="Times New Roman" w:hAnsi="Consolas" w:cs="Times New Roman"/>
@@ -25036,6 +28336,7 @@
         </w:rPr>
         <w:t>AccederSistema</w:t>
       </w:r>
+      <w:proofErr w:type="spellEnd"/>
       <w:r>
         <w:rPr>
           <w:rFonts w:ascii="Consolas" w:eastAsia="Times New Roman" w:hAnsi="Consolas" w:cs="Times New Roman"/>
@@ -25044,7 +28345,18 @@
           <w:szCs w:val="21"/>
           <w:lang w:val="es-ES" w:eastAsia="es-ES"/>
         </w:rPr>
-        <w:t>["</w:t>
+        <w:t>[</w:t>
+      </w:r>
+      <w:proofErr w:type="gramEnd"/>
+      <w:r>
+        <w:rPr>
+          <w:rFonts w:ascii="Consolas" w:eastAsia="Times New Roman" w:hAnsi="Consolas" w:cs="Times New Roman"/>
+          <w:color w:val="AA8500"/>
+          <w:sz w:val="21"/>
+          <w:szCs w:val="21"/>
+          <w:lang w:val="es-ES" w:eastAsia="es-ES"/>
+        </w:rPr>
+        <w:t>"</w:t>
       </w:r>
       <w:r>
         <w:rPr>
@@ -25089,6 +28401,7 @@
         </w:rPr>
         <w:t xml:space="preserve">    </w:t>
       </w:r>
+      <w:proofErr w:type="spellStart"/>
       <w:r>
         <w:rPr>
           <w:rFonts w:ascii="Consolas" w:eastAsia="Times New Roman" w:hAnsi="Consolas" w:cs="Times New Roman"/>
@@ -25099,6 +28412,7 @@
         </w:rPr>
         <w:t>ValidarCredenciales</w:t>
       </w:r>
+      <w:proofErr w:type="spellEnd"/>
       <w:r>
         <w:rPr>
           <w:rFonts w:ascii="Consolas" w:eastAsia="Times New Roman" w:hAnsi="Consolas" w:cs="Times New Roman"/>
@@ -25181,6 +28495,8 @@
         </w:rPr>
         <w:t xml:space="preserve"> </w:t>
       </w:r>
+      <w:proofErr w:type="spellStart"/>
+      <w:proofErr w:type="gramStart"/>
       <w:r>
         <w:rPr>
           <w:rFonts w:ascii="Consolas" w:eastAsia="Times New Roman" w:hAnsi="Consolas" w:cs="Times New Roman"/>
@@ -25191,6 +28507,7 @@
         </w:rPr>
         <w:t>MostrarError</w:t>
       </w:r>
+      <w:proofErr w:type="spellEnd"/>
       <w:r>
         <w:rPr>
           <w:rFonts w:ascii="Consolas" w:eastAsia="Times New Roman" w:hAnsi="Consolas" w:cs="Times New Roman"/>
@@ -25199,7 +28516,18 @@
           <w:szCs w:val="21"/>
           <w:lang w:val="es-ES" w:eastAsia="es-ES"/>
         </w:rPr>
-        <w:t>["</w:t>
+        <w:t>[</w:t>
+      </w:r>
+      <w:proofErr w:type="gramEnd"/>
+      <w:r>
+        <w:rPr>
+          <w:rFonts w:ascii="Consolas" w:eastAsia="Times New Roman" w:hAnsi="Consolas" w:cs="Times New Roman"/>
+          <w:color w:val="AA8500"/>
+          <w:sz w:val="21"/>
+          <w:szCs w:val="21"/>
+          <w:lang w:val="es-ES" w:eastAsia="es-ES"/>
+        </w:rPr>
+        <w:t>"</w:t>
       </w:r>
       <w:r>
         <w:rPr>
@@ -25244,6 +28572,7 @@
         </w:rPr>
         <w:t xml:space="preserve">    </w:t>
       </w:r>
+      <w:proofErr w:type="spellStart"/>
       <w:r>
         <w:rPr>
           <w:rFonts w:ascii="Consolas" w:eastAsia="Times New Roman" w:hAnsi="Consolas" w:cs="Times New Roman"/>
@@ -25254,6 +28583,7 @@
         </w:rPr>
         <w:t>MostrarError</w:t>
       </w:r>
+      <w:proofErr w:type="spellEnd"/>
       <w:r>
         <w:rPr>
           <w:rFonts w:ascii="Consolas" w:eastAsia="Times New Roman" w:hAnsi="Consolas" w:cs="Times New Roman"/>
@@ -25296,6 +28626,8 @@
         </w:rPr>
         <w:t xml:space="preserve"> </w:t>
       </w:r>
+      <w:proofErr w:type="spellStart"/>
+      <w:proofErr w:type="gramStart"/>
       <w:r>
         <w:rPr>
           <w:rFonts w:ascii="Consolas" w:eastAsia="Times New Roman" w:hAnsi="Consolas" w:cs="Times New Roman"/>
@@ -25306,6 +28638,7 @@
         </w:rPr>
         <w:t>End</w:t>
       </w:r>
+      <w:proofErr w:type="spellEnd"/>
       <w:r>
         <w:rPr>
           <w:rFonts w:ascii="Consolas" w:eastAsia="Times New Roman" w:hAnsi="Consolas" w:cs="Times New Roman"/>
@@ -25314,7 +28647,18 @@
           <w:szCs w:val="21"/>
           <w:lang w:val="es-ES" w:eastAsia="es-ES"/>
         </w:rPr>
-        <w:t>(["</w:t>
+        <w:t>(</w:t>
+      </w:r>
+      <w:proofErr w:type="gramEnd"/>
+      <w:r>
+        <w:rPr>
+          <w:rFonts w:ascii="Consolas" w:eastAsia="Times New Roman" w:hAnsi="Consolas" w:cs="Times New Roman"/>
+          <w:color w:val="AA8500"/>
+          <w:sz w:val="21"/>
+          <w:szCs w:val="21"/>
+          <w:lang w:val="es-ES" w:eastAsia="es-ES"/>
+        </w:rPr>
+        <w:t>["</w:t>
       </w:r>
       <w:r>
         <w:rPr>
@@ -25415,6 +28759,7 @@
         </w:rPr>
         <w:t xml:space="preserve">    </w:t>
       </w:r>
+      <w:proofErr w:type="spellStart"/>
       <w:r>
         <w:rPr>
           <w:rFonts w:ascii="Consolas" w:eastAsia="Times New Roman" w:hAnsi="Consolas" w:cs="Times New Roman"/>
@@ -25425,6 +28770,7 @@
         </w:rPr>
         <w:t>AccederSistema</w:t>
       </w:r>
+      <w:proofErr w:type="spellEnd"/>
       <w:r>
         <w:rPr>
           <w:rFonts w:ascii="Consolas" w:eastAsia="Times New Roman" w:hAnsi="Consolas" w:cs="Times New Roman"/>
@@ -25467,6 +28813,8 @@
         </w:rPr>
         <w:t xml:space="preserve"> </w:t>
       </w:r>
+      <w:proofErr w:type="spellStart"/>
+      <w:proofErr w:type="gramStart"/>
       <w:r>
         <w:rPr>
           <w:rFonts w:ascii="Consolas" w:eastAsia="Times New Roman" w:hAnsi="Consolas" w:cs="Times New Roman"/>
@@ -25477,6 +28825,7 @@
         </w:rPr>
         <w:t>RegistrarMascota</w:t>
       </w:r>
+      <w:proofErr w:type="spellEnd"/>
       <w:r>
         <w:rPr>
           <w:rFonts w:ascii="Consolas" w:eastAsia="Times New Roman" w:hAnsi="Consolas" w:cs="Times New Roman"/>
@@ -25485,7 +28834,18 @@
           <w:szCs w:val="21"/>
           <w:lang w:val="es-ES" w:eastAsia="es-ES"/>
         </w:rPr>
-        <w:t>["</w:t>
+        <w:t>[</w:t>
+      </w:r>
+      <w:proofErr w:type="gramEnd"/>
+      <w:r>
+        <w:rPr>
+          <w:rFonts w:ascii="Consolas" w:eastAsia="Times New Roman" w:hAnsi="Consolas" w:cs="Times New Roman"/>
+          <w:color w:val="AA8500"/>
+          <w:sz w:val="21"/>
+          <w:szCs w:val="21"/>
+          <w:lang w:val="es-ES" w:eastAsia="es-ES"/>
+        </w:rPr>
+        <w:t>"</w:t>
       </w:r>
       <w:r>
         <w:rPr>
@@ -25530,6 +28890,7 @@
         </w:rPr>
         <w:t xml:space="preserve">    </w:t>
       </w:r>
+      <w:proofErr w:type="spellStart"/>
       <w:r>
         <w:rPr>
           <w:rFonts w:ascii="Consolas" w:eastAsia="Times New Roman" w:hAnsi="Consolas" w:cs="Times New Roman"/>
@@ -25540,6 +28901,7 @@
         </w:rPr>
         <w:t>RegistrarMascota</w:t>
       </w:r>
+      <w:proofErr w:type="spellEnd"/>
       <w:r>
         <w:rPr>
           <w:rFonts w:ascii="Consolas" w:eastAsia="Times New Roman" w:hAnsi="Consolas" w:cs="Times New Roman"/>
@@ -25572,6 +28934,8 @@
         </w:rPr>
         <w:t xml:space="preserve"> </w:t>
       </w:r>
+      <w:proofErr w:type="spellStart"/>
+      <w:proofErr w:type="gramStart"/>
       <w:r>
         <w:rPr>
           <w:rFonts w:ascii="Consolas" w:eastAsia="Times New Roman" w:hAnsi="Consolas" w:cs="Times New Roman"/>
@@ -25582,6 +28946,7 @@
         </w:rPr>
         <w:t>GuardarMascotaBD</w:t>
       </w:r>
+      <w:proofErr w:type="spellEnd"/>
       <w:r>
         <w:rPr>
           <w:rFonts w:ascii="Consolas" w:eastAsia="Times New Roman" w:hAnsi="Consolas" w:cs="Times New Roman"/>
@@ -25590,7 +28955,18 @@
           <w:szCs w:val="21"/>
           <w:lang w:val="es-ES" w:eastAsia="es-ES"/>
         </w:rPr>
-        <w:t>["</w:t>
+        <w:t>[</w:t>
+      </w:r>
+      <w:proofErr w:type="gramEnd"/>
+      <w:r>
+        <w:rPr>
+          <w:rFonts w:ascii="Consolas" w:eastAsia="Times New Roman" w:hAnsi="Consolas" w:cs="Times New Roman"/>
+          <w:color w:val="AA8500"/>
+          <w:sz w:val="21"/>
+          <w:szCs w:val="21"/>
+          <w:lang w:val="es-ES" w:eastAsia="es-ES"/>
+        </w:rPr>
+        <w:t>"</w:t>
       </w:r>
       <w:r>
         <w:rPr>
@@ -25648,6 +29024,7 @@
         </w:rPr>
         <w:t xml:space="preserve">    </w:t>
       </w:r>
+      <w:proofErr w:type="spellStart"/>
       <w:r>
         <w:rPr>
           <w:rFonts w:ascii="Consolas" w:eastAsia="Times New Roman" w:hAnsi="Consolas" w:cs="Times New Roman"/>
@@ -25658,6 +29035,7 @@
         </w:rPr>
         <w:t>AccederSistema</w:t>
       </w:r>
+      <w:proofErr w:type="spellEnd"/>
       <w:r>
         <w:rPr>
           <w:rFonts w:ascii="Consolas" w:eastAsia="Times New Roman" w:hAnsi="Consolas" w:cs="Times New Roman"/>
@@ -25700,6 +29078,8 @@
         </w:rPr>
         <w:t xml:space="preserve"> </w:t>
       </w:r>
+      <w:proofErr w:type="spellStart"/>
+      <w:proofErr w:type="gramStart"/>
       <w:r>
         <w:rPr>
           <w:rFonts w:ascii="Consolas" w:eastAsia="Times New Roman" w:hAnsi="Consolas" w:cs="Times New Roman"/>
@@ -25710,6 +29090,7 @@
         </w:rPr>
         <w:t>SolicitarConsulta</w:t>
       </w:r>
+      <w:proofErr w:type="spellEnd"/>
       <w:r>
         <w:rPr>
           <w:rFonts w:ascii="Consolas" w:eastAsia="Times New Roman" w:hAnsi="Consolas" w:cs="Times New Roman"/>
@@ -25718,7 +29099,18 @@
           <w:szCs w:val="21"/>
           <w:lang w:val="es-ES" w:eastAsia="es-ES"/>
         </w:rPr>
-        <w:t>["</w:t>
+        <w:t>[</w:t>
+      </w:r>
+      <w:proofErr w:type="gramEnd"/>
+      <w:r>
+        <w:rPr>
+          <w:rFonts w:ascii="Consolas" w:eastAsia="Times New Roman" w:hAnsi="Consolas" w:cs="Times New Roman"/>
+          <w:color w:val="AA8500"/>
+          <w:sz w:val="21"/>
+          <w:szCs w:val="21"/>
+          <w:lang w:val="es-ES" w:eastAsia="es-ES"/>
+        </w:rPr>
+        <w:t>"</w:t>
       </w:r>
       <w:r>
         <w:rPr>
@@ -25763,6 +29155,7 @@
         </w:rPr>
         <w:t xml:space="preserve">    </w:t>
       </w:r>
+      <w:proofErr w:type="spellStart"/>
       <w:r>
         <w:rPr>
           <w:rFonts w:ascii="Consolas" w:eastAsia="Times New Roman" w:hAnsi="Consolas" w:cs="Times New Roman"/>
@@ -25773,6 +29166,7 @@
         </w:rPr>
         <w:t>SolicitarConsulta</w:t>
       </w:r>
+      <w:proofErr w:type="spellEnd"/>
       <w:r>
         <w:rPr>
           <w:rFonts w:ascii="Consolas" w:eastAsia="Times New Roman" w:hAnsi="Consolas" w:cs="Times New Roman"/>
@@ -25805,6 +29199,8 @@
         </w:rPr>
         <w:t xml:space="preserve"> </w:t>
       </w:r>
+      <w:proofErr w:type="spellStart"/>
+      <w:proofErr w:type="gramStart"/>
       <w:r>
         <w:rPr>
           <w:rFonts w:ascii="Consolas" w:eastAsia="Times New Roman" w:hAnsi="Consolas" w:cs="Times New Roman"/>
@@ -25815,6 +29211,7 @@
         </w:rPr>
         <w:t>RegistrarConsultaBD</w:t>
       </w:r>
+      <w:proofErr w:type="spellEnd"/>
       <w:r>
         <w:rPr>
           <w:rFonts w:ascii="Consolas" w:eastAsia="Times New Roman" w:hAnsi="Consolas" w:cs="Times New Roman"/>
@@ -25823,7 +29220,18 @@
           <w:szCs w:val="21"/>
           <w:lang w:val="es-ES" w:eastAsia="es-ES"/>
         </w:rPr>
-        <w:t>["</w:t>
+        <w:t>[</w:t>
+      </w:r>
+      <w:proofErr w:type="gramEnd"/>
+      <w:r>
+        <w:rPr>
+          <w:rFonts w:ascii="Consolas" w:eastAsia="Times New Roman" w:hAnsi="Consolas" w:cs="Times New Roman"/>
+          <w:color w:val="AA8500"/>
+          <w:sz w:val="21"/>
+          <w:szCs w:val="21"/>
+          <w:lang w:val="es-ES" w:eastAsia="es-ES"/>
+        </w:rPr>
+        <w:t>"</w:t>
       </w:r>
       <w:r>
         <w:rPr>
@@ -25966,6 +29374,8 @@
         </w:rPr>
         <w:t xml:space="preserve"> </w:t>
       </w:r>
+      <w:proofErr w:type="spellStart"/>
+      <w:proofErr w:type="gramStart"/>
       <w:r>
         <w:rPr>
           <w:rFonts w:ascii="Consolas" w:eastAsia="Times New Roman" w:hAnsi="Consolas" w:cs="Times New Roman"/>
@@ -25976,6 +29386,7 @@
         </w:rPr>
         <w:t>VerConsultas</w:t>
       </w:r>
+      <w:proofErr w:type="spellEnd"/>
       <w:r>
         <w:rPr>
           <w:rFonts w:ascii="Consolas" w:eastAsia="Times New Roman" w:hAnsi="Consolas" w:cs="Times New Roman"/>
@@ -25984,7 +29395,18 @@
           <w:szCs w:val="21"/>
           <w:lang w:val="es-ES" w:eastAsia="es-ES"/>
         </w:rPr>
-        <w:t>["</w:t>
+        <w:t>[</w:t>
+      </w:r>
+      <w:proofErr w:type="gramEnd"/>
+      <w:r>
+        <w:rPr>
+          <w:rFonts w:ascii="Consolas" w:eastAsia="Times New Roman" w:hAnsi="Consolas" w:cs="Times New Roman"/>
+          <w:color w:val="AA8500"/>
+          <w:sz w:val="21"/>
+          <w:szCs w:val="21"/>
+          <w:lang w:val="es-ES" w:eastAsia="es-ES"/>
+        </w:rPr>
+        <w:t>"</w:t>
       </w:r>
       <w:r>
         <w:rPr>
@@ -26029,6 +29451,7 @@
         </w:rPr>
         <w:t xml:space="preserve">    </w:t>
       </w:r>
+      <w:proofErr w:type="spellStart"/>
       <w:r>
         <w:rPr>
           <w:rFonts w:ascii="Consolas" w:eastAsia="Times New Roman" w:hAnsi="Consolas" w:cs="Times New Roman"/>
@@ -26039,6 +29462,7 @@
         </w:rPr>
         <w:t>VerConsultas</w:t>
       </w:r>
+      <w:proofErr w:type="spellEnd"/>
       <w:r>
         <w:rPr>
           <w:rFonts w:ascii="Consolas" w:eastAsia="Times New Roman" w:hAnsi="Consolas" w:cs="Times New Roman"/>
@@ -26071,6 +29495,8 @@
         </w:rPr>
         <w:t xml:space="preserve"> </w:t>
       </w:r>
+      <w:proofErr w:type="spellStart"/>
+      <w:proofErr w:type="gramStart"/>
       <w:r>
         <w:rPr>
           <w:rFonts w:ascii="Consolas" w:eastAsia="Times New Roman" w:hAnsi="Consolas" w:cs="Times New Roman"/>
@@ -26081,6 +29507,7 @@
         </w:rPr>
         <w:t>MostrarDetalles</w:t>
       </w:r>
+      <w:proofErr w:type="spellEnd"/>
       <w:r>
         <w:rPr>
           <w:rFonts w:ascii="Consolas" w:eastAsia="Times New Roman" w:hAnsi="Consolas" w:cs="Times New Roman"/>
@@ -26089,7 +29516,18 @@
           <w:szCs w:val="21"/>
           <w:lang w:val="es-ES" w:eastAsia="es-ES"/>
         </w:rPr>
-        <w:t>["</w:t>
+        <w:t>[</w:t>
+      </w:r>
+      <w:proofErr w:type="gramEnd"/>
+      <w:r>
+        <w:rPr>
+          <w:rFonts w:ascii="Consolas" w:eastAsia="Times New Roman" w:hAnsi="Consolas" w:cs="Times New Roman"/>
+          <w:color w:val="AA8500"/>
+          <w:sz w:val="21"/>
+          <w:szCs w:val="21"/>
+          <w:lang w:val="es-ES" w:eastAsia="es-ES"/>
+        </w:rPr>
+        <w:t>"</w:t>
       </w:r>
       <w:r>
         <w:rPr>
@@ -26199,6 +29637,8 @@
         </w:rPr>
         <w:t xml:space="preserve"> </w:t>
       </w:r>
+      <w:proofErr w:type="spellStart"/>
+      <w:proofErr w:type="gramStart"/>
       <w:r>
         <w:rPr>
           <w:rFonts w:ascii="Consolas" w:eastAsia="Times New Roman" w:hAnsi="Consolas" w:cs="Times New Roman"/>
@@ -26209,6 +29649,7 @@
         </w:rPr>
         <w:t>RegistrarDiagnostico</w:t>
       </w:r>
+      <w:proofErr w:type="spellEnd"/>
       <w:r>
         <w:rPr>
           <w:rFonts w:ascii="Consolas" w:eastAsia="Times New Roman" w:hAnsi="Consolas" w:cs="Times New Roman"/>
@@ -26217,7 +29658,18 @@
           <w:szCs w:val="21"/>
           <w:lang w:val="es-ES" w:eastAsia="es-ES"/>
         </w:rPr>
-        <w:t>["</w:t>
+        <w:t>[</w:t>
+      </w:r>
+      <w:proofErr w:type="gramEnd"/>
+      <w:r>
+        <w:rPr>
+          <w:rFonts w:ascii="Consolas" w:eastAsia="Times New Roman" w:hAnsi="Consolas" w:cs="Times New Roman"/>
+          <w:color w:val="AA8500"/>
+          <w:sz w:val="21"/>
+          <w:szCs w:val="21"/>
+          <w:lang w:val="es-ES" w:eastAsia="es-ES"/>
+        </w:rPr>
+        <w:t>"</w:t>
       </w:r>
       <w:r>
         <w:rPr>
@@ -26262,6 +29714,7 @@
         </w:rPr>
         <w:t xml:space="preserve">    </w:t>
       </w:r>
+      <w:proofErr w:type="spellStart"/>
       <w:r>
         <w:rPr>
           <w:rFonts w:ascii="Consolas" w:eastAsia="Times New Roman" w:hAnsi="Consolas" w:cs="Times New Roman"/>
@@ -26272,6 +29725,7 @@
         </w:rPr>
         <w:t>RegistrarDiagnostico</w:t>
       </w:r>
+      <w:proofErr w:type="spellEnd"/>
       <w:r>
         <w:rPr>
           <w:rFonts w:ascii="Consolas" w:eastAsia="Times New Roman" w:hAnsi="Consolas" w:cs="Times New Roman"/>
@@ -26304,6 +29758,8 @@
         </w:rPr>
         <w:t xml:space="preserve"> </w:t>
       </w:r>
+      <w:proofErr w:type="spellStart"/>
+      <w:proofErr w:type="gramStart"/>
       <w:r>
         <w:rPr>
           <w:rFonts w:ascii="Consolas" w:eastAsia="Times New Roman" w:hAnsi="Consolas" w:cs="Times New Roman"/>
@@ -26314,6 +29770,7 @@
         </w:rPr>
         <w:t>GuardarDiagnosticoBD</w:t>
       </w:r>
+      <w:proofErr w:type="spellEnd"/>
       <w:r>
         <w:rPr>
           <w:rFonts w:ascii="Consolas" w:eastAsia="Times New Roman" w:hAnsi="Consolas" w:cs="Times New Roman"/>
@@ -26322,7 +29779,18 @@
           <w:szCs w:val="21"/>
           <w:lang w:val="es-ES" w:eastAsia="es-ES"/>
         </w:rPr>
-        <w:t>["</w:t>
+        <w:t>[</w:t>
+      </w:r>
+      <w:proofErr w:type="gramEnd"/>
+      <w:r>
+        <w:rPr>
+          <w:rFonts w:ascii="Consolas" w:eastAsia="Times New Roman" w:hAnsi="Consolas" w:cs="Times New Roman"/>
+          <w:color w:val="AA8500"/>
+          <w:sz w:val="21"/>
+          <w:szCs w:val="21"/>
+          <w:lang w:val="es-ES" w:eastAsia="es-ES"/>
+        </w:rPr>
+        <w:t>"</w:t>
       </w:r>
       <w:r>
         <w:rPr>
@@ -26465,6 +29933,8 @@
         </w:rPr>
         <w:t xml:space="preserve"> </w:t>
       </w:r>
+      <w:proofErr w:type="spellStart"/>
+      <w:proofErr w:type="gramStart"/>
       <w:r>
         <w:rPr>
           <w:rFonts w:ascii="Consolas" w:eastAsia="Times New Roman" w:hAnsi="Consolas" w:cs="Times New Roman"/>
@@ -26475,6 +29945,7 @@
         </w:rPr>
         <w:t>GestionarProductos</w:t>
       </w:r>
+      <w:proofErr w:type="spellEnd"/>
       <w:r>
         <w:rPr>
           <w:rFonts w:ascii="Consolas" w:eastAsia="Times New Roman" w:hAnsi="Consolas" w:cs="Times New Roman"/>
@@ -26483,7 +29954,18 @@
           <w:szCs w:val="21"/>
           <w:lang w:val="es-ES" w:eastAsia="es-ES"/>
         </w:rPr>
-        <w:t>["</w:t>
+        <w:t>[</w:t>
+      </w:r>
+      <w:proofErr w:type="gramEnd"/>
+      <w:r>
+        <w:rPr>
+          <w:rFonts w:ascii="Consolas" w:eastAsia="Times New Roman" w:hAnsi="Consolas" w:cs="Times New Roman"/>
+          <w:color w:val="AA8500"/>
+          <w:sz w:val="21"/>
+          <w:szCs w:val="21"/>
+          <w:lang w:val="es-ES" w:eastAsia="es-ES"/>
+        </w:rPr>
+        <w:t>"</w:t>
       </w:r>
       <w:r>
         <w:rPr>
@@ -26528,6 +30010,7 @@
         </w:rPr>
         <w:t xml:space="preserve">    </w:t>
       </w:r>
+      <w:proofErr w:type="spellStart"/>
       <w:r>
         <w:rPr>
           <w:rFonts w:ascii="Consolas" w:eastAsia="Times New Roman" w:hAnsi="Consolas" w:cs="Times New Roman"/>
@@ -26538,6 +30021,7 @@
         </w:rPr>
         <w:t>GestionarProductos</w:t>
       </w:r>
+      <w:proofErr w:type="spellEnd"/>
       <w:r>
         <w:rPr>
           <w:rFonts w:ascii="Consolas" w:eastAsia="Times New Roman" w:hAnsi="Consolas" w:cs="Times New Roman"/>
@@ -26570,6 +30054,8 @@
         </w:rPr>
         <w:t xml:space="preserve"> </w:t>
       </w:r>
+      <w:proofErr w:type="spellStart"/>
+      <w:proofErr w:type="gramStart"/>
       <w:r>
         <w:rPr>
           <w:rFonts w:ascii="Consolas" w:eastAsia="Times New Roman" w:hAnsi="Consolas" w:cs="Times New Roman"/>
@@ -26580,6 +30066,7 @@
         </w:rPr>
         <w:t>ActualizarProductosBD</w:t>
       </w:r>
+      <w:proofErr w:type="spellEnd"/>
       <w:r>
         <w:rPr>
           <w:rFonts w:ascii="Consolas" w:eastAsia="Times New Roman" w:hAnsi="Consolas" w:cs="Times New Roman"/>
@@ -26588,7 +30075,18 @@
           <w:szCs w:val="21"/>
           <w:lang w:val="es-ES" w:eastAsia="es-ES"/>
         </w:rPr>
-        <w:t>["</w:t>
+        <w:t>[</w:t>
+      </w:r>
+      <w:proofErr w:type="gramEnd"/>
+      <w:r>
+        <w:rPr>
+          <w:rFonts w:ascii="Consolas" w:eastAsia="Times New Roman" w:hAnsi="Consolas" w:cs="Times New Roman"/>
+          <w:color w:val="AA8500"/>
+          <w:sz w:val="21"/>
+          <w:szCs w:val="21"/>
+          <w:lang w:val="es-ES" w:eastAsia="es-ES"/>
+        </w:rPr>
+        <w:t>"</w:t>
       </w:r>
       <w:r>
         <w:rPr>
@@ -26698,6 +30196,8 @@
         </w:rPr>
         <w:t xml:space="preserve"> </w:t>
       </w:r>
+      <w:proofErr w:type="spellStart"/>
+      <w:proofErr w:type="gramStart"/>
       <w:r>
         <w:rPr>
           <w:rFonts w:ascii="Consolas" w:eastAsia="Times New Roman" w:hAnsi="Consolas" w:cs="Times New Roman"/>
@@ -26708,6 +30208,7 @@
         </w:rPr>
         <w:t>RegistrarVenta</w:t>
       </w:r>
+      <w:proofErr w:type="spellEnd"/>
       <w:r>
         <w:rPr>
           <w:rFonts w:ascii="Consolas" w:eastAsia="Times New Roman" w:hAnsi="Consolas" w:cs="Times New Roman"/>
@@ -26716,7 +30217,18 @@
           <w:szCs w:val="21"/>
           <w:lang w:val="es-ES" w:eastAsia="es-ES"/>
         </w:rPr>
-        <w:t>["</w:t>
+        <w:t>[</w:t>
+      </w:r>
+      <w:proofErr w:type="gramEnd"/>
+      <w:r>
+        <w:rPr>
+          <w:rFonts w:ascii="Consolas" w:eastAsia="Times New Roman" w:hAnsi="Consolas" w:cs="Times New Roman"/>
+          <w:color w:val="AA8500"/>
+          <w:sz w:val="21"/>
+          <w:szCs w:val="21"/>
+          <w:lang w:val="es-ES" w:eastAsia="es-ES"/>
+        </w:rPr>
+        <w:t>"</w:t>
       </w:r>
       <w:r>
         <w:rPr>
@@ -26761,6 +30273,7 @@
         </w:rPr>
         <w:t xml:space="preserve">    </w:t>
       </w:r>
+      <w:proofErr w:type="spellStart"/>
       <w:r>
         <w:rPr>
           <w:rFonts w:ascii="Consolas" w:eastAsia="Times New Roman" w:hAnsi="Consolas" w:cs="Times New Roman"/>
@@ -26771,6 +30284,7 @@
         </w:rPr>
         <w:t>RegistrarVenta</w:t>
       </w:r>
+      <w:proofErr w:type="spellEnd"/>
       <w:r>
         <w:rPr>
           <w:rFonts w:ascii="Consolas" w:eastAsia="Times New Roman" w:hAnsi="Consolas" w:cs="Times New Roman"/>
@@ -26803,6 +30317,8 @@
         </w:rPr>
         <w:t xml:space="preserve"> </w:t>
       </w:r>
+      <w:proofErr w:type="spellStart"/>
+      <w:proofErr w:type="gramStart"/>
       <w:r>
         <w:rPr>
           <w:rFonts w:ascii="Consolas" w:eastAsia="Times New Roman" w:hAnsi="Consolas" w:cs="Times New Roman"/>
@@ -26813,6 +30329,7 @@
         </w:rPr>
         <w:t>RegistrarVentaBD</w:t>
       </w:r>
+      <w:proofErr w:type="spellEnd"/>
       <w:r>
         <w:rPr>
           <w:rFonts w:ascii="Consolas" w:eastAsia="Times New Roman" w:hAnsi="Consolas" w:cs="Times New Roman"/>
@@ -26821,7 +30338,18 @@
           <w:szCs w:val="21"/>
           <w:lang w:val="es-ES" w:eastAsia="es-ES"/>
         </w:rPr>
-        <w:t>["</w:t>
+        <w:t>[</w:t>
+      </w:r>
+      <w:proofErr w:type="gramEnd"/>
+      <w:r>
+        <w:rPr>
+          <w:rFonts w:ascii="Consolas" w:eastAsia="Times New Roman" w:hAnsi="Consolas" w:cs="Times New Roman"/>
+          <w:color w:val="AA8500"/>
+          <w:sz w:val="21"/>
+          <w:szCs w:val="21"/>
+          <w:lang w:val="es-ES" w:eastAsia="es-ES"/>
+        </w:rPr>
+        <w:t>"</w:t>
       </w:r>
       <w:r>
         <w:rPr>
@@ -26964,6 +30492,8 @@
         </w:rPr>
         <w:t xml:space="preserve"> </w:t>
       </w:r>
+      <w:proofErr w:type="spellStart"/>
+      <w:proofErr w:type="gramStart"/>
       <w:r>
         <w:rPr>
           <w:rFonts w:ascii="Consolas" w:eastAsia="Times New Roman" w:hAnsi="Consolas" w:cs="Times New Roman"/>
@@ -26974,6 +30504,7 @@
         </w:rPr>
         <w:t>GenerarReporte</w:t>
       </w:r>
+      <w:proofErr w:type="spellEnd"/>
       <w:r>
         <w:rPr>
           <w:rFonts w:ascii="Consolas" w:eastAsia="Times New Roman" w:hAnsi="Consolas" w:cs="Times New Roman"/>
@@ -26982,7 +30513,18 @@
           <w:szCs w:val="21"/>
           <w:lang w:val="es-ES" w:eastAsia="es-ES"/>
         </w:rPr>
-        <w:t>["</w:t>
+        <w:t>[</w:t>
+      </w:r>
+      <w:proofErr w:type="gramEnd"/>
+      <w:r>
+        <w:rPr>
+          <w:rFonts w:ascii="Consolas" w:eastAsia="Times New Roman" w:hAnsi="Consolas" w:cs="Times New Roman"/>
+          <w:color w:val="AA8500"/>
+          <w:sz w:val="21"/>
+          <w:szCs w:val="21"/>
+          <w:lang w:val="es-ES" w:eastAsia="es-ES"/>
+        </w:rPr>
+        <w:t>"</w:t>
       </w:r>
       <w:r>
         <w:rPr>
@@ -27027,6 +30569,7 @@
         </w:rPr>
         <w:t xml:space="preserve">    </w:t>
       </w:r>
+      <w:proofErr w:type="spellStart"/>
       <w:r>
         <w:rPr>
           <w:rFonts w:ascii="Consolas" w:eastAsia="Times New Roman" w:hAnsi="Consolas" w:cs="Times New Roman"/>
@@ -27037,6 +30580,7 @@
         </w:rPr>
         <w:t>GenerarReporte</w:t>
       </w:r>
+      <w:proofErr w:type="spellEnd"/>
       <w:r>
         <w:rPr>
           <w:rFonts w:ascii="Consolas" w:eastAsia="Times New Roman" w:hAnsi="Consolas" w:cs="Times New Roman"/>
@@ -27069,6 +30613,8 @@
         </w:rPr>
         <w:t xml:space="preserve"> </w:t>
       </w:r>
+      <w:proofErr w:type="spellStart"/>
+      <w:proofErr w:type="gramStart"/>
       <w:r>
         <w:rPr>
           <w:rFonts w:ascii="Consolas" w:eastAsia="Times New Roman" w:hAnsi="Consolas" w:cs="Times New Roman"/>
@@ -27079,6 +30625,7 @@
         </w:rPr>
         <w:t>ObtenerDatosBD</w:t>
       </w:r>
+      <w:proofErr w:type="spellEnd"/>
       <w:r>
         <w:rPr>
           <w:rFonts w:ascii="Consolas" w:eastAsia="Times New Roman" w:hAnsi="Consolas" w:cs="Times New Roman"/>
@@ -27087,7 +30634,18 @@
           <w:szCs w:val="21"/>
           <w:lang w:val="es-ES" w:eastAsia="es-ES"/>
         </w:rPr>
-        <w:t>["</w:t>
+        <w:t>[</w:t>
+      </w:r>
+      <w:proofErr w:type="gramEnd"/>
+      <w:r>
+        <w:rPr>
+          <w:rFonts w:ascii="Consolas" w:eastAsia="Times New Roman" w:hAnsi="Consolas" w:cs="Times New Roman"/>
+          <w:color w:val="AA8500"/>
+          <w:sz w:val="21"/>
+          <w:szCs w:val="21"/>
+          <w:lang w:val="es-ES" w:eastAsia="es-ES"/>
+        </w:rPr>
+        <w:t>"</w:t>
       </w:r>
       <w:r>
         <w:rPr>
@@ -27132,6 +30690,7 @@
         </w:rPr>
         <w:t xml:space="preserve">    </w:t>
       </w:r>
+      <w:proofErr w:type="spellStart"/>
       <w:r>
         <w:rPr>
           <w:rFonts w:ascii="Consolas" w:eastAsia="Times New Roman" w:hAnsi="Consolas" w:cs="Times New Roman"/>
@@ -27142,6 +30701,7 @@
         </w:rPr>
         <w:t>ObtenerDatosBD</w:t>
       </w:r>
+      <w:proofErr w:type="spellEnd"/>
       <w:r>
         <w:rPr>
           <w:rFonts w:ascii="Consolas" w:eastAsia="Times New Roman" w:hAnsi="Consolas" w:cs="Times New Roman"/>
@@ -27174,6 +30734,8 @@
         </w:rPr>
         <w:t xml:space="preserve"> </w:t>
       </w:r>
+      <w:proofErr w:type="spellStart"/>
+      <w:proofErr w:type="gramStart"/>
       <w:r>
         <w:rPr>
           <w:rFonts w:ascii="Consolas" w:eastAsia="Times New Roman" w:hAnsi="Consolas" w:cs="Times New Roman"/>
@@ -27184,6 +30746,7 @@
         </w:rPr>
         <w:t>GenerarPDF</w:t>
       </w:r>
+      <w:proofErr w:type="spellEnd"/>
       <w:r>
         <w:rPr>
           <w:rFonts w:ascii="Consolas" w:eastAsia="Times New Roman" w:hAnsi="Consolas" w:cs="Times New Roman"/>
@@ -27192,7 +30755,18 @@
           <w:szCs w:val="21"/>
           <w:lang w:val="es-ES" w:eastAsia="es-ES"/>
         </w:rPr>
-        <w:t>["</w:t>
+        <w:t>[</w:t>
+      </w:r>
+      <w:proofErr w:type="gramEnd"/>
+      <w:r>
+        <w:rPr>
+          <w:rFonts w:ascii="Consolas" w:eastAsia="Times New Roman" w:hAnsi="Consolas" w:cs="Times New Roman"/>
+          <w:color w:val="AA8500"/>
+          <w:sz w:val="21"/>
+          <w:szCs w:val="21"/>
+          <w:lang w:val="es-ES" w:eastAsia="es-ES"/>
+        </w:rPr>
+        <w:t>"</w:t>
       </w:r>
       <w:r>
         <w:rPr>
@@ -27335,6 +30909,8 @@
         </w:rPr>
         <w:t xml:space="preserve"> </w:t>
       </w:r>
+      <w:proofErr w:type="spellStart"/>
+      <w:proofErr w:type="gramStart"/>
       <w:r>
         <w:rPr>
           <w:rFonts w:ascii="Consolas" w:eastAsia="Times New Roman" w:hAnsi="Consolas" w:cs="Times New Roman"/>
@@ -27345,6 +30921,7 @@
         </w:rPr>
         <w:t>EnviarCorreo</w:t>
       </w:r>
+      <w:proofErr w:type="spellEnd"/>
       <w:r>
         <w:rPr>
           <w:rFonts w:ascii="Consolas" w:eastAsia="Times New Roman" w:hAnsi="Consolas" w:cs="Times New Roman"/>
@@ -27353,7 +30930,18 @@
           <w:szCs w:val="21"/>
           <w:lang w:val="es-ES" w:eastAsia="es-ES"/>
         </w:rPr>
-        <w:t>["</w:t>
+        <w:t>[</w:t>
+      </w:r>
+      <w:proofErr w:type="gramEnd"/>
+      <w:r>
+        <w:rPr>
+          <w:rFonts w:ascii="Consolas" w:eastAsia="Times New Roman" w:hAnsi="Consolas" w:cs="Times New Roman"/>
+          <w:color w:val="AA8500"/>
+          <w:sz w:val="21"/>
+          <w:szCs w:val="21"/>
+          <w:lang w:val="es-ES" w:eastAsia="es-ES"/>
+        </w:rPr>
+        <w:t>"</w:t>
       </w:r>
       <w:r>
         <w:rPr>
@@ -27398,6 +30986,7 @@
         </w:rPr>
         <w:t xml:space="preserve">    </w:t>
       </w:r>
+      <w:proofErr w:type="spellStart"/>
       <w:r>
         <w:rPr>
           <w:rFonts w:ascii="Consolas" w:eastAsia="Times New Roman" w:hAnsi="Consolas" w:cs="Times New Roman"/>
@@ -27408,6 +30997,7 @@
         </w:rPr>
         <w:t>EnviarCorreo</w:t>
       </w:r>
+      <w:proofErr w:type="spellEnd"/>
       <w:r>
         <w:rPr>
           <w:rFonts w:ascii="Consolas" w:eastAsia="Times New Roman" w:hAnsi="Consolas" w:cs="Times New Roman"/>
@@ -27548,6 +31138,8 @@
         </w:rPr>
         <w:t xml:space="preserve"> </w:t>
       </w:r>
+      <w:proofErr w:type="spellStart"/>
+      <w:proofErr w:type="gramStart"/>
       <w:r>
         <w:rPr>
           <w:rFonts w:ascii="Consolas" w:eastAsia="Times New Roman" w:hAnsi="Consolas" w:cs="Times New Roman"/>
@@ -27558,6 +31150,7 @@
         </w:rPr>
         <w:t>EnviarReporte</w:t>
       </w:r>
+      <w:proofErr w:type="spellEnd"/>
       <w:r>
         <w:rPr>
           <w:rFonts w:ascii="Consolas" w:eastAsia="Times New Roman" w:hAnsi="Consolas" w:cs="Times New Roman"/>
@@ -27566,7 +31159,18 @@
           <w:szCs w:val="21"/>
           <w:lang w:val="es-ES" w:eastAsia="es-ES"/>
         </w:rPr>
-        <w:t>["</w:t>
+        <w:t>[</w:t>
+      </w:r>
+      <w:proofErr w:type="gramEnd"/>
+      <w:r>
+        <w:rPr>
+          <w:rFonts w:ascii="Consolas" w:eastAsia="Times New Roman" w:hAnsi="Consolas" w:cs="Times New Roman"/>
+          <w:color w:val="AA8500"/>
+          <w:sz w:val="21"/>
+          <w:szCs w:val="21"/>
+          <w:lang w:val="es-ES" w:eastAsia="es-ES"/>
+        </w:rPr>
+        <w:t>"</w:t>
       </w:r>
       <w:r>
         <w:rPr>
@@ -27612,6 +31216,7 @@
         <w:lastRenderedPageBreak/>
         <w:t xml:space="preserve">    </w:t>
       </w:r>
+      <w:proofErr w:type="spellStart"/>
       <w:r>
         <w:rPr>
           <w:rFonts w:ascii="Consolas" w:eastAsia="Times New Roman" w:hAnsi="Consolas" w:cs="Times New Roman"/>
@@ -27622,6 +31227,7 @@
         </w:rPr>
         <w:t>EnviarReporte</w:t>
       </w:r>
+      <w:proofErr w:type="spellEnd"/>
       <w:r>
         <w:rPr>
           <w:rFonts w:ascii="Consolas" w:eastAsia="Times New Roman" w:hAnsi="Consolas" w:cs="Times New Roman"/>
@@ -27743,6 +31349,7 @@
         </w:rPr>
         <w:t xml:space="preserve">    </w:t>
       </w:r>
+      <w:proofErr w:type="spellStart"/>
       <w:r>
         <w:rPr>
           <w:rFonts w:ascii="Consolas" w:eastAsia="Times New Roman" w:hAnsi="Consolas" w:cs="Times New Roman"/>
@@ -27753,6 +31360,7 @@
         </w:rPr>
         <w:t>GuardarMascotaBD</w:t>
       </w:r>
+      <w:proofErr w:type="spellEnd"/>
       <w:r>
         <w:rPr>
           <w:rFonts w:ascii="Consolas" w:eastAsia="Times New Roman" w:hAnsi="Consolas" w:cs="Times New Roman"/>
@@ -27818,6 +31426,7 @@
         </w:rPr>
         <w:t xml:space="preserve">    </w:t>
       </w:r>
+      <w:proofErr w:type="spellStart"/>
       <w:r>
         <w:rPr>
           <w:rFonts w:ascii="Consolas" w:eastAsia="Times New Roman" w:hAnsi="Consolas" w:cs="Times New Roman"/>
@@ -27828,6 +31437,7 @@
         </w:rPr>
         <w:t>RegistrarConsultaBD</w:t>
       </w:r>
+      <w:proofErr w:type="spellEnd"/>
       <w:r>
         <w:rPr>
           <w:rFonts w:ascii="Consolas" w:eastAsia="Times New Roman" w:hAnsi="Consolas" w:cs="Times New Roman"/>
@@ -27893,6 +31503,7 @@
         </w:rPr>
         <w:t xml:space="preserve">    </w:t>
       </w:r>
+      <w:proofErr w:type="spellStart"/>
       <w:r>
         <w:rPr>
           <w:rFonts w:ascii="Consolas" w:eastAsia="Times New Roman" w:hAnsi="Consolas" w:cs="Times New Roman"/>
@@ -27903,6 +31514,7 @@
         </w:rPr>
         <w:t>GuardarDiagnosticoBD</w:t>
       </w:r>
+      <w:proofErr w:type="spellEnd"/>
       <w:r>
         <w:rPr>
           <w:rFonts w:ascii="Consolas" w:eastAsia="Times New Roman" w:hAnsi="Consolas" w:cs="Times New Roman"/>
@@ -27968,6 +31580,7 @@
         </w:rPr>
         <w:t xml:space="preserve">    </w:t>
       </w:r>
+      <w:proofErr w:type="spellStart"/>
       <w:r>
         <w:rPr>
           <w:rFonts w:ascii="Consolas" w:eastAsia="Times New Roman" w:hAnsi="Consolas" w:cs="Times New Roman"/>
@@ -27978,6 +31591,7 @@
         </w:rPr>
         <w:t>ActualizarProductosBD</w:t>
       </w:r>
+      <w:proofErr w:type="spellEnd"/>
       <w:r>
         <w:rPr>
           <w:rFonts w:ascii="Consolas" w:eastAsia="Times New Roman" w:hAnsi="Consolas" w:cs="Times New Roman"/>
@@ -28043,6 +31657,7 @@
         </w:rPr>
         <w:t xml:space="preserve">    </w:t>
       </w:r>
+      <w:proofErr w:type="spellStart"/>
       <w:r>
         <w:rPr>
           <w:rFonts w:ascii="Consolas" w:eastAsia="Times New Roman" w:hAnsi="Consolas" w:cs="Times New Roman"/>
@@ -28053,6 +31668,7 @@
         </w:rPr>
         <w:t>RegistrarVentaBD</w:t>
       </w:r>
+      <w:proofErr w:type="spellEnd"/>
       <w:r>
         <w:rPr>
           <w:rFonts w:ascii="Consolas" w:eastAsia="Times New Roman" w:hAnsi="Consolas" w:cs="Times New Roman"/>
@@ -28118,6 +31734,7 @@
         </w:rPr>
         <w:t xml:space="preserve">    </w:t>
       </w:r>
+      <w:proofErr w:type="spellStart"/>
       <w:r>
         <w:rPr>
           <w:rFonts w:ascii="Consolas" w:eastAsia="Times New Roman" w:hAnsi="Consolas" w:cs="Times New Roman"/>
@@ -28128,6 +31745,7 @@
         </w:rPr>
         <w:t>GenerarPDF</w:t>
       </w:r>
+      <w:proofErr w:type="spellEnd"/>
       <w:r>
         <w:rPr>
           <w:rFonts w:ascii="Consolas" w:eastAsia="Times New Roman" w:hAnsi="Consolas" w:cs="Times New Roman"/>
@@ -28193,6 +31811,7 @@
         </w:rPr>
         <w:t xml:space="preserve">    </w:t>
       </w:r>
+      <w:proofErr w:type="spellStart"/>
       <w:r>
         <w:rPr>
           <w:rFonts w:ascii="Consolas" w:eastAsia="Times New Roman" w:hAnsi="Consolas" w:cs="Times New Roman"/>
@@ -28203,6 +31822,7 @@
         </w:rPr>
         <w:t>EnviarCorreo</w:t>
       </w:r>
+      <w:proofErr w:type="spellEnd"/>
       <w:r>
         <w:rPr>
           <w:rFonts w:ascii="Consolas" w:eastAsia="Times New Roman" w:hAnsi="Consolas" w:cs="Times New Roman"/>
@@ -28268,6 +31888,7 @@
         </w:rPr>
         <w:t xml:space="preserve">    </w:t>
       </w:r>
+      <w:proofErr w:type="spellStart"/>
       <w:r>
         <w:rPr>
           <w:rFonts w:ascii="Consolas" w:eastAsia="Times New Roman" w:hAnsi="Consolas" w:cs="Times New Roman"/>
@@ -28278,6 +31899,7 @@
         </w:rPr>
         <w:t>EnviarReporte</w:t>
       </w:r>
+      <w:proofErr w:type="spellEnd"/>
       <w:r>
         <w:rPr>
           <w:rFonts w:ascii="Consolas" w:eastAsia="Times New Roman" w:hAnsi="Consolas" w:cs="Times New Roman"/>
@@ -28385,6 +32007,7 @@
         </w:rPr>
         <w:t xml:space="preserve"> </w:t>
       </w:r>
+      <w:proofErr w:type="spellStart"/>
       <w:r>
         <w:rPr>
           <w:rFonts w:ascii="Consolas" w:eastAsia="Times New Roman" w:hAnsi="Consolas" w:cs="Times New Roman"/>
@@ -28395,6 +32018,7 @@
         </w:rPr>
         <w:t>End</w:t>
       </w:r>
+      <w:proofErr w:type="spellEnd"/>
     </w:p>
     <w:p>
       <w:pPr>
